--- a/2021 DEBI TOMIKA/III. SISTEM INFORMASI DAN MULTIMEDIA/III.A. Sistem Informasi/12. III.A.7. Melakukan Perancangan SIPIA.docx
+++ b/2021 DEBI TOMIKA/III. SISTEM INFORMASI DAN MULTIMEDIA/III.A. Sistem Informasi/12. III.A.7. Melakukan Perancangan SIPIA.docx
@@ -2,6 +2,1079 @@
 <file path=word/document.xml><?xml version="1.0" encoding="utf-8"?>
 <w:document xmlns:wpc="http://schemas.microsoft.com/office/word/2010/wordprocessingCanvas" xmlns:cx="http://schemas.microsoft.com/office/drawing/2014/chartex" xmlns:cx1="http://schemas.microsoft.com/office/drawing/2015/9/8/chartex" xmlns:cx2="http://schemas.microsoft.com/office/drawing/2015/10/21/chartex" xmlns:cx3="http://schemas.microsoft.com/office/drawing/2016/5/9/chartex" xmlns:cx4="http://schemas.microsoft.com/office/drawing/2016/5/10/chartex" xmlns:cx5="http://schemas.microsoft.com/office/drawing/2016/5/11/chartex" xmlns:cx6="http://schemas.microsoft.com/office/drawing/2016/5/12/chartex" xmlns:cx7="http://schemas.microsoft.com/office/drawing/2016/5/13/chartex" xmlns:cx8="http://schemas.microsoft.com/office/drawing/2016/5/14/chartex" xmlns:mc="http://schemas.openxmlformats.org/markup-compatibility/2006" xmlns:aink="http://schemas.microsoft.com/office/drawing/2016/ink" xmlns:am3d="http://schemas.microsoft.com/office/drawing/2017/model3d" xmlns:o="urn:schemas-microsoft-com:office:office" xmlns:oel="http://schemas.microsoft.com/office/2019/extlst" xmlns:r="http://schemas.openxmlformats.org/officeDocument/2006/relationships" xmlns:m="http://schemas.openxmlformats.org/officeDocument/2006/math" xmlns:v="urn:schemas-microsoft-com:vml" xmlns:wp14="http://schemas.microsoft.com/office/word/2010/wordprocessingDrawing" xmlns:wp="http://schemas.openxmlformats.org/drawingml/2006/wordprocessingDrawing" xmlns:w10="urn:schemas-microsoft-com:office:word" xmlns:w="http://schemas.openxmlformats.org/wordprocessingml/2006/main" xmlns:w14="http://schemas.microsoft.com/office/word/2010/wordml" xmlns:w15="http://schemas.microsoft.com/office/word/2012/wordml" xmlns:w16cex="http://schemas.microsoft.com/office/word/2018/wordml/cex" xmlns:w16cid="http://schemas.microsoft.com/office/word/2016/wordml/cid" xmlns:w16="http://schemas.microsoft.com/office/word/2018/wordml" xmlns:w16sdtdh="http://schemas.microsoft.com/office/word/2020/wordml/sdtdatahash" xmlns:w16se="http://schemas.microsoft.com/office/word/2015/wordml/symex" xmlns:wpg="http://schemas.microsoft.com/office/word/2010/wordprocessingGroup" xmlns:wpi="http://schemas.microsoft.com/office/word/2010/wordprocessingInk" xmlns:wne="http://schemas.microsoft.com/office/word/2006/wordml" xmlns:wps="http://schemas.microsoft.com/office/word/2010/wordprocessingShape" mc:Ignorable="w14 w15 w16se w16cid w16 w16cex w16sdtdh wp14">
   <w:body>
+    <w:sdt>
+      <w:sdtPr>
+        <w:rPr>
+          <w:sz w:val="2"/>
+        </w:rPr>
+        <w:id w:val="-256216333"/>
+        <w:docPartObj>
+          <w:docPartGallery w:val="Cover Pages"/>
+          <w:docPartUnique/>
+        </w:docPartObj>
+      </w:sdtPr>
+      <w:sdtEndPr>
+        <w:rPr>
+          <w:rFonts w:eastAsiaTheme="minorHAnsi"/>
+          <w:b/>
+          <w:bCs/>
+          <w:noProof/>
+          <w:sz w:val="24"/>
+          <w:szCs w:val="24"/>
+          <w:lang w:val="en-ID"/>
+        </w:rPr>
+      </w:sdtEndPr>
+      <w:sdtContent>
+        <w:p>
+          <w:pPr>
+            <w:pStyle w:val="NoSpacing"/>
+            <w:rPr>
+              <w:sz w:val="2"/>
+            </w:rPr>
+          </w:pPr>
+        </w:p>
+        <w:p>
+          <w:r>
+            <mc:AlternateContent>
+              <mc:Choice Requires="wps">
+                <w:drawing>
+                  <wp:anchor distT="0" distB="0" distL="114300" distR="114300" simplePos="0" relativeHeight="251661312" behindDoc="0" locked="0" layoutInCell="1" allowOverlap="1" wp14:anchorId="15295843" wp14:editId="6E2BB357">
+                    <wp:simplePos x="0" y="0"/>
+                    <wp:positionH relativeFrom="page">
+                      <wp:align>center</wp:align>
+                    </wp:positionH>
+                    <wp:positionV relativeFrom="margin">
+                      <wp:align>top</wp:align>
+                    </wp:positionV>
+                    <wp:extent cx="5943600" cy="914400"/>
+                    <wp:effectExtent l="0" t="0" r="0" b="3810"/>
+                    <wp:wrapNone/>
+                    <wp:docPr id="62" name="Text Box 62"/>
+                    <wp:cNvGraphicFramePr/>
+                    <a:graphic xmlns:a="http://schemas.openxmlformats.org/drawingml/2006/main">
+                      <a:graphicData uri="http://schemas.microsoft.com/office/word/2010/wordprocessingShape">
+                        <wps:wsp>
+                          <wps:cNvSpPr txBox="1"/>
+                          <wps:spPr>
+                            <a:xfrm>
+                              <a:off x="0" y="0"/>
+                              <a:ext cx="5943600" cy="914400"/>
+                            </a:xfrm>
+                            <a:prstGeom prst="rect">
+                              <a:avLst/>
+                            </a:prstGeom>
+                            <a:noFill/>
+                            <a:ln w="6350">
+                              <a:noFill/>
+                            </a:ln>
+                            <a:effectLst/>
+                          </wps:spPr>
+                          <wps:style>
+                            <a:lnRef idx="0">
+                              <a:schemeClr val="accent1"/>
+                            </a:lnRef>
+                            <a:fillRef idx="0">
+                              <a:schemeClr val="accent1"/>
+                            </a:fillRef>
+                            <a:effectRef idx="0">
+                              <a:schemeClr val="accent1"/>
+                            </a:effectRef>
+                            <a:fontRef idx="minor">
+                              <a:schemeClr val="dk1"/>
+                            </a:fontRef>
+                          </wps:style>
+                          <wps:txbx>
+                            <w:txbxContent>
+                              <w:sdt>
+                                <w:sdtPr>
+                                  <w:rPr>
+                                    <w:rFonts w:asciiTheme="majorHAnsi" w:eastAsiaTheme="majorEastAsia" w:hAnsiTheme="majorHAnsi" w:cstheme="majorBidi"/>
+                                    <w:caps/>
+                                    <w:color w:val="8496B0" w:themeColor="text2" w:themeTint="99"/>
+                                    <w:sz w:val="64"/>
+                                    <w:szCs w:val="64"/>
+                                  </w:rPr>
+                                  <w:alias w:val="Title"/>
+                                  <w:tag w:val=""/>
+                                  <w:id w:val="797192764"/>
+                                  <w:dataBinding w:prefixMappings="xmlns:ns0='http://purl.org/dc/elements/1.1/' xmlns:ns1='http://schemas.openxmlformats.org/package/2006/metadata/core-properties' " w:xpath="/ns1:coreProperties[1]/ns0:title[1]" w:storeItemID="{6C3C8BC8-F283-45AE-878A-BAB7291924A1}"/>
+                                  <w:text/>
+                                </w:sdtPr>
+                                <w:sdtEndPr>
+                                  <w:rPr>
+                                    <w:sz w:val="68"/>
+                                    <w:szCs w:val="68"/>
+                                  </w:rPr>
+                                </w:sdtEndPr>
+                                <w:sdtContent>
+                                  <w:p>
+                                    <w:pPr>
+                                      <w:pStyle w:val="NoSpacing"/>
+                                      <w:rPr>
+                                        <w:rFonts w:asciiTheme="majorHAnsi" w:eastAsiaTheme="majorEastAsia" w:hAnsiTheme="majorHAnsi" w:cstheme="majorBidi"/>
+                                        <w:caps/>
+                                        <w:color w:val="8496B0" w:themeColor="text2" w:themeTint="99"/>
+                                        <w:sz w:val="68"/>
+                                        <w:szCs w:val="68"/>
+                                      </w:rPr>
+                                    </w:pPr>
+                                    <w:r>
+                                      <w:rPr>
+                                        <w:rFonts w:asciiTheme="majorHAnsi" w:eastAsiaTheme="majorEastAsia" w:hAnsiTheme="majorHAnsi" w:cstheme="majorBidi"/>
+                                        <w:caps/>
+                                        <w:color w:val="8496B0" w:themeColor="text2" w:themeTint="99"/>
+                                        <w:sz w:val="64"/>
+                                        <w:szCs w:val="64"/>
+                                      </w:rPr>
+                                      <w:t>III.A.7. DOKUMEN PERANCANGAN</w:t>
+                                    </w:r>
+                                  </w:p>
+                                </w:sdtContent>
+                              </w:sdt>
+                              <w:p>
+                                <w:pPr>
+                                  <w:pStyle w:val="NoSpacing"/>
+                                  <w:spacing w:before="120"/>
+                                  <w:rPr>
+                                    <w:color w:val="4472C4" w:themeColor="accent1"/>
+                                    <w:sz w:val="36"/>
+                                    <w:szCs w:val="36"/>
+                                  </w:rPr>
+                                </w:pPr>
+                                <w:sdt>
+                                  <w:sdtPr>
+                                    <w:rPr>
+                                      <w:color w:val="4472C4" w:themeColor="accent1"/>
+                                      <w:sz w:val="36"/>
+                                      <w:szCs w:val="36"/>
+                                    </w:rPr>
+                                    <w:alias w:val="Subtitle"/>
+                                    <w:tag w:val=""/>
+                                    <w:id w:val="2021743002"/>
+                                    <w:dataBinding w:prefixMappings="xmlns:ns0='http://purl.org/dc/elements/1.1/' xmlns:ns1='http://schemas.openxmlformats.org/package/2006/metadata/core-properties' " w:xpath="/ns1:coreProperties[1]/ns0:subject[1]" w:storeItemID="{6C3C8BC8-F283-45AE-878A-BAB7291924A1}"/>
+                                    <w:text/>
+                                  </w:sdtPr>
+                                  <w:sdtContent>
+                                    <w:r>
+                                      <w:rPr>
+                                        <w:color w:val="4472C4" w:themeColor="accent1"/>
+                                        <w:sz w:val="36"/>
+                                        <w:szCs w:val="36"/>
+                                      </w:rPr>
+                                      <w:t>Sistem Informasi Penilaian Pegawai Terbaik (SIPIA)</w:t>
+                                    </w:r>
+                                  </w:sdtContent>
+                                </w:sdt>
+                                <w:r>
+                                  <w:rPr>
+                                    <w:noProof/>
+                                  </w:rPr>
+                                  <w:t xml:space="preserve"> </w:t>
+                                </w:r>
+                              </w:p>
+                              <w:p/>
+                            </w:txbxContent>
+                          </wps:txbx>
+                          <wps:bodyPr rot="0" spcFirstLastPara="0" vertOverflow="overflow" horzOverflow="overflow" vert="horz" wrap="square" lIns="91440" tIns="45720" rIns="91440" bIns="45720" numCol="1" spcCol="0" rtlCol="0" fromWordArt="0" anchor="t" anchorCtr="0" forceAA="0" compatLnSpc="1">
+                            <a:prstTxWarp prst="textNoShape">
+                              <a:avLst/>
+                            </a:prstTxWarp>
+                            <a:spAutoFit/>
+                          </wps:bodyPr>
+                        </wps:wsp>
+                      </a:graphicData>
+                    </a:graphic>
+                    <wp14:sizeRelH relativeFrom="page">
+                      <wp14:pctWidth>76500</wp14:pctWidth>
+                    </wp14:sizeRelH>
+                  </wp:anchor>
+                </w:drawing>
+              </mc:Choice>
+              <mc:Fallback>
+                <w:pict>
+                  <v:shapetype w14:anchorId="15295843" id="_x0000_t202" coordsize="21600,21600" o:spt="202" path="m,l,21600r21600,l21600,xe">
+                    <v:stroke joinstyle="miter"/>
+                    <v:path gradientshapeok="t" o:connecttype="rect"/>
+                  </v:shapetype>
+                  <v:shape id="Text Box 62" o:spid="_x0000_s1026" type="#_x0000_t202" style="position:absolute;margin-left:0;margin-top:0;width:468pt;height:1in;z-index:251661312;visibility:visible;mso-wrap-style:square;mso-width-percent:765;mso-wrap-distance-left:9pt;mso-wrap-distance-top:0;mso-wrap-distance-right:9pt;mso-wrap-distance-bottom:0;mso-position-horizontal:center;mso-position-horizontal-relative:page;mso-position-vertical:top;mso-position-vertical-relative:margin;mso-width-percent:765;mso-width-relative:page;v-text-anchor:top" o:gfxdata="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" filled="f" stroked="f" strokeweight=".5pt">
+                    <v:textbox style="mso-fit-shape-to-text:t">
+                      <w:txbxContent>
+                        <w:sdt>
+                          <w:sdtPr>
+                            <w:rPr>
+                              <w:rFonts w:asciiTheme="majorHAnsi" w:eastAsiaTheme="majorEastAsia" w:hAnsiTheme="majorHAnsi" w:cstheme="majorBidi"/>
+                              <w:caps/>
+                              <w:color w:val="8496B0" w:themeColor="text2" w:themeTint="99"/>
+                              <w:sz w:val="64"/>
+                              <w:szCs w:val="64"/>
+                            </w:rPr>
+                            <w:alias w:val="Title"/>
+                            <w:tag w:val=""/>
+                            <w:id w:val="797192764"/>
+                            <w:dataBinding w:prefixMappings="xmlns:ns0='http://purl.org/dc/elements/1.1/' xmlns:ns1='http://schemas.openxmlformats.org/package/2006/metadata/core-properties' " w:xpath="/ns1:coreProperties[1]/ns0:title[1]" w:storeItemID="{6C3C8BC8-F283-45AE-878A-BAB7291924A1}"/>
+                            <w:text/>
+                          </w:sdtPr>
+                          <w:sdtEndPr>
+                            <w:rPr>
+                              <w:sz w:val="68"/>
+                              <w:szCs w:val="68"/>
+                            </w:rPr>
+                          </w:sdtEndPr>
+                          <w:sdtContent>
+                            <w:p>
+                              <w:pPr>
+                                <w:pStyle w:val="NoSpacing"/>
+                                <w:rPr>
+                                  <w:rFonts w:asciiTheme="majorHAnsi" w:eastAsiaTheme="majorEastAsia" w:hAnsiTheme="majorHAnsi" w:cstheme="majorBidi"/>
+                                  <w:caps/>
+                                  <w:color w:val="8496B0" w:themeColor="text2" w:themeTint="99"/>
+                                  <w:sz w:val="68"/>
+                                  <w:szCs w:val="68"/>
+                                </w:rPr>
+                              </w:pPr>
+                              <w:r>
+                                <w:rPr>
+                                  <w:rFonts w:asciiTheme="majorHAnsi" w:eastAsiaTheme="majorEastAsia" w:hAnsiTheme="majorHAnsi" w:cstheme="majorBidi"/>
+                                  <w:caps/>
+                                  <w:color w:val="8496B0" w:themeColor="text2" w:themeTint="99"/>
+                                  <w:sz w:val="64"/>
+                                  <w:szCs w:val="64"/>
+                                </w:rPr>
+                                <w:t>III.A.7. DOKUMEN PERANCANGAN</w:t>
+                              </w:r>
+                            </w:p>
+                          </w:sdtContent>
+                        </w:sdt>
+                        <w:p>
+                          <w:pPr>
+                            <w:pStyle w:val="NoSpacing"/>
+                            <w:spacing w:before="120"/>
+                            <w:rPr>
+                              <w:color w:val="4472C4" w:themeColor="accent1"/>
+                              <w:sz w:val="36"/>
+                              <w:szCs w:val="36"/>
+                            </w:rPr>
+                          </w:pPr>
+                          <w:sdt>
+                            <w:sdtPr>
+                              <w:rPr>
+                                <w:color w:val="4472C4" w:themeColor="accent1"/>
+                                <w:sz w:val="36"/>
+                                <w:szCs w:val="36"/>
+                              </w:rPr>
+                              <w:alias w:val="Subtitle"/>
+                              <w:tag w:val=""/>
+                              <w:id w:val="2021743002"/>
+                              <w:dataBinding w:prefixMappings="xmlns:ns0='http://purl.org/dc/elements/1.1/' xmlns:ns1='http://schemas.openxmlformats.org/package/2006/metadata/core-properties' " w:xpath="/ns1:coreProperties[1]/ns0:subject[1]" w:storeItemID="{6C3C8BC8-F283-45AE-878A-BAB7291924A1}"/>
+                              <w:text/>
+                            </w:sdtPr>
+                            <w:sdtContent>
+                              <w:r>
+                                <w:rPr>
+                                  <w:color w:val="4472C4" w:themeColor="accent1"/>
+                                  <w:sz w:val="36"/>
+                                  <w:szCs w:val="36"/>
+                                </w:rPr>
+                                <w:t>Sistem Informasi Penilaian Pegawai Terbaik (SIPIA)</w:t>
+                              </w:r>
+                            </w:sdtContent>
+                          </w:sdt>
+                          <w:r>
+                            <w:rPr>
+                              <w:noProof/>
+                            </w:rPr>
+                            <w:t xml:space="preserve"> </w:t>
+                          </w:r>
+                        </w:p>
+                        <w:p/>
+                      </w:txbxContent>
+                    </v:textbox>
+                    <w10:wrap anchorx="page" anchory="margin"/>
+                  </v:shape>
+                </w:pict>
+              </mc:Fallback>
+            </mc:AlternateContent>
+          </w:r>
+          <w:r>
+            <w:rPr>
+              <w:color w:val="4472C4" w:themeColor="accent1"/>
+              <w:sz w:val="36"/>
+              <w:szCs w:val="36"/>
+            </w:rPr>
+            <mc:AlternateContent>
+              <mc:Choice Requires="wpg">
+                <w:drawing>
+                  <wp:anchor distT="0" distB="0" distL="114300" distR="114300" simplePos="0" relativeHeight="251660288" behindDoc="1" locked="0" layoutInCell="1" allowOverlap="1" wp14:anchorId="1D8C08DE" wp14:editId="203CF4A8">
+                    <wp:simplePos x="0" y="0"/>
+                    <mc:AlternateContent>
+                      <mc:Choice Requires="wp14">
+                        <wp:positionH relativeFrom="page">
+                          <wp14:pctPosHOffset>22000</wp14:pctPosHOffset>
+                        </wp:positionH>
+                      </mc:Choice>
+                      <mc:Fallback>
+                        <wp:positionH relativeFrom="page">
+                          <wp:posOffset>1709420</wp:posOffset>
+                        </wp:positionH>
+                      </mc:Fallback>
+                    </mc:AlternateContent>
+                    <mc:AlternateContent>
+                      <mc:Choice Requires="wp14">
+                        <wp:positionV relativeFrom="page">
+                          <wp14:pctPosVOffset>30000</wp14:pctPosVOffset>
+                        </wp:positionV>
+                      </mc:Choice>
+                      <mc:Fallback>
+                        <wp:positionV relativeFrom="page">
+                          <wp:posOffset>3017520</wp:posOffset>
+                        </wp:positionV>
+                      </mc:Fallback>
+                    </mc:AlternateContent>
+                    <wp:extent cx="5494369" cy="5696712"/>
+                    <wp:effectExtent l="0" t="0" r="0" b="3175"/>
+                    <wp:wrapNone/>
+                    <wp:docPr id="63" name="Group 2"/>
+                    <wp:cNvGraphicFramePr>
+                      <a:graphicFrameLocks xmlns:a="http://schemas.openxmlformats.org/drawingml/2006/main" noChangeAspect="1"/>
+                    </wp:cNvGraphicFramePr>
+                    <a:graphic xmlns:a="http://schemas.openxmlformats.org/drawingml/2006/main">
+                      <a:graphicData uri="http://schemas.microsoft.com/office/word/2010/wordprocessingGroup">
+                        <wpg:wgp>
+                          <wpg:cNvGrpSpPr>
+                            <a:grpSpLocks noChangeAspect="1"/>
+                          </wpg:cNvGrpSpPr>
+                          <wpg:grpSpPr>
+                            <a:xfrm>
+                              <a:off x="0" y="0"/>
+                              <a:ext cx="5494369" cy="5696712"/>
+                              <a:chOff x="0" y="0"/>
+                              <a:chExt cx="4329113" cy="4491038"/>
+                            </a:xfrm>
+                            <a:solidFill>
+                              <a:schemeClr val="tx2">
+                                <a:lumMod val="60000"/>
+                                <a:lumOff val="40000"/>
+                              </a:schemeClr>
+                            </a:solidFill>
+                          </wpg:grpSpPr>
+                          <wps:wsp>
+                            <wps:cNvPr id="64" name="Freeform 64"/>
+                            <wps:cNvSpPr>
+                              <a:spLocks/>
+                            </wps:cNvSpPr>
+                            <wps:spPr bwMode="auto">
+                              <a:xfrm>
+                                <a:off x="1501775" y="0"/>
+                                <a:ext cx="2827338" cy="2835275"/>
+                              </a:xfrm>
+                              <a:custGeom>
+                                <a:avLst/>
+                                <a:gdLst>
+                                  <a:gd name="T0" fmla="*/ 4 w 1781"/>
+                                  <a:gd name="T1" fmla="*/ 1786 h 1786"/>
+                                  <a:gd name="T2" fmla="*/ 0 w 1781"/>
+                                  <a:gd name="T3" fmla="*/ 1782 h 1786"/>
+                                  <a:gd name="T4" fmla="*/ 1776 w 1781"/>
+                                  <a:gd name="T5" fmla="*/ 0 h 1786"/>
+                                  <a:gd name="T6" fmla="*/ 1781 w 1781"/>
+                                  <a:gd name="T7" fmla="*/ 5 h 1786"/>
+                                  <a:gd name="T8" fmla="*/ 4 w 1781"/>
+                                  <a:gd name="T9" fmla="*/ 1786 h 1786"/>
+                                </a:gdLst>
+                                <a:ahLst/>
+                                <a:cxnLst>
+                                  <a:cxn ang="0">
+                                    <a:pos x="T0" y="T1"/>
+                                  </a:cxn>
+                                  <a:cxn ang="0">
+                                    <a:pos x="T2" y="T3"/>
+                                  </a:cxn>
+                                  <a:cxn ang="0">
+                                    <a:pos x="T4" y="T5"/>
+                                  </a:cxn>
+                                  <a:cxn ang="0">
+                                    <a:pos x="T6" y="T7"/>
+                                  </a:cxn>
+                                  <a:cxn ang="0">
+                                    <a:pos x="T8" y="T9"/>
+                                  </a:cxn>
+                                </a:cxnLst>
+                                <a:rect l="0" t="0" r="r" b="b"/>
+                                <a:pathLst>
+                                  <a:path w="1781" h="1786">
+                                    <a:moveTo>
+                                      <a:pt x="4" y="1786"/>
+                                    </a:moveTo>
+                                    <a:lnTo>
+                                      <a:pt x="0" y="1782"/>
+                                    </a:lnTo>
+                                    <a:lnTo>
+                                      <a:pt x="1776" y="0"/>
+                                    </a:lnTo>
+                                    <a:lnTo>
+                                      <a:pt x="1781" y="5"/>
+                                    </a:lnTo>
+                                    <a:lnTo>
+                                      <a:pt x="4" y="1786"/>
+                                    </a:lnTo>
+                                    <a:close/>
+                                  </a:path>
+                                </a:pathLst>
+                              </a:custGeom>
+                              <a:grpFill/>
+                              <a:ln>
+                                <a:noFill/>
+                              </a:ln>
+                              <a:extLst>
+                                <a:ext uri="{91240B29-F687-4F45-9708-019B960494DF}">
+                                  <a14:hiddenLine xmlns:a14="http://schemas.microsoft.com/office/drawing/2010/main" w="9525">
+                                    <a:solidFill>
+                                      <a:srgbClr val="000000"/>
+                                    </a:solidFill>
+                                    <a:round/>
+                                    <a:headEnd/>
+                                    <a:tailEnd/>
+                                  </a14:hiddenLine>
+                                </a:ext>
+                              </a:extLst>
+                            </wps:spPr>
+                            <wps:bodyPr vert="horz" wrap="square" lIns="91440" tIns="45720" rIns="91440" bIns="45720" numCol="1" anchor="t" anchorCtr="0" compatLnSpc="1">
+                              <a:prstTxWarp prst="textNoShape">
+                                <a:avLst/>
+                              </a:prstTxWarp>
+                            </wps:bodyPr>
+                          </wps:wsp>
+                          <wps:wsp>
+                            <wps:cNvPr id="65" name="Freeform 65"/>
+                            <wps:cNvSpPr>
+                              <a:spLocks/>
+                            </wps:cNvSpPr>
+                            <wps:spPr bwMode="auto">
+                              <a:xfrm>
+                                <a:off x="782637" y="227013"/>
+                                <a:ext cx="3546475" cy="3546475"/>
+                              </a:xfrm>
+                              <a:custGeom>
+                                <a:avLst/>
+                                <a:gdLst>
+                                  <a:gd name="T0" fmla="*/ 5 w 2234"/>
+                                  <a:gd name="T1" fmla="*/ 2234 h 2234"/>
+                                  <a:gd name="T2" fmla="*/ 0 w 2234"/>
+                                  <a:gd name="T3" fmla="*/ 2229 h 2234"/>
+                                  <a:gd name="T4" fmla="*/ 2229 w 2234"/>
+                                  <a:gd name="T5" fmla="*/ 0 h 2234"/>
+                                  <a:gd name="T6" fmla="*/ 2234 w 2234"/>
+                                  <a:gd name="T7" fmla="*/ 5 h 2234"/>
+                                  <a:gd name="T8" fmla="*/ 5 w 2234"/>
+                                  <a:gd name="T9" fmla="*/ 2234 h 2234"/>
+                                </a:gdLst>
+                                <a:ahLst/>
+                                <a:cxnLst>
+                                  <a:cxn ang="0">
+                                    <a:pos x="T0" y="T1"/>
+                                  </a:cxn>
+                                  <a:cxn ang="0">
+                                    <a:pos x="T2" y="T3"/>
+                                  </a:cxn>
+                                  <a:cxn ang="0">
+                                    <a:pos x="T4" y="T5"/>
+                                  </a:cxn>
+                                  <a:cxn ang="0">
+                                    <a:pos x="T6" y="T7"/>
+                                  </a:cxn>
+                                  <a:cxn ang="0">
+                                    <a:pos x="T8" y="T9"/>
+                                  </a:cxn>
+                                </a:cxnLst>
+                                <a:rect l="0" t="0" r="r" b="b"/>
+                                <a:pathLst>
+                                  <a:path w="2234" h="2234">
+                                    <a:moveTo>
+                                      <a:pt x="5" y="2234"/>
+                                    </a:moveTo>
+                                    <a:lnTo>
+                                      <a:pt x="0" y="2229"/>
+                                    </a:lnTo>
+                                    <a:lnTo>
+                                      <a:pt x="2229" y="0"/>
+                                    </a:lnTo>
+                                    <a:lnTo>
+                                      <a:pt x="2234" y="5"/>
+                                    </a:lnTo>
+                                    <a:lnTo>
+                                      <a:pt x="5" y="2234"/>
+                                    </a:lnTo>
+                                    <a:close/>
+                                  </a:path>
+                                </a:pathLst>
+                              </a:custGeom>
+                              <a:grpFill/>
+                              <a:ln>
+                                <a:noFill/>
+                              </a:ln>
+                              <a:extLst>
+                                <a:ext uri="{91240B29-F687-4F45-9708-019B960494DF}">
+                                  <a14:hiddenLine xmlns:a14="http://schemas.microsoft.com/office/drawing/2010/main" w="9525">
+                                    <a:solidFill>
+                                      <a:srgbClr val="000000"/>
+                                    </a:solidFill>
+                                    <a:round/>
+                                    <a:headEnd/>
+                                    <a:tailEnd/>
+                                  </a14:hiddenLine>
+                                </a:ext>
+                              </a:extLst>
+                            </wps:spPr>
+                            <wps:bodyPr vert="horz" wrap="square" lIns="91440" tIns="45720" rIns="91440" bIns="45720" numCol="1" anchor="t" anchorCtr="0" compatLnSpc="1">
+                              <a:prstTxWarp prst="textNoShape">
+                                <a:avLst/>
+                              </a:prstTxWarp>
+                            </wps:bodyPr>
+                          </wps:wsp>
+                          <wps:wsp>
+                            <wps:cNvPr id="66" name="Freeform 66"/>
+                            <wps:cNvSpPr>
+                              <a:spLocks/>
+                            </wps:cNvSpPr>
+                            <wps:spPr bwMode="auto">
+                              <a:xfrm>
+                                <a:off x="841375" y="109538"/>
+                                <a:ext cx="3487738" cy="3487738"/>
+                              </a:xfrm>
+                              <a:custGeom>
+                                <a:avLst/>
+                                <a:gdLst>
+                                  <a:gd name="T0" fmla="*/ 9 w 2197"/>
+                                  <a:gd name="T1" fmla="*/ 2197 h 2197"/>
+                                  <a:gd name="T2" fmla="*/ 0 w 2197"/>
+                                  <a:gd name="T3" fmla="*/ 2193 h 2197"/>
+                                  <a:gd name="T4" fmla="*/ 2188 w 2197"/>
+                                  <a:gd name="T5" fmla="*/ 0 h 2197"/>
+                                  <a:gd name="T6" fmla="*/ 2197 w 2197"/>
+                                  <a:gd name="T7" fmla="*/ 10 h 2197"/>
+                                  <a:gd name="T8" fmla="*/ 9 w 2197"/>
+                                  <a:gd name="T9" fmla="*/ 2197 h 2197"/>
+                                </a:gdLst>
+                                <a:ahLst/>
+                                <a:cxnLst>
+                                  <a:cxn ang="0">
+                                    <a:pos x="T0" y="T1"/>
+                                  </a:cxn>
+                                  <a:cxn ang="0">
+                                    <a:pos x="T2" y="T3"/>
+                                  </a:cxn>
+                                  <a:cxn ang="0">
+                                    <a:pos x="T4" y="T5"/>
+                                  </a:cxn>
+                                  <a:cxn ang="0">
+                                    <a:pos x="T6" y="T7"/>
+                                  </a:cxn>
+                                  <a:cxn ang="0">
+                                    <a:pos x="T8" y="T9"/>
+                                  </a:cxn>
+                                </a:cxnLst>
+                                <a:rect l="0" t="0" r="r" b="b"/>
+                                <a:pathLst>
+                                  <a:path w="2197" h="2197">
+                                    <a:moveTo>
+                                      <a:pt x="9" y="2197"/>
+                                    </a:moveTo>
+                                    <a:lnTo>
+                                      <a:pt x="0" y="2193"/>
+                                    </a:lnTo>
+                                    <a:lnTo>
+                                      <a:pt x="2188" y="0"/>
+                                    </a:lnTo>
+                                    <a:lnTo>
+                                      <a:pt x="2197" y="10"/>
+                                    </a:lnTo>
+                                    <a:lnTo>
+                                      <a:pt x="9" y="2197"/>
+                                    </a:lnTo>
+                                    <a:close/>
+                                  </a:path>
+                                </a:pathLst>
+                              </a:custGeom>
+                              <a:grpFill/>
+                              <a:ln>
+                                <a:noFill/>
+                              </a:ln>
+                              <a:extLst>
+                                <a:ext uri="{91240B29-F687-4F45-9708-019B960494DF}">
+                                  <a14:hiddenLine xmlns:a14="http://schemas.microsoft.com/office/drawing/2010/main" w="9525">
+                                    <a:solidFill>
+                                      <a:srgbClr val="000000"/>
+                                    </a:solidFill>
+                                    <a:round/>
+                                    <a:headEnd/>
+                                    <a:tailEnd/>
+                                  </a14:hiddenLine>
+                                </a:ext>
+                              </a:extLst>
+                            </wps:spPr>
+                            <wps:bodyPr vert="horz" wrap="square" lIns="91440" tIns="45720" rIns="91440" bIns="45720" numCol="1" anchor="t" anchorCtr="0" compatLnSpc="1">
+                              <a:prstTxWarp prst="textNoShape">
+                                <a:avLst/>
+                              </a:prstTxWarp>
+                            </wps:bodyPr>
+                          </wps:wsp>
+                          <wps:wsp>
+                            <wps:cNvPr id="67" name="Freeform 67"/>
+                            <wps:cNvSpPr>
+                              <a:spLocks/>
+                            </wps:cNvSpPr>
+                            <wps:spPr bwMode="auto">
+                              <a:xfrm>
+                                <a:off x="1216025" y="498475"/>
+                                <a:ext cx="3113088" cy="3121025"/>
+                              </a:xfrm>
+                              <a:custGeom>
+                                <a:avLst/>
+                                <a:gdLst>
+                                  <a:gd name="T0" fmla="*/ 9 w 1961"/>
+                                  <a:gd name="T1" fmla="*/ 1966 h 1966"/>
+                                  <a:gd name="T2" fmla="*/ 0 w 1961"/>
+                                  <a:gd name="T3" fmla="*/ 1957 h 1966"/>
+                                  <a:gd name="T4" fmla="*/ 1952 w 1961"/>
+                                  <a:gd name="T5" fmla="*/ 0 h 1966"/>
+                                  <a:gd name="T6" fmla="*/ 1961 w 1961"/>
+                                  <a:gd name="T7" fmla="*/ 9 h 1966"/>
+                                  <a:gd name="T8" fmla="*/ 9 w 1961"/>
+                                  <a:gd name="T9" fmla="*/ 1966 h 1966"/>
+                                </a:gdLst>
+                                <a:ahLst/>
+                                <a:cxnLst>
+                                  <a:cxn ang="0">
+                                    <a:pos x="T0" y="T1"/>
+                                  </a:cxn>
+                                  <a:cxn ang="0">
+                                    <a:pos x="T2" y="T3"/>
+                                  </a:cxn>
+                                  <a:cxn ang="0">
+                                    <a:pos x="T4" y="T5"/>
+                                  </a:cxn>
+                                  <a:cxn ang="0">
+                                    <a:pos x="T6" y="T7"/>
+                                  </a:cxn>
+                                  <a:cxn ang="0">
+                                    <a:pos x="T8" y="T9"/>
+                                  </a:cxn>
+                                </a:cxnLst>
+                                <a:rect l="0" t="0" r="r" b="b"/>
+                                <a:pathLst>
+                                  <a:path w="1961" h="1966">
+                                    <a:moveTo>
+                                      <a:pt x="9" y="1966"/>
+                                    </a:moveTo>
+                                    <a:lnTo>
+                                      <a:pt x="0" y="1957"/>
+                                    </a:lnTo>
+                                    <a:lnTo>
+                                      <a:pt x="1952" y="0"/>
+                                    </a:lnTo>
+                                    <a:lnTo>
+                                      <a:pt x="1961" y="9"/>
+                                    </a:lnTo>
+                                    <a:lnTo>
+                                      <a:pt x="9" y="1966"/>
+                                    </a:lnTo>
+                                    <a:close/>
+                                  </a:path>
+                                </a:pathLst>
+                              </a:custGeom>
+                              <a:grpFill/>
+                              <a:ln>
+                                <a:noFill/>
+                              </a:ln>
+                              <a:extLst>
+                                <a:ext uri="{91240B29-F687-4F45-9708-019B960494DF}">
+                                  <a14:hiddenLine xmlns:a14="http://schemas.microsoft.com/office/drawing/2010/main" w="9525">
+                                    <a:solidFill>
+                                      <a:srgbClr val="000000"/>
+                                    </a:solidFill>
+                                    <a:round/>
+                                    <a:headEnd/>
+                                    <a:tailEnd/>
+                                  </a14:hiddenLine>
+                                </a:ext>
+                              </a:extLst>
+                            </wps:spPr>
+                            <wps:bodyPr vert="horz" wrap="square" lIns="91440" tIns="45720" rIns="91440" bIns="45720" numCol="1" anchor="t" anchorCtr="0" compatLnSpc="1">
+                              <a:prstTxWarp prst="textNoShape">
+                                <a:avLst/>
+                              </a:prstTxWarp>
+                            </wps:bodyPr>
+                          </wps:wsp>
+                          <wps:wsp>
+                            <wps:cNvPr id="68" name="Freeform 68"/>
+                            <wps:cNvSpPr>
+                              <a:spLocks/>
+                            </wps:cNvSpPr>
+                            <wps:spPr bwMode="auto">
+                              <a:xfrm>
+                                <a:off x="0" y="153988"/>
+                                <a:ext cx="4329113" cy="4337050"/>
+                              </a:xfrm>
+                              <a:custGeom>
+                                <a:avLst/>
+                                <a:gdLst>
+                                  <a:gd name="T0" fmla="*/ 0 w 2727"/>
+                                  <a:gd name="T1" fmla="*/ 2732 h 2732"/>
+                                  <a:gd name="T2" fmla="*/ 0 w 2727"/>
+                                  <a:gd name="T3" fmla="*/ 2728 h 2732"/>
+                                  <a:gd name="T4" fmla="*/ 2722 w 2727"/>
+                                  <a:gd name="T5" fmla="*/ 0 h 2732"/>
+                                  <a:gd name="T6" fmla="*/ 2727 w 2727"/>
+                                  <a:gd name="T7" fmla="*/ 5 h 2732"/>
+                                  <a:gd name="T8" fmla="*/ 0 w 2727"/>
+                                  <a:gd name="T9" fmla="*/ 2732 h 2732"/>
+                                </a:gdLst>
+                                <a:ahLst/>
+                                <a:cxnLst>
+                                  <a:cxn ang="0">
+                                    <a:pos x="T0" y="T1"/>
+                                  </a:cxn>
+                                  <a:cxn ang="0">
+                                    <a:pos x="T2" y="T3"/>
+                                  </a:cxn>
+                                  <a:cxn ang="0">
+                                    <a:pos x="T4" y="T5"/>
+                                  </a:cxn>
+                                  <a:cxn ang="0">
+                                    <a:pos x="T6" y="T7"/>
+                                  </a:cxn>
+                                  <a:cxn ang="0">
+                                    <a:pos x="T8" y="T9"/>
+                                  </a:cxn>
+                                </a:cxnLst>
+                                <a:rect l="0" t="0" r="r" b="b"/>
+                                <a:pathLst>
+                                  <a:path w="2727" h="2732">
+                                    <a:moveTo>
+                                      <a:pt x="0" y="2732"/>
+                                    </a:moveTo>
+                                    <a:lnTo>
+                                      <a:pt x="0" y="2728"/>
+                                    </a:lnTo>
+                                    <a:lnTo>
+                                      <a:pt x="2722" y="0"/>
+                                    </a:lnTo>
+                                    <a:lnTo>
+                                      <a:pt x="2727" y="5"/>
+                                    </a:lnTo>
+                                    <a:lnTo>
+                                      <a:pt x="0" y="2732"/>
+                                    </a:lnTo>
+                                    <a:close/>
+                                  </a:path>
+                                </a:pathLst>
+                              </a:custGeom>
+                              <a:grpFill/>
+                              <a:ln>
+                                <a:noFill/>
+                              </a:ln>
+                              <a:extLst>
+                                <a:ext uri="{91240B29-F687-4F45-9708-019B960494DF}">
+                                  <a14:hiddenLine xmlns:a14="http://schemas.microsoft.com/office/drawing/2010/main" w="9525">
+                                    <a:solidFill>
+                                      <a:srgbClr val="000000"/>
+                                    </a:solidFill>
+                                    <a:round/>
+                                    <a:headEnd/>
+                                    <a:tailEnd/>
+                                  </a14:hiddenLine>
+                                </a:ext>
+                              </a:extLst>
+                            </wps:spPr>
+                            <wps:bodyPr vert="horz" wrap="square" lIns="91440" tIns="45720" rIns="91440" bIns="45720" numCol="1" anchor="t" anchorCtr="0" compatLnSpc="1">
+                              <a:prstTxWarp prst="textNoShape">
+                                <a:avLst/>
+                              </a:prstTxWarp>
+                            </wps:bodyPr>
+                          </wps:wsp>
+                        </wpg:wgp>
+                      </a:graphicData>
+                    </a:graphic>
+                    <wp14:sizeRelH relativeFrom="page">
+                      <wp14:pctWidth>70600</wp14:pctWidth>
+                    </wp14:sizeRelH>
+                    <wp14:sizeRelV relativeFrom="page">
+                      <wp14:pctHeight>56600</wp14:pctHeight>
+                    </wp14:sizeRelV>
+                  </wp:anchor>
+                </w:drawing>
+              </mc:Choice>
+              <mc:Fallback>
+                <w:pict>
+                  <v:group w14:anchorId="11C9F35F" id="Group 2" o:spid="_x0000_s1026" style="position:absolute;margin-left:0;margin-top:0;width:432.65pt;height:448.55pt;z-index:-251656192;mso-width-percent:706;mso-height-percent:566;mso-left-percent:220;mso-top-percent:300;mso-position-horizontal-relative:page;mso-position-vertical-relative:page;mso-width-percent:706;mso-height-percent:566;mso-left-percent:220;mso-top-percent:300" coordsize="43291,44910" o:gfxdata="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">
+                    <o:lock v:ext="edit" aspectratio="t"/>
+                    <v:shape id="Freeform 64" o:spid="_x0000_s1027" style="position:absolute;left:15017;width:28274;height:28352;visibility:visible;mso-wrap-style:square;v-text-anchor:top" coordsize="1781,1786" o:gfxdata="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" path="m4,1786l,1782,1776,r5,5l4,1786xe" filled="f" stroked="f">
+                      <v:path arrowok="t" o:connecttype="custom" o:connectlocs="6350,2835275;0,2828925;2819400,0;2827338,7938;6350,2835275" o:connectangles="0,0,0,0,0"/>
+                    </v:shape>
+                    <v:shape id="Freeform 65" o:spid="_x0000_s1028" style="position:absolute;left:7826;top:2270;width:35465;height:35464;visibility:visible;mso-wrap-style:square;v-text-anchor:top" coordsize="2234,2234" o:gfxdata="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" path="m5,2234l,2229,2229,r5,5l5,2234xe" filled="f" stroked="f">
+                      <v:path arrowok="t" o:connecttype="custom" o:connectlocs="7938,3546475;0,3538538;3538538,0;3546475,7938;7938,3546475" o:connectangles="0,0,0,0,0"/>
+                    </v:shape>
+                    <v:shape id="Freeform 66" o:spid="_x0000_s1029" style="position:absolute;left:8413;top:1095;width:34878;height:34877;visibility:visible;mso-wrap-style:square;v-text-anchor:top" coordsize="2197,2197" o:gfxdata="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" path="m9,2197l,2193,2188,r9,10l9,2197xe" filled="f" stroked="f">
+                      <v:path arrowok="t" o:connecttype="custom" o:connectlocs="14288,3487738;0,3481388;3473450,0;3487738,15875;14288,3487738" o:connectangles="0,0,0,0,0"/>
+                    </v:shape>
+                    <v:shape id="Freeform 67" o:spid="_x0000_s1030" style="position:absolute;left:12160;top:4984;width:31131;height:31211;visibility:visible;mso-wrap-style:square;v-text-anchor:top" coordsize="1961,1966" o:gfxdata="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" path="m9,1966l,1957,1952,r9,9l9,1966xe" filled="f" stroked="f">
+                      <v:path arrowok="t" o:connecttype="custom" o:connectlocs="14288,3121025;0,3106738;3098800,0;3113088,14288;14288,3121025" o:connectangles="0,0,0,0,0"/>
+                    </v:shape>
+                    <v:shape id="Freeform 68" o:spid="_x0000_s1031" style="position:absolute;top:1539;width:43291;height:43371;visibility:visible;mso-wrap-style:square;v-text-anchor:top" coordsize="2727,2732" o:gfxdata="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" path="m,2732r,-4l2722,r5,5l,2732xe" filled="f" stroked="f">
+                      <v:path arrowok="t" o:connecttype="custom" o:connectlocs="0,4337050;0,4330700;4321175,0;4329113,7938;0,4337050" o:connectangles="0,0,0,0,0"/>
+                    </v:shape>
+                    <w10:wrap anchorx="page" anchory="page"/>
+                  </v:group>
+                </w:pict>
+              </mc:Fallback>
+            </mc:AlternateContent>
+          </w:r>
+          <w:r>
+            <mc:AlternateContent>
+              <mc:Choice Requires="wps">
+                <w:drawing>
+                  <wp:anchor distT="0" distB="0" distL="114300" distR="114300" simplePos="0" relativeHeight="251659264" behindDoc="0" locked="0" layoutInCell="1" allowOverlap="1" wp14:anchorId="5D8299DC" wp14:editId="76557C0A">
+                    <wp:simplePos x="0" y="0"/>
+                    <wp:positionH relativeFrom="page">
+                      <wp:align>center</wp:align>
+                    </wp:positionH>
+                    <wp:positionV relativeFrom="margin">
+                      <wp:align>bottom</wp:align>
+                    </wp:positionV>
+                    <wp:extent cx="5943600" cy="374904"/>
+                    <wp:effectExtent l="0" t="0" r="0" b="2540"/>
+                    <wp:wrapNone/>
+                    <wp:docPr id="69" name="Text Box 69"/>
+                    <wp:cNvGraphicFramePr/>
+                    <a:graphic xmlns:a="http://schemas.openxmlformats.org/drawingml/2006/main">
+                      <a:graphicData uri="http://schemas.microsoft.com/office/word/2010/wordprocessingShape">
+                        <wps:wsp>
+                          <wps:cNvSpPr txBox="1"/>
+                          <wps:spPr>
+                            <a:xfrm>
+                              <a:off x="0" y="0"/>
+                              <a:ext cx="5943600" cy="374904"/>
+                            </a:xfrm>
+                            <a:prstGeom prst="rect">
+                              <a:avLst/>
+                            </a:prstGeom>
+                            <a:noFill/>
+                            <a:ln w="6350">
+                              <a:noFill/>
+                            </a:ln>
+                            <a:effectLst/>
+                          </wps:spPr>
+                          <wps:style>
+                            <a:lnRef idx="0">
+                              <a:schemeClr val="accent1"/>
+                            </a:lnRef>
+                            <a:fillRef idx="0">
+                              <a:schemeClr val="accent1"/>
+                            </a:fillRef>
+                            <a:effectRef idx="0">
+                              <a:schemeClr val="accent1"/>
+                            </a:effectRef>
+                            <a:fontRef idx="minor">
+                              <a:schemeClr val="dk1"/>
+                            </a:fontRef>
+                          </wps:style>
+                          <wps:txbx>
+                            <w:txbxContent>
+                              <w:p>
+                                <w:pPr>
+                                  <w:pStyle w:val="NoSpacing"/>
+                                  <w:jc w:val="right"/>
+                                  <w:rPr>
+                                    <w:color w:val="4472C4" w:themeColor="accent1"/>
+                                    <w:sz w:val="36"/>
+                                    <w:szCs w:val="36"/>
+                                  </w:rPr>
+                                </w:pPr>
+                                <w:sdt>
+                                  <w:sdtPr>
+                                    <w:rPr>
+                                      <w:color w:val="4472C4" w:themeColor="accent1"/>
+                                      <w:sz w:val="36"/>
+                                      <w:szCs w:val="36"/>
+                                    </w:rPr>
+                                    <w:alias w:val="School"/>
+                                    <w:tag w:val="School"/>
+                                    <w:id w:val="1850680582"/>
+                                    <w:dataBinding w:prefixMappings="xmlns:ns0='http://schemas.openxmlformats.org/officeDocument/2006/extended-properties' " w:xpath="/ns0:Properties[1]/ns0:Company[1]" w:storeItemID="{6668398D-A668-4E3E-A5EB-62B293D839F1}"/>
+                                    <w:text/>
+                                  </w:sdtPr>
+                                  <w:sdtContent>
+                                    <w:r>
+                                      <w:rPr>
+                                        <w:color w:val="4472C4" w:themeColor="accent1"/>
+                                        <w:sz w:val="36"/>
+                                        <w:szCs w:val="36"/>
+                                      </w:rPr>
+                                      <w:t>BPS Kabupaten Kuantan Singingi</w:t>
+                                    </w:r>
+                                  </w:sdtContent>
+                                </w:sdt>
+                              </w:p>
+                              <w:sdt>
+                                <w:sdtPr>
+                                  <w:rPr>
+                                    <w:color w:val="4472C4" w:themeColor="accent1"/>
+                                    <w:sz w:val="36"/>
+                                    <w:szCs w:val="36"/>
+                                  </w:rPr>
+                                  <w:alias w:val="Course"/>
+                                  <w:tag w:val="Course"/>
+                                  <w:id w:val="1717703537"/>
+                                  <w:dataBinding w:prefixMappings="xmlns:ns0='http://purl.org/dc/elements/1.1/' xmlns:ns1='http://schemas.openxmlformats.org/package/2006/metadata/core-properties' " w:xpath="/ns1:coreProperties[1]/ns1:category[1]" w:storeItemID="{6C3C8BC8-F283-45AE-878A-BAB7291924A1}"/>
+                                  <w:text/>
+                                </w:sdtPr>
+                                <w:sdtContent>
+                                  <w:p>
+                                    <w:pPr>
+                                      <w:pStyle w:val="NoSpacing"/>
+                                      <w:jc w:val="right"/>
+                                      <w:rPr>
+                                        <w:color w:val="4472C4" w:themeColor="accent1"/>
+                                        <w:sz w:val="36"/>
+                                        <w:szCs w:val="36"/>
+                                      </w:rPr>
+                                    </w:pPr>
+                                    <w:r>
+                                      <w:rPr>
+                                        <w:color w:val="4472C4" w:themeColor="accent1"/>
+                                        <w:sz w:val="36"/>
+                                        <w:szCs w:val="36"/>
+                                      </w:rPr>
+                                      <w:t>2021</w:t>
+                                    </w:r>
+                                  </w:p>
+                                </w:sdtContent>
+                              </w:sdt>
+                            </w:txbxContent>
+                          </wps:txbx>
+                          <wps:bodyPr rot="0" spcFirstLastPara="0" vertOverflow="overflow" horzOverflow="overflow" vert="horz" wrap="square" lIns="0" tIns="0" rIns="0" bIns="0" numCol="1" spcCol="0" rtlCol="0" fromWordArt="0" anchor="b" anchorCtr="0" forceAA="0" compatLnSpc="1">
+                            <a:prstTxWarp prst="textNoShape">
+                              <a:avLst/>
+                            </a:prstTxWarp>
+                            <a:spAutoFit/>
+                          </wps:bodyPr>
+                        </wps:wsp>
+                      </a:graphicData>
+                    </a:graphic>
+                    <wp14:sizeRelH relativeFrom="page">
+                      <wp14:pctWidth>76500</wp14:pctWidth>
+                    </wp14:sizeRelH>
+                    <wp14:sizeRelV relativeFrom="margin">
+                      <wp14:pctHeight>0</wp14:pctHeight>
+                    </wp14:sizeRelV>
+                  </wp:anchor>
+                </w:drawing>
+              </mc:Choice>
+              <mc:Fallback>
+                <w:pict>
+                  <v:shape w14:anchorId="5D8299DC" id="Text Box 69" o:spid="_x0000_s1027" type="#_x0000_t202" style="position:absolute;margin-left:0;margin-top:0;width:468pt;height:29.5pt;z-index:251659264;visibility:visible;mso-wrap-style:square;mso-width-percent:765;mso-height-percent:0;mso-wrap-distance-left:9pt;mso-wrap-distance-top:0;mso-wrap-distance-right:9pt;mso-wrap-distance-bottom:0;mso-position-horizontal:center;mso-position-horizontal-relative:page;mso-position-vertical:bottom;mso-position-vertical-relative:margin;mso-width-percent:765;mso-height-percent:0;mso-width-relative:page;mso-height-relative:margin;v-text-anchor:bottom" o:gfxdata="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" filled="f" stroked="f" strokeweight=".5pt">
+                    <v:textbox style="mso-fit-shape-to-text:t" inset="0,0,0,0">
+                      <w:txbxContent>
+                        <w:p>
+                          <w:pPr>
+                            <w:pStyle w:val="NoSpacing"/>
+                            <w:jc w:val="right"/>
+                            <w:rPr>
+                              <w:color w:val="4472C4" w:themeColor="accent1"/>
+                              <w:sz w:val="36"/>
+                              <w:szCs w:val="36"/>
+                            </w:rPr>
+                          </w:pPr>
+                          <w:sdt>
+                            <w:sdtPr>
+                              <w:rPr>
+                                <w:color w:val="4472C4" w:themeColor="accent1"/>
+                                <w:sz w:val="36"/>
+                                <w:szCs w:val="36"/>
+                              </w:rPr>
+                              <w:alias w:val="School"/>
+                              <w:tag w:val="School"/>
+                              <w:id w:val="1850680582"/>
+                              <w:dataBinding w:prefixMappings="xmlns:ns0='http://schemas.openxmlformats.org/officeDocument/2006/extended-properties' " w:xpath="/ns0:Properties[1]/ns0:Company[1]" w:storeItemID="{6668398D-A668-4E3E-A5EB-62B293D839F1}"/>
+                              <w:text/>
+                            </w:sdtPr>
+                            <w:sdtContent>
+                              <w:r>
+                                <w:rPr>
+                                  <w:color w:val="4472C4" w:themeColor="accent1"/>
+                                  <w:sz w:val="36"/>
+                                  <w:szCs w:val="36"/>
+                                </w:rPr>
+                                <w:t>BPS Kabupaten Kuantan Singingi</w:t>
+                              </w:r>
+                            </w:sdtContent>
+                          </w:sdt>
+                        </w:p>
+                        <w:sdt>
+                          <w:sdtPr>
+                            <w:rPr>
+                              <w:color w:val="4472C4" w:themeColor="accent1"/>
+                              <w:sz w:val="36"/>
+                              <w:szCs w:val="36"/>
+                            </w:rPr>
+                            <w:alias w:val="Course"/>
+                            <w:tag w:val="Course"/>
+                            <w:id w:val="1717703537"/>
+                            <w:dataBinding w:prefixMappings="xmlns:ns0='http://purl.org/dc/elements/1.1/' xmlns:ns1='http://schemas.openxmlformats.org/package/2006/metadata/core-properties' " w:xpath="/ns1:coreProperties[1]/ns1:category[1]" w:storeItemID="{6C3C8BC8-F283-45AE-878A-BAB7291924A1}"/>
+                            <w:text/>
+                          </w:sdtPr>
+                          <w:sdtContent>
+                            <w:p>
+                              <w:pPr>
+                                <w:pStyle w:val="NoSpacing"/>
+                                <w:jc w:val="right"/>
+                                <w:rPr>
+                                  <w:color w:val="4472C4" w:themeColor="accent1"/>
+                                  <w:sz w:val="36"/>
+                                  <w:szCs w:val="36"/>
+                                </w:rPr>
+                              </w:pPr>
+                              <w:r>
+                                <w:rPr>
+                                  <w:color w:val="4472C4" w:themeColor="accent1"/>
+                                  <w:sz w:val="36"/>
+                                  <w:szCs w:val="36"/>
+                                </w:rPr>
+                                <w:t>2021</w:t>
+                              </w:r>
+                            </w:p>
+                          </w:sdtContent>
+                        </w:sdt>
+                      </w:txbxContent>
+                    </v:textbox>
+                    <w10:wrap anchorx="page" anchory="margin"/>
+                  </v:shape>
+                </w:pict>
+              </mc:Fallback>
+            </mc:AlternateContent>
+          </w:r>
+        </w:p>
+        <w:p>
+          <w:pPr>
+            <w:rPr>
+              <w:b/>
+              <w:bCs/>
+              <w:sz w:val="24"/>
+              <w:szCs w:val="24"/>
+            </w:rPr>
+          </w:pPr>
+          <w:r>
+            <w:rPr>
+              <w:b/>
+              <w:bCs/>
+              <w:sz w:val="24"/>
+              <w:szCs w:val="24"/>
+            </w:rPr>
+            <w:br w:type="page"/>
+          </w:r>
+        </w:p>
+      </w:sdtContent>
+    </w:sdt>
     <w:p>
       <w:pPr>
         <w:spacing w:line="360" w:lineRule="auto"/>
@@ -20,6 +1093,7 @@
           <w:sz w:val="24"/>
           <w:szCs w:val="24"/>
         </w:rPr>
+        <w:lastRenderedPageBreak/>
         <w:t>PERANCANGAN</w:t>
       </w:r>
       <w:r>
@@ -38,7 +1112,34 @@
           <w:sz w:val="24"/>
           <w:szCs w:val="24"/>
         </w:rPr>
-        <w:t>SISTEM INFORMASI PENILAIAN CKP PEGAWAI (SICAKEP)</w:t>
+        <w:t>SISTEM INFORMASI PENILAIAN PEGAWAI TERBAIK</w:t>
+      </w:r>
+      <w:r>
+        <w:rPr>
+          <w:b/>
+          <w:bCs/>
+          <w:sz w:val="24"/>
+          <w:szCs w:val="24"/>
+        </w:rPr>
+        <w:t xml:space="preserve"> (</w:t>
+      </w:r>
+      <w:r>
+        <w:rPr>
+          <w:b/>
+          <w:bCs/>
+          <w:sz w:val="24"/>
+          <w:szCs w:val="24"/>
+        </w:rPr>
+        <w:t>SIPIA</w:t>
+      </w:r>
+      <w:r>
+        <w:rPr>
+          <w:b/>
+          <w:bCs/>
+          <w:sz w:val="24"/>
+          <w:szCs w:val="24"/>
+        </w:rPr>
+        <w:t>)</w:t>
       </w:r>
     </w:p>
     <w:p>
@@ -73,16 +1174,39 @@
         <w:ind w:left="360" w:firstLine="360"/>
         <w:jc w:val="both"/>
         <w:rPr>
-          <w:sz w:val="24"/>
-          <w:szCs w:val="24"/>
-        </w:rPr>
-      </w:pPr>
-      <w:r>
-        <w:rPr>
-          <w:sz w:val="24"/>
-          <w:szCs w:val="24"/>
-        </w:rPr>
-        <w:t xml:space="preserve">Sistem Informasi Penilaian CKP Pegawai (SICAKEP) adalah sistem penilaian CKP </w:t>
+          <w:b/>
+          <w:bCs/>
+          <w:sz w:val="24"/>
+          <w:szCs w:val="24"/>
+        </w:rPr>
+      </w:pPr>
+      <w:r>
+        <w:rPr>
+          <w:sz w:val="24"/>
+          <w:szCs w:val="24"/>
+        </w:rPr>
+        <w:t>Sistem Informasi Penilaian Pegawai Terbaik (SIPIA) adalah s</w:t>
+      </w:r>
+      <w:r>
+        <w:rPr>
+          <w:sz w:val="24"/>
+          <w:szCs w:val="24"/>
+        </w:rPr>
+        <w:t xml:space="preserve">istem penilaian pegawai terbaik </w:t>
+      </w:r>
+      <w:r>
+        <w:rPr>
+          <w:sz w:val="24"/>
+          <w:szCs w:val="24"/>
+        </w:rPr>
+        <w:t xml:space="preserve">dengan cara menilai penerapan nilai-nilai PIA pegawai </w:t>
+      </w:r>
+      <w:r>
+        <w:rPr>
+          <w:sz w:val="24"/>
+          <w:szCs w:val="24"/>
+        </w:rPr>
+        <w:t xml:space="preserve">berbasis </w:t>
       </w:r>
       <w:r>
         <w:rPr>
@@ -91,14 +1215,50 @@
           <w:sz w:val="24"/>
           <w:szCs w:val="24"/>
         </w:rPr>
-        <w:t>online</w:t>
-      </w:r>
-      <w:r>
-        <w:rPr>
-          <w:sz w:val="24"/>
-          <w:szCs w:val="24"/>
-        </w:rPr>
-        <w:t xml:space="preserve"> dengan menerapkan konsep baru serta menerapkan sistem berbasis </w:t>
+        <w:t>web</w:t>
+      </w:r>
+      <w:r>
+        <w:rPr>
+          <w:sz w:val="24"/>
+          <w:szCs w:val="24"/>
+        </w:rPr>
+        <w:t xml:space="preserve">. </w:t>
+      </w:r>
+      <w:r>
+        <w:rPr>
+          <w:sz w:val="24"/>
+          <w:szCs w:val="24"/>
+        </w:rPr>
+        <w:t>SIPIA</w:t>
+      </w:r>
+      <w:r>
+        <w:rPr>
+          <w:sz w:val="24"/>
+          <w:szCs w:val="24"/>
+        </w:rPr>
+        <w:t xml:space="preserve"> memiliki fitur-fitur sebagai berikut:</w:t>
+      </w:r>
+    </w:p>
+    <w:p>
+      <w:pPr>
+        <w:pStyle w:val="ListParagraph"/>
+        <w:numPr>
+          <w:ilvl w:val="0"/>
+          <w:numId w:val="34"/>
+        </w:numPr>
+        <w:spacing w:line="360" w:lineRule="auto"/>
+        <w:jc w:val="both"/>
+        <w:rPr>
+          <w:sz w:val="24"/>
+          <w:szCs w:val="24"/>
+        </w:rPr>
+      </w:pPr>
+      <w:r>
+        <w:rPr>
+          <w:sz w:val="24"/>
+          <w:szCs w:val="24"/>
+        </w:rPr>
+        <w:t>Form penilaian untuk seluruh pegawai di-</w:t>
       </w:r>
       <w:r>
         <w:rPr>
@@ -107,14 +1267,124 @@
           <w:sz w:val="24"/>
           <w:szCs w:val="24"/>
         </w:rPr>
-        <w:t>web application</w:t>
-      </w:r>
-      <w:r>
-        <w:rPr>
-          <w:sz w:val="24"/>
-          <w:szCs w:val="24"/>
-        </w:rPr>
-        <w:t xml:space="preserve">. SICAKEP membuat basis data yang menyimpan seluruh data CKP setiap pegawai serta basis data butir kegiatan fungsional beserta besaran angka kreditnya. Sistem ini berbasis web sehingga setiap pegawai dapat melakukan entri data capaian hasil pekerjaan yang telah diselesaikan secara langsung dimana saja dan kapan saja. Kemudian atasan bersangkutan dapat memberikan persetujuan dan penilaian hasil pekerjaan bawahannya dimana saja dan kapan saja. Dengan adanya sistem tersebut, para pegawai dapat melihat </w:t>
+        <w:t>generate</w:t>
+      </w:r>
+      <w:r>
+        <w:rPr>
+          <w:sz w:val="24"/>
+          <w:szCs w:val="24"/>
+        </w:rPr>
+        <w:t xml:space="preserve"> secara otomatis untuk setiap periodenya.</w:t>
+      </w:r>
+    </w:p>
+    <w:p>
+      <w:pPr>
+        <w:pStyle w:val="ListParagraph"/>
+        <w:numPr>
+          <w:ilvl w:val="0"/>
+          <w:numId w:val="34"/>
+        </w:numPr>
+        <w:spacing w:line="360" w:lineRule="auto"/>
+        <w:jc w:val="both"/>
+        <w:rPr>
+          <w:sz w:val="24"/>
+          <w:szCs w:val="24"/>
+        </w:rPr>
+      </w:pPr>
+      <w:r>
+        <w:rPr>
+          <w:sz w:val="24"/>
+          <w:szCs w:val="24"/>
+        </w:rPr>
+        <w:t>Form penilaian terdiri dari penilaian profesionalitas, integritas, dan keamanahan pegawai.</w:t>
+      </w:r>
+    </w:p>
+    <w:p>
+      <w:pPr>
+        <w:pStyle w:val="ListParagraph"/>
+        <w:numPr>
+          <w:ilvl w:val="0"/>
+          <w:numId w:val="34"/>
+        </w:numPr>
+        <w:spacing w:line="360" w:lineRule="auto"/>
+        <w:jc w:val="both"/>
+        <w:rPr>
+          <w:sz w:val="24"/>
+          <w:szCs w:val="24"/>
+        </w:rPr>
+      </w:pPr>
+      <w:r>
+        <w:rPr>
+          <w:sz w:val="24"/>
+          <w:szCs w:val="24"/>
+        </w:rPr>
+        <w:t>Hanya pengguna yang telah masuk kedalam sistem yang dapat mengakses form penilaian.</w:t>
+      </w:r>
+    </w:p>
+    <w:p>
+      <w:pPr>
+        <w:pStyle w:val="ListParagraph"/>
+        <w:numPr>
+          <w:ilvl w:val="0"/>
+          <w:numId w:val="34"/>
+        </w:numPr>
+        <w:spacing w:line="360" w:lineRule="auto"/>
+        <w:jc w:val="both"/>
+        <w:rPr>
+          <w:sz w:val="24"/>
+          <w:szCs w:val="24"/>
+        </w:rPr>
+      </w:pPr>
+      <w:r>
+        <w:rPr>
+          <w:sz w:val="24"/>
+          <w:szCs w:val="24"/>
+        </w:rPr>
+        <w:t>Memiliki tampilan status penilaian pegawai terhadap pegawai lain apakah sudah atau belum lengkap.</w:t>
+      </w:r>
+    </w:p>
+    <w:p>
+      <w:pPr>
+        <w:pStyle w:val="ListParagraph"/>
+        <w:numPr>
+          <w:ilvl w:val="0"/>
+          <w:numId w:val="34"/>
+        </w:numPr>
+        <w:spacing w:line="360" w:lineRule="auto"/>
+        <w:jc w:val="both"/>
+        <w:rPr>
+          <w:sz w:val="24"/>
+          <w:szCs w:val="24"/>
+        </w:rPr>
+      </w:pPr>
+      <w:r>
+        <w:rPr>
+          <w:sz w:val="24"/>
+          <w:szCs w:val="24"/>
+        </w:rPr>
+        <w:t>Memiliki fitur untuk memantau status kelengkapan penilaian seluruh pegawai.</w:t>
+      </w:r>
+    </w:p>
+    <w:p>
+      <w:pPr>
+        <w:pStyle w:val="ListParagraph"/>
+        <w:numPr>
+          <w:ilvl w:val="0"/>
+          <w:numId w:val="34"/>
+        </w:numPr>
+        <w:spacing w:line="360" w:lineRule="auto"/>
+        <w:jc w:val="both"/>
+        <w:rPr>
+          <w:sz w:val="24"/>
+          <w:szCs w:val="24"/>
+        </w:rPr>
+      </w:pPr>
+      <w:r>
+        <w:rPr>
+          <w:sz w:val="24"/>
+          <w:szCs w:val="24"/>
+        </w:rPr>
+        <w:t xml:space="preserve">Dapat menampilkan hasil penilaian sementara secara </w:t>
       </w:r>
       <w:r>
         <w:rPr>
@@ -123,64 +1393,88 @@
           <w:sz w:val="24"/>
           <w:szCs w:val="24"/>
         </w:rPr>
-        <w:t>progress</w:t>
-      </w:r>
-      <w:r>
-        <w:rPr>
-          <w:sz w:val="24"/>
-          <w:szCs w:val="24"/>
-        </w:rPr>
-        <w:t xml:space="preserve"> capaian kinerjanya dari waktu ke waktu dan seorang atasan dapat melakukan evaluasi capaian kinerja bawahannya sesuai dengan periode yang ditentukan.</w:t>
+        <w:t>realtime</w:t>
+      </w:r>
+      <w:r>
+        <w:rPr>
+          <w:sz w:val="24"/>
+          <w:szCs w:val="24"/>
+        </w:rPr>
+        <w:t>.</w:t>
       </w:r>
     </w:p>
     <w:p>
       <w:pPr>
         <w:pStyle w:val="ListParagraph"/>
+        <w:numPr>
+          <w:ilvl w:val="0"/>
+          <w:numId w:val="34"/>
+        </w:numPr>
         <w:spacing w:line="360" w:lineRule="auto"/>
-        <w:ind w:left="360" w:firstLine="360"/>
-        <w:rPr>
-          <w:sz w:val="24"/>
-          <w:szCs w:val="24"/>
-        </w:rPr>
-      </w:pPr>
-      <w:r>
-        <w:rPr>
-          <w:sz w:val="24"/>
-          <w:szCs w:val="24"/>
-        </w:rPr>
-        <w:t>Gambaran umum</w:t>
-      </w:r>
-      <w:r>
-        <w:rPr>
-          <w:sz w:val="24"/>
-          <w:szCs w:val="24"/>
-        </w:rPr>
-        <w:t xml:space="preserve"> </w:t>
-      </w:r>
-      <w:r>
-        <w:rPr>
-          <w:sz w:val="24"/>
-          <w:szCs w:val="24"/>
-        </w:rPr>
-        <w:t>SICAKEP</w:t>
-      </w:r>
-      <w:r>
-        <w:rPr>
-          <w:sz w:val="24"/>
-          <w:szCs w:val="24"/>
-        </w:rPr>
-        <w:t xml:space="preserve"> digambarkan pada proses berikut:</w:t>
+        <w:jc w:val="both"/>
+        <w:rPr>
+          <w:sz w:val="24"/>
+          <w:szCs w:val="24"/>
+        </w:rPr>
+      </w:pPr>
+      <w:r>
+        <w:rPr>
+          <w:sz w:val="24"/>
+          <w:szCs w:val="24"/>
+        </w:rPr>
+        <w:t xml:space="preserve">Dapat menyimpan </w:t>
+      </w:r>
+      <w:r>
+        <w:rPr>
+          <w:i/>
+          <w:iCs/>
+          <w:sz w:val="24"/>
+          <w:szCs w:val="24"/>
+        </w:rPr>
+        <w:t>track record</w:t>
+      </w:r>
+      <w:r>
+        <w:rPr>
+          <w:sz w:val="24"/>
+          <w:szCs w:val="24"/>
+        </w:rPr>
+        <w:t xml:space="preserve"> penilaian pegawai kedalam </w:t>
+      </w:r>
+      <w:r>
+        <w:rPr>
+          <w:i/>
+          <w:iCs/>
+          <w:sz w:val="24"/>
+          <w:szCs w:val="24"/>
+        </w:rPr>
+        <w:t>database</w:t>
+      </w:r>
+      <w:r>
+        <w:rPr>
+          <w:sz w:val="24"/>
+          <w:szCs w:val="24"/>
+        </w:rPr>
+        <w:t>.</w:t>
       </w:r>
     </w:p>
     <w:p>
       <w:pPr>
+        <w:spacing w:line="360" w:lineRule="auto"/>
+        <w:jc w:val="both"/>
+        <w:rPr>
+          <w:sz w:val="24"/>
+          <w:szCs w:val="24"/>
+        </w:rPr>
+      </w:pPr>
+    </w:p>
+    <w:p>
+      <w:pPr>
         <w:pStyle w:val="ListParagraph"/>
         <w:spacing w:line="360" w:lineRule="auto"/>
-        <w:ind w:left="360" w:firstLine="360"/>
-        <w:jc w:val="both"/>
-      </w:pPr>
-      <w:r>
-        <w:object w:dxaOrig="21450" w:dyaOrig="15256" w14:anchorId="1D38EE56">
+        <w:ind w:left="360"/>
+      </w:pPr>
+      <w:r>
+        <w:object w:dxaOrig="19350" w:dyaOrig="15255" w14:anchorId="099AC24C">
           <v:shapetype id="_x0000_t75" coordsize="21600,21600" o:spt="75" o:preferrelative="t" path="m@4@5l@4@11@9@11@9@5xe" filled="f" stroked="f">
             <v:stroke joinstyle="miter"/>
             <v:formulas>
@@ -200,10 +1494,10 @@
             <v:path o:extrusionok="f" gradientshapeok="t" o:connecttype="rect"/>
             <o:lock v:ext="edit" aspectratio="t"/>
           </v:shapetype>
-          <v:shape id="_x0000_i1036" type="#_x0000_t75" style="width:468pt;height:332.35pt" o:ole="">
+          <v:shape id="_x0000_i1047" type="#_x0000_t75" style="width:467.3pt;height:368.4pt" o:ole="">
             <v:imagedata r:id="rId8" o:title=""/>
           </v:shape>
-          <o:OLEObject Type="Embed" ProgID="Visio.Drawing.15" ShapeID="_x0000_i1036" DrawAspect="Content" ObjectID="_1739881281" r:id="rId9"/>
+          <o:OLEObject Type="Embed" ProgID="Visio.Drawing.15" ShapeID="_x0000_i1047" DrawAspect="Content" ObjectID="_1740656851" r:id="rId9"/>
         </w:object>
       </w:r>
     </w:p>
@@ -225,207 +1519,14 @@
           <w:sz w:val="24"/>
           <w:szCs w:val="24"/>
         </w:rPr>
-        <w:t xml:space="preserve">Gambar </w:t>
-      </w:r>
-      <w:r>
-        <w:rPr>
-          <w:b/>
-          <w:bCs/>
-          <w:sz w:val="24"/>
-          <w:szCs w:val="24"/>
-        </w:rPr>
-        <w:t>1</w:t>
-      </w:r>
-      <w:r>
-        <w:rPr>
-          <w:sz w:val="24"/>
-          <w:szCs w:val="24"/>
-        </w:rPr>
-        <w:t xml:space="preserve">. </w:t>
-      </w:r>
-      <w:r>
-        <w:rPr>
-          <w:sz w:val="24"/>
-          <w:szCs w:val="24"/>
-        </w:rPr>
-        <w:t>Gambaran Umum SICAKEP</w:t>
-      </w:r>
-    </w:p>
-    <w:p>
-      <w:pPr>
-        <w:pStyle w:val="ListParagraph"/>
-        <w:numPr>
-          <w:ilvl w:val="0"/>
-          <w:numId w:val="13"/>
-        </w:numPr>
-        <w:spacing w:line="360" w:lineRule="auto"/>
-        <w:jc w:val="both"/>
-        <w:rPr>
-          <w:sz w:val="24"/>
-          <w:szCs w:val="24"/>
-        </w:rPr>
-      </w:pPr>
-      <w:r>
-        <w:rPr>
-          <w:sz w:val="24"/>
-          <w:szCs w:val="24"/>
-        </w:rPr>
-        <w:lastRenderedPageBreak/>
-        <w:t>Kepala BPS pertama kali harus melakukan pembagian kerja pegawai sesuai tim kerja, untuk melakukan hal tersebut kepala BPS membutuhkan informasi bobot dari setiap kegiatan.</w:t>
-      </w:r>
-    </w:p>
-    <w:p>
-      <w:pPr>
-        <w:pStyle w:val="ListParagraph"/>
-        <w:numPr>
-          <w:ilvl w:val="0"/>
-          <w:numId w:val="13"/>
-        </w:numPr>
-        <w:spacing w:line="360" w:lineRule="auto"/>
-        <w:jc w:val="both"/>
-        <w:rPr>
-          <w:sz w:val="24"/>
-          <w:szCs w:val="24"/>
-        </w:rPr>
-      </w:pPr>
-      <w:r>
-        <w:rPr>
-          <w:sz w:val="24"/>
-          <w:szCs w:val="24"/>
-        </w:rPr>
-        <w:t>Ketua tim menentukan target pekerjaan setiap kegiatan kepada pegawai, dengan mempertimbangkan bobot dari setiap kegiatan.</w:t>
-      </w:r>
-    </w:p>
-    <w:p>
-      <w:pPr>
-        <w:pStyle w:val="ListParagraph"/>
-        <w:numPr>
-          <w:ilvl w:val="0"/>
-          <w:numId w:val="13"/>
-        </w:numPr>
-        <w:spacing w:line="360" w:lineRule="auto"/>
-        <w:jc w:val="both"/>
-        <w:rPr>
-          <w:sz w:val="24"/>
-          <w:szCs w:val="24"/>
-        </w:rPr>
-      </w:pPr>
-      <w:r>
-        <w:rPr>
-          <w:sz w:val="24"/>
-          <w:szCs w:val="24"/>
-        </w:rPr>
-        <w:t>Pegawai BPS berusaha memenuhi target yang telah diberikan.</w:t>
-      </w:r>
-    </w:p>
-    <w:p>
-      <w:pPr>
-        <w:pStyle w:val="ListParagraph"/>
-        <w:numPr>
-          <w:ilvl w:val="0"/>
-          <w:numId w:val="13"/>
-        </w:numPr>
-        <w:spacing w:line="360" w:lineRule="auto"/>
-        <w:jc w:val="both"/>
-        <w:rPr>
-          <w:sz w:val="24"/>
-          <w:szCs w:val="24"/>
-        </w:rPr>
-      </w:pPr>
-      <w:r>
-        <w:rPr>
-          <w:sz w:val="24"/>
-          <w:szCs w:val="24"/>
-        </w:rPr>
-        <w:t>Pegawai BPS menyusun laporan CKP sejalan dengan pemenuhan target pekerjaan, pemenuhan target pekerjaan dipantau oleh ketua tim.</w:t>
-      </w:r>
-    </w:p>
-    <w:p>
-      <w:pPr>
-        <w:pStyle w:val="ListParagraph"/>
-        <w:numPr>
-          <w:ilvl w:val="0"/>
-          <w:numId w:val="13"/>
-        </w:numPr>
-        <w:spacing w:line="360" w:lineRule="auto"/>
-        <w:jc w:val="both"/>
-        <w:rPr>
-          <w:sz w:val="24"/>
-          <w:szCs w:val="24"/>
-        </w:rPr>
-      </w:pPr>
-      <w:r>
-        <w:rPr>
-          <w:sz w:val="24"/>
-          <w:szCs w:val="24"/>
-        </w:rPr>
-        <w:t>Subbagian umum memantau proses penyusunan CKP pegawai.</w:t>
-      </w:r>
-    </w:p>
-    <w:p>
-      <w:pPr>
-        <w:pStyle w:val="ListParagraph"/>
-        <w:numPr>
-          <w:ilvl w:val="0"/>
-          <w:numId w:val="13"/>
-        </w:numPr>
-        <w:spacing w:line="360" w:lineRule="auto"/>
-        <w:jc w:val="both"/>
-        <w:rPr>
-          <w:sz w:val="24"/>
-          <w:szCs w:val="24"/>
-        </w:rPr>
-      </w:pPr>
-      <w:r>
-        <w:rPr>
-          <w:sz w:val="24"/>
-          <w:szCs w:val="24"/>
-        </w:rPr>
-        <w:t>Ketua tim melaporkan capaian target kinerja pegawai ke Kepala BPS.</w:t>
-      </w:r>
-    </w:p>
-    <w:p>
-      <w:pPr>
-        <w:pStyle w:val="ListParagraph"/>
-        <w:numPr>
-          <w:ilvl w:val="0"/>
-          <w:numId w:val="13"/>
-        </w:numPr>
-        <w:spacing w:line="360" w:lineRule="auto"/>
-        <w:jc w:val="both"/>
-        <w:rPr>
-          <w:sz w:val="24"/>
-          <w:szCs w:val="24"/>
-        </w:rPr>
-      </w:pPr>
-      <w:r>
-        <w:rPr>
-          <w:sz w:val="24"/>
-          <w:szCs w:val="24"/>
-        </w:rPr>
-        <w:t>Kepala BPS meminta laporan CKP dari pegawai ke Kasubbag Umum untuk menilai CKP pegawai berdasarkan informasi yang telah didapat dari ketua tim.</w:t>
-      </w:r>
-    </w:p>
-    <w:p>
-      <w:pPr>
-        <w:pStyle w:val="ListParagraph"/>
-        <w:numPr>
-          <w:ilvl w:val="0"/>
-          <w:numId w:val="13"/>
-        </w:numPr>
-        <w:spacing w:line="360" w:lineRule="auto"/>
-        <w:jc w:val="both"/>
-        <w:rPr>
-          <w:sz w:val="24"/>
-          <w:szCs w:val="24"/>
-        </w:rPr>
-      </w:pPr>
-      <w:r>
-        <w:rPr>
-          <w:sz w:val="24"/>
-          <w:szCs w:val="24"/>
-        </w:rPr>
-        <w:t>Kepala BPS memberikan hasil penilaian CKP ke subbag umum untuk diinput ke sistem sebagai dasar penilaian tunjangan kinerja.</w:t>
+        <w:t>Gambar 1</w:t>
+      </w:r>
+      <w:r>
+        <w:rPr>
+          <w:sz w:val="24"/>
+          <w:szCs w:val="24"/>
+        </w:rPr>
+        <w:t>. Gambaran umum SIPIA</w:t>
       </w:r>
     </w:p>
     <w:p>
@@ -481,7 +1582,23 @@
           <w:sz w:val="24"/>
           <w:szCs w:val="24"/>
         </w:rPr>
-        <w:t xml:space="preserve">Dari identifikasi stakeholder serta penjelasannya, selanjutnya diterjemahkan kedalam peranan masing-masing </w:t>
+        <w:t xml:space="preserve">Dari identifikasi </w:t>
+      </w:r>
+      <w:r>
+        <w:rPr>
+          <w:i/>
+          <w:iCs/>
+          <w:sz w:val="24"/>
+          <w:szCs w:val="24"/>
+        </w:rPr>
+        <w:t>stakeholder</w:t>
+      </w:r>
+      <w:r>
+        <w:rPr>
+          <w:sz w:val="24"/>
+          <w:szCs w:val="24"/>
+        </w:rPr>
+        <w:t xml:space="preserve"> serta penjelasannya, selanjutnya diterjemahkan kedalam peranan masing-masing </w:t>
       </w:r>
       <w:r>
         <w:rPr>
@@ -527,14 +1644,42 @@
           <w:sz w:val="24"/>
           <w:szCs w:val="24"/>
         </w:rPr>
-        <w:t>1</w:t>
-      </w:r>
-      <w:r>
-        <w:rPr>
-          <w:sz w:val="24"/>
-          <w:szCs w:val="24"/>
-        </w:rPr>
-        <w:t>. Identifikasi Kebutuhan Pengguna</w:t>
+        <w:t>2</w:t>
+      </w:r>
+      <w:r>
+        <w:rPr>
+          <w:sz w:val="24"/>
+          <w:szCs w:val="24"/>
+        </w:rPr>
+        <w:t xml:space="preserve">. Identifikasi </w:t>
+      </w:r>
+      <w:r>
+        <w:rPr>
+          <w:sz w:val="24"/>
+          <w:szCs w:val="24"/>
+        </w:rPr>
+        <w:t>k</w:t>
+      </w:r>
+      <w:r>
+        <w:rPr>
+          <w:sz w:val="24"/>
+          <w:szCs w:val="24"/>
+        </w:rPr>
+        <w:t xml:space="preserve">ebutuhan </w:t>
+      </w:r>
+      <w:r>
+        <w:rPr>
+          <w:sz w:val="24"/>
+          <w:szCs w:val="24"/>
+        </w:rPr>
+        <w:t>p</w:t>
+      </w:r>
+      <w:r>
+        <w:rPr>
+          <w:sz w:val="24"/>
+          <w:szCs w:val="24"/>
+        </w:rPr>
+        <w:t>engguna</w:t>
       </w:r>
     </w:p>
     <w:tbl>
@@ -545,10 +1690,10 @@
         <w:tblLook w:val="04A0" w:firstRow="1" w:lastRow="0" w:firstColumn="1" w:lastColumn="0" w:noHBand="0" w:noVBand="1"/>
       </w:tblPr>
       <w:tblGrid>
-        <w:gridCol w:w="1430"/>
-        <w:gridCol w:w="1859"/>
-        <w:gridCol w:w="1912"/>
-        <w:gridCol w:w="1941"/>
+        <w:gridCol w:w="1433"/>
+        <w:gridCol w:w="1786"/>
+        <w:gridCol w:w="1951"/>
+        <w:gridCol w:w="1972"/>
         <w:gridCol w:w="1848"/>
       </w:tblGrid>
       <w:tr>
@@ -557,7 +1702,7 @@
         </w:trPr>
         <w:tc>
           <w:tcPr>
-            <w:tcW w:w="1435" w:type="dxa"/>
+            <w:tcW w:w="1433" w:type="dxa"/>
             <w:shd w:val="clear" w:color="auto" w:fill="D0CECE" w:themeFill="background2" w:themeFillShade="E6"/>
           </w:tcPr>
           <w:p>
@@ -586,7 +1731,7 @@
         </w:tc>
         <w:tc>
           <w:tcPr>
-            <w:tcW w:w="1800" w:type="dxa"/>
+            <w:tcW w:w="1786" w:type="dxa"/>
             <w:shd w:val="clear" w:color="auto" w:fill="D0CECE" w:themeFill="background2" w:themeFillShade="E6"/>
           </w:tcPr>
           <w:p>
@@ -615,7 +1760,7 @@
         </w:tc>
         <w:tc>
           <w:tcPr>
-            <w:tcW w:w="1980" w:type="dxa"/>
+            <w:tcW w:w="1951" w:type="dxa"/>
             <w:shd w:val="clear" w:color="auto" w:fill="D0CECE" w:themeFill="background2" w:themeFillShade="E6"/>
           </w:tcPr>
           <w:p>
@@ -644,7 +1789,7 @@
         </w:tc>
         <w:tc>
           <w:tcPr>
-            <w:tcW w:w="1995" w:type="dxa"/>
+            <w:tcW w:w="1972" w:type="dxa"/>
             <w:shd w:val="clear" w:color="auto" w:fill="D0CECE" w:themeFill="background2" w:themeFillShade="E6"/>
           </w:tcPr>
           <w:p>
@@ -673,7 +1818,7 @@
         </w:tc>
         <w:tc>
           <w:tcPr>
-            <w:tcW w:w="1780" w:type="dxa"/>
+            <w:tcW w:w="1848" w:type="dxa"/>
             <w:shd w:val="clear" w:color="auto" w:fill="D0CECE" w:themeFill="background2" w:themeFillShade="E6"/>
           </w:tcPr>
           <w:p>
@@ -704,7 +1849,7 @@
       <w:tr>
         <w:tc>
           <w:tcPr>
-            <w:tcW w:w="1435" w:type="dxa"/>
+            <w:tcW w:w="1433" w:type="dxa"/>
           </w:tcPr>
           <w:p>
             <w:pPr>
@@ -727,7 +1872,7 @@
         </w:tc>
         <w:tc>
           <w:tcPr>
-            <w:tcW w:w="1800" w:type="dxa"/>
+            <w:tcW w:w="1786" w:type="dxa"/>
           </w:tcPr>
           <w:p>
             <w:pPr>
@@ -747,7 +1892,21 @@
                 <w:sz w:val="20"/>
                 <w:szCs w:val="20"/>
               </w:rPr>
-              <w:t>Menilai CKP Seluruh Pegawai</w:t>
+              <w:t xml:space="preserve">Menilai </w:t>
+            </w:r>
+            <w:r>
+              <w:rPr>
+                <w:sz w:val="20"/>
+                <w:szCs w:val="20"/>
+              </w:rPr>
+              <w:t>penerapan PIA</w:t>
+            </w:r>
+            <w:r>
+              <w:rPr>
+                <w:sz w:val="20"/>
+                <w:szCs w:val="20"/>
+              </w:rPr>
+              <w:t xml:space="preserve"> Seluruh Pegawai</w:t>
             </w:r>
           </w:p>
           <w:p>
@@ -768,35 +1927,14 @@
                 <w:sz w:val="20"/>
                 <w:szCs w:val="20"/>
               </w:rPr>
-              <w:t>Memastikan pegawai mencapai target kinerja yang diharapkan</w:t>
-            </w:r>
-          </w:p>
-          <w:p>
-            <w:pPr>
-              <w:pStyle w:val="ListParagraph"/>
-              <w:numPr>
-                <w:ilvl w:val="0"/>
-                <w:numId w:val="16"/>
-              </w:numPr>
-              <w:spacing w:line="360" w:lineRule="auto"/>
-              <w:rPr>
-                <w:sz w:val="20"/>
-                <w:szCs w:val="20"/>
-              </w:rPr>
-            </w:pPr>
-            <w:r>
-              <w:rPr>
-                <w:sz w:val="20"/>
-                <w:szCs w:val="20"/>
-              </w:rPr>
               <w:lastRenderedPageBreak/>
-              <w:t>Membagi beban kerja pegawai secara adil</w:t>
+              <w:t>Memastikan pegawai menerapkan nilai-nilai PIA dalam pekerjaannya</w:t>
             </w:r>
           </w:p>
         </w:tc>
         <w:tc>
           <w:tcPr>
-            <w:tcW w:w="1980" w:type="dxa"/>
+            <w:tcW w:w="1951" w:type="dxa"/>
           </w:tcPr>
           <w:p>
             <w:pPr>
@@ -817,7 +1955,7 @@
                 <w:szCs w:val="20"/>
               </w:rPr>
               <w:lastRenderedPageBreak/>
-              <w:t>Penilaian harus dilakukan secara manual</w:t>
+              <w:t>Penilaian masih dilakukan secara ad hoc</w:t>
             </w:r>
           </w:p>
           <w:p>
@@ -838,42 +1976,30 @@
                 <w:sz w:val="20"/>
                 <w:szCs w:val="20"/>
               </w:rPr>
-              <w:t>Sulitnya memantau capaian target kinerja setiap pegawai</w:t>
+              <w:t xml:space="preserve">Sulitnya memantau </w:t>
+            </w:r>
+            <w:r>
+              <w:rPr>
+                <w:sz w:val="20"/>
+                <w:szCs w:val="20"/>
+              </w:rPr>
+              <w:lastRenderedPageBreak/>
+              <w:t>penerapan nilai-nilai PIA pada diri pegawai</w:t>
             </w:r>
           </w:p>
           <w:p>
             <w:pPr>
-              <w:pStyle w:val="ListParagraph"/>
-              <w:numPr>
-                <w:ilvl w:val="0"/>
-                <w:numId w:val="17"/>
-              </w:numPr>
               <w:spacing w:line="360" w:lineRule="auto"/>
               <w:rPr>
                 <w:sz w:val="20"/>
                 <w:szCs w:val="20"/>
               </w:rPr>
             </w:pPr>
-            <w:r>
-              <w:rPr>
-                <w:sz w:val="20"/>
-                <w:szCs w:val="20"/>
-              </w:rPr>
-              <w:t xml:space="preserve">Tidak tersedianya </w:t>
-            </w:r>
-            <w:r>
-              <w:rPr>
-                <w:sz w:val="20"/>
-                <w:szCs w:val="20"/>
-              </w:rPr>
-              <w:lastRenderedPageBreak/>
-              <w:t>informasi beban kerja pegawai</w:t>
-            </w:r>
           </w:p>
         </w:tc>
         <w:tc>
           <w:tcPr>
-            <w:tcW w:w="1995" w:type="dxa"/>
+            <w:tcW w:w="1972" w:type="dxa"/>
           </w:tcPr>
           <w:p>
             <w:pPr>
@@ -894,7 +2020,7 @@
                 <w:szCs w:val="20"/>
               </w:rPr>
               <w:lastRenderedPageBreak/>
-              <w:t>Kepala BPS secara rutin menanyakan capaian target kinerja pegawai kepada masing-masing pj kegiatan</w:t>
+              <w:t>Mengadakan rapat pemilihan pegawai terbaik</w:t>
             </w:r>
           </w:p>
           <w:p>
@@ -915,7 +2041,7 @@
                 <w:sz w:val="20"/>
                 <w:szCs w:val="20"/>
               </w:rPr>
-              <w:t xml:space="preserve">Kepala BPS mencatat </w:t>
+              <w:t xml:space="preserve">Mengingatkan pegawai untuk </w:t>
             </w:r>
             <w:r>
               <w:rPr>
@@ -923,13 +2049,13 @@
                 <w:szCs w:val="20"/>
               </w:rPr>
               <w:lastRenderedPageBreak/>
-              <w:t>seluruh beban kerja pegawai</w:t>
+              <w:t>selalu bersikap profesional, integritas, dan amanah</w:t>
             </w:r>
           </w:p>
         </w:tc>
         <w:tc>
           <w:tcPr>
-            <w:tcW w:w="1780" w:type="dxa"/>
+            <w:tcW w:w="1848" w:type="dxa"/>
           </w:tcPr>
           <w:p>
             <w:pPr>
@@ -950,7 +2076,7 @@
                 <w:szCs w:val="20"/>
               </w:rPr>
               <w:lastRenderedPageBreak/>
-              <w:t>Adanya Sistem yang menyediakan informasi capaian target kinerja pegawai dan memberi bobot kinerja untuk masing-</w:t>
+              <w:t xml:space="preserve">Adanya sistem yang memudahkan penilaian penerapan </w:t>
             </w:r>
             <w:r>
               <w:rPr>
@@ -958,7 +2084,7 @@
                 <w:szCs w:val="20"/>
               </w:rPr>
               <w:lastRenderedPageBreak/>
-              <w:t>masing kegiatan</w:t>
+              <w:t xml:space="preserve">nilai-nilai PIA pada diri pegawai sekaligus memilih pegawai terbaik </w:t>
             </w:r>
           </w:p>
         </w:tc>
@@ -966,7 +2092,7 @@
       <w:tr>
         <w:tc>
           <w:tcPr>
-            <w:tcW w:w="1435" w:type="dxa"/>
+            <w:tcW w:w="1433" w:type="dxa"/>
           </w:tcPr>
           <w:p>
             <w:pPr>
@@ -990,7 +2116,7 @@
         </w:tc>
         <w:tc>
           <w:tcPr>
-            <w:tcW w:w="1800" w:type="dxa"/>
+            <w:tcW w:w="1786" w:type="dxa"/>
           </w:tcPr>
           <w:p>
             <w:pPr>
@@ -1010,7 +2136,7 @@
                 <w:sz w:val="20"/>
                 <w:szCs w:val="20"/>
               </w:rPr>
-              <w:t>Mengumpulkan dan memonitoring pembuatan laporan CKP seluruh Pegawai</w:t>
+              <w:t>Menyediakan informasi penerapan nilai-nilai PIA pada diri pegawai</w:t>
             </w:r>
           </w:p>
           <w:p>
@@ -1031,20 +2157,36 @@
                 <w:sz w:val="20"/>
                 <w:szCs w:val="20"/>
               </w:rPr>
-              <w:t>Menginput hasil penilaian CKP pegawai</w:t>
+              <w:t xml:space="preserve">Sebagai ketua dalam kegiatan-kegiatan yang berkaitan dengan </w:t>
+            </w:r>
+            <w:r>
+              <w:rPr>
+                <w:i/>
+                <w:iCs/>
+                <w:sz w:val="20"/>
+                <w:szCs w:val="20"/>
+              </w:rPr>
+              <w:t>reward</w:t>
+            </w:r>
+            <w:r>
+              <w:rPr>
+                <w:sz w:val="20"/>
+                <w:szCs w:val="20"/>
+              </w:rPr>
+              <w:t xml:space="preserve"> pegawai</w:t>
             </w:r>
           </w:p>
         </w:tc>
         <w:tc>
           <w:tcPr>
-            <w:tcW w:w="1980" w:type="dxa"/>
+            <w:tcW w:w="1951" w:type="dxa"/>
           </w:tcPr>
           <w:p>
             <w:pPr>
               <w:pStyle w:val="ListParagraph"/>
               <w:numPr>
                 <w:ilvl w:val="0"/>
-                <w:numId w:val="21"/>
+                <w:numId w:val="35"/>
               </w:numPr>
               <w:spacing w:line="360" w:lineRule="auto"/>
               <w:rPr>
@@ -1057,7 +2199,7 @@
                 <w:sz w:val="20"/>
                 <w:szCs w:val="20"/>
               </w:rPr>
-              <w:t>Pengumpulan dan monitoring masih dilakukan secara manual</w:t>
+              <w:t>Sulitnya memantau penerapan nilai-nilai PIA pada diri pegawai</w:t>
             </w:r>
           </w:p>
           <w:p>
@@ -1065,7 +2207,7 @@
               <w:pStyle w:val="ListParagraph"/>
               <w:numPr>
                 <w:ilvl w:val="0"/>
-                <w:numId w:val="21"/>
+                <w:numId w:val="35"/>
               </w:numPr>
               <w:spacing w:line="360" w:lineRule="auto"/>
               <w:rPr>
@@ -1078,20 +2220,56 @@
                 <w:sz w:val="20"/>
                 <w:szCs w:val="20"/>
               </w:rPr>
-              <w:t>Input nilai CKP harus menunggu seluruh penilaian dari masing-masing pj kegiatan</w:t>
+              <w:t xml:space="preserve">Penilaian untuk pemberian </w:t>
             </w:r>
+            <w:r>
+              <w:rPr>
+                <w:i/>
+                <w:iCs/>
+                <w:sz w:val="20"/>
+                <w:szCs w:val="20"/>
+              </w:rPr>
+              <w:t>reward</w:t>
+            </w:r>
+            <w:r>
+              <w:rPr>
+                <w:sz w:val="20"/>
+                <w:szCs w:val="20"/>
+              </w:rPr>
+              <w:t xml:space="preserve"> masih dilakukan secara ad </w:t>
+            </w:r>
+            <w:r>
+              <w:rPr>
+                <w:i/>
+                <w:iCs/>
+                <w:sz w:val="20"/>
+                <w:szCs w:val="20"/>
+              </w:rPr>
+              <w:t>hoc</w:t>
+            </w:r>
+          </w:p>
+          <w:p>
+            <w:pPr>
+              <w:pStyle w:val="ListParagraph"/>
+              <w:spacing w:line="360" w:lineRule="auto"/>
+              <w:ind w:left="360"/>
+              <w:rPr>
+                <w:sz w:val="20"/>
+                <w:szCs w:val="20"/>
+              </w:rPr>
+            </w:pPr>
           </w:p>
         </w:tc>
         <w:tc>
           <w:tcPr>
-            <w:tcW w:w="1995" w:type="dxa"/>
+            <w:tcW w:w="1972" w:type="dxa"/>
           </w:tcPr>
           <w:p>
             <w:pPr>
               <w:pStyle w:val="ListParagraph"/>
               <w:numPr>
                 <w:ilvl w:val="0"/>
-                <w:numId w:val="22"/>
+                <w:numId w:val="36"/>
               </w:numPr>
               <w:spacing w:line="360" w:lineRule="auto"/>
               <w:rPr>
@@ -1104,7 +2282,7 @@
                 <w:sz w:val="20"/>
                 <w:szCs w:val="20"/>
               </w:rPr>
-              <w:t>Melakukan monitoring secara manual di group Kantor</w:t>
+              <w:t>Mengadakan rapat pemilihan pegawai terbaik</w:t>
             </w:r>
           </w:p>
           <w:p>
@@ -1112,7 +2290,7 @@
               <w:pStyle w:val="ListParagraph"/>
               <w:numPr>
                 <w:ilvl w:val="0"/>
-                <w:numId w:val="22"/>
+                <w:numId w:val="37"/>
               </w:numPr>
               <w:spacing w:line="360" w:lineRule="auto"/>
               <w:rPr>
@@ -1125,13 +2303,13 @@
                 <w:sz w:val="20"/>
                 <w:szCs w:val="20"/>
               </w:rPr>
-              <w:t>Memberikan form penilaian ke masing-masing pj kegiatan</w:t>
+              <w:t>Mengingatkan pegawai untuk selalu bersikap profesional, integritas, dan amanah</w:t>
             </w:r>
           </w:p>
         </w:tc>
         <w:tc>
           <w:tcPr>
-            <w:tcW w:w="1780" w:type="dxa"/>
+            <w:tcW w:w="1848" w:type="dxa"/>
           </w:tcPr>
           <w:p>
             <w:pPr>
@@ -1151,7 +2329,7 @@
                 <w:sz w:val="20"/>
                 <w:szCs w:val="20"/>
               </w:rPr>
-              <w:t>Adanya sistem yang dapat memonitoring penyusunan CKP dan dapat mengumpulkan penilaian dari masing-masing pj kegiatan</w:t>
+              <w:t xml:space="preserve">Adanya sistem yang memudahkan penilaian penerapan nilai-nilai PIA pada diri pegawai sekaligus memilih pegawai terbaik </w:t>
             </w:r>
           </w:p>
         </w:tc>
@@ -1159,7 +2337,7 @@
       <w:tr>
         <w:tc>
           <w:tcPr>
-            <w:tcW w:w="1435" w:type="dxa"/>
+            <w:tcW w:w="1433" w:type="dxa"/>
           </w:tcPr>
           <w:p>
             <w:pPr>
@@ -1176,184 +2354,13 @@
                 <w:sz w:val="20"/>
                 <w:szCs w:val="20"/>
               </w:rPr>
-              <w:t>PJ Kegiatan /  Koordinator Fungsi</w:t>
-            </w:r>
-          </w:p>
-        </w:tc>
-        <w:tc>
-          <w:tcPr>
-            <w:tcW w:w="1800" w:type="dxa"/>
-          </w:tcPr>
-          <w:p>
-            <w:pPr>
-              <w:pStyle w:val="ListParagraph"/>
-              <w:numPr>
-                <w:ilvl w:val="0"/>
-                <w:numId w:val="24"/>
-              </w:numPr>
-              <w:spacing w:line="360" w:lineRule="auto"/>
-              <w:rPr>
-                <w:sz w:val="20"/>
-                <w:szCs w:val="20"/>
-              </w:rPr>
-            </w:pPr>
-            <w:r>
-              <w:rPr>
-                <w:sz w:val="20"/>
-                <w:szCs w:val="20"/>
-              </w:rPr>
-              <w:t>Menilai capaian target dan kualitas pekerjaan anggota tim kegiatannya</w:t>
-            </w:r>
-          </w:p>
-          <w:p>
-            <w:pPr>
-              <w:pStyle w:val="ListParagraph"/>
-              <w:numPr>
-                <w:ilvl w:val="0"/>
-                <w:numId w:val="24"/>
-              </w:numPr>
-              <w:spacing w:line="360" w:lineRule="auto"/>
-              <w:rPr>
-                <w:sz w:val="20"/>
-                <w:szCs w:val="20"/>
-              </w:rPr>
-            </w:pPr>
-            <w:r>
-              <w:rPr>
-                <w:sz w:val="20"/>
-                <w:szCs w:val="20"/>
-              </w:rPr>
-              <w:t>Melaporkan capaian target ke Kepala BPS</w:t>
-            </w:r>
-          </w:p>
-        </w:tc>
-        <w:tc>
-          <w:tcPr>
-            <w:tcW w:w="1980" w:type="dxa"/>
-          </w:tcPr>
-          <w:p>
-            <w:pPr>
-              <w:pStyle w:val="ListParagraph"/>
-              <w:numPr>
-                <w:ilvl w:val="0"/>
-                <w:numId w:val="25"/>
-              </w:numPr>
-              <w:spacing w:line="360" w:lineRule="auto"/>
-              <w:rPr>
-                <w:sz w:val="20"/>
-                <w:szCs w:val="20"/>
-              </w:rPr>
-            </w:pPr>
-            <w:r>
-              <w:rPr>
-                <w:sz w:val="20"/>
-                <w:szCs w:val="20"/>
-              </w:rPr>
-              <w:t>Penilaian harus dilakukan secara manual</w:t>
-            </w:r>
-          </w:p>
-          <w:p>
-            <w:pPr>
-              <w:pStyle w:val="ListParagraph"/>
-              <w:numPr>
-                <w:ilvl w:val="0"/>
-                <w:numId w:val="25"/>
-              </w:numPr>
-              <w:spacing w:line="360" w:lineRule="auto"/>
-              <w:rPr>
-                <w:sz w:val="20"/>
-                <w:szCs w:val="20"/>
-              </w:rPr>
-            </w:pPr>
-            <w:r>
-              <w:rPr>
-                <w:sz w:val="20"/>
-                <w:szCs w:val="20"/>
-              </w:rPr>
-              <w:t>Pelaporan harus dilakukan secara manual ke kepala BPS</w:t>
-            </w:r>
-          </w:p>
-        </w:tc>
-        <w:tc>
-          <w:tcPr>
-            <w:tcW w:w="1995" w:type="dxa"/>
-          </w:tcPr>
-          <w:p>
-            <w:pPr>
-              <w:pStyle w:val="ListParagraph"/>
-              <w:numPr>
-                <w:ilvl w:val="0"/>
-                <w:numId w:val="26"/>
-              </w:numPr>
-              <w:spacing w:line="360" w:lineRule="auto"/>
-              <w:rPr>
-                <w:sz w:val="20"/>
-                <w:szCs w:val="20"/>
-              </w:rPr>
-            </w:pPr>
-            <w:r>
-              <w:rPr>
-                <w:sz w:val="20"/>
-                <w:szCs w:val="20"/>
-              </w:rPr>
-              <w:t>Membuat google sheet daftar kegiatan pegawai beserta capaiannya, kemudian melaporkan ke Kepala BPS</w:t>
-            </w:r>
-          </w:p>
-        </w:tc>
-        <w:tc>
-          <w:tcPr>
-            <w:tcW w:w="1780" w:type="dxa"/>
-          </w:tcPr>
-          <w:p>
-            <w:pPr>
-              <w:pStyle w:val="ListParagraph"/>
-              <w:numPr>
-                <w:ilvl w:val="0"/>
-                <w:numId w:val="27"/>
-              </w:numPr>
-              <w:spacing w:line="360" w:lineRule="auto"/>
-              <w:rPr>
-                <w:sz w:val="20"/>
-                <w:szCs w:val="20"/>
-              </w:rPr>
-            </w:pPr>
-            <w:r>
-              <w:rPr>
-                <w:sz w:val="20"/>
-                <w:szCs w:val="20"/>
-              </w:rPr>
-              <w:t>Adanya sistem yang dapat memberikan target kinerja pegawai dan langsung dapat dinilai, serta dapat dilihat langsung oleh Kepala BPS</w:t>
-            </w:r>
-          </w:p>
-        </w:tc>
-      </w:tr>
-      <w:tr>
-        <w:tc>
-          <w:tcPr>
-            <w:tcW w:w="1435" w:type="dxa"/>
-          </w:tcPr>
-          <w:p>
-            <w:pPr>
-              <w:pStyle w:val="ListParagraph"/>
-              <w:spacing w:line="360" w:lineRule="auto"/>
-              <w:ind w:left="0"/>
-              <w:rPr>
-                <w:sz w:val="20"/>
-                <w:szCs w:val="20"/>
-              </w:rPr>
-            </w:pPr>
-            <w:r>
-              <w:rPr>
-                <w:sz w:val="20"/>
-                <w:szCs w:val="20"/>
-              </w:rPr>
               <w:t>Pegawai BPS</w:t>
             </w:r>
           </w:p>
         </w:tc>
         <w:tc>
           <w:tcPr>
-            <w:tcW w:w="1800" w:type="dxa"/>
+            <w:tcW w:w="1786" w:type="dxa"/>
           </w:tcPr>
           <w:p>
             <w:pPr>
@@ -1373,34 +2380,13 @@
                 <w:sz w:val="20"/>
                 <w:szCs w:val="20"/>
               </w:rPr>
-              <w:t>Menyusun laporan CKP setiap bulannya</w:t>
-            </w:r>
-          </w:p>
-          <w:p>
-            <w:pPr>
-              <w:pStyle w:val="ListParagraph"/>
-              <w:numPr>
-                <w:ilvl w:val="0"/>
-                <w:numId w:val="28"/>
-              </w:numPr>
-              <w:spacing w:line="360" w:lineRule="auto"/>
-              <w:rPr>
-                <w:sz w:val="20"/>
-                <w:szCs w:val="20"/>
-              </w:rPr>
-            </w:pPr>
-            <w:r>
-              <w:rPr>
-                <w:sz w:val="20"/>
-                <w:szCs w:val="20"/>
-              </w:rPr>
-              <w:t>Memenuhi target pekerjaan yang telah ditetapkan</w:t>
+              <w:t>Menerapkan nilai-nilai PIA dalam setiap tugas dan pekerjaannya</w:t>
             </w:r>
           </w:p>
         </w:tc>
         <w:tc>
           <w:tcPr>
-            <w:tcW w:w="1980" w:type="dxa"/>
+            <w:tcW w:w="1951" w:type="dxa"/>
           </w:tcPr>
           <w:p>
             <w:pPr>
@@ -1420,42 +2406,13 @@
                 <w:sz w:val="20"/>
                 <w:szCs w:val="20"/>
               </w:rPr>
-              <w:t xml:space="preserve">Proses penyusunan CKP masih dilakukan secara manual menggunakan excel dan tidak adanya database angka </w:t>
-            </w:r>
-            <w:r>
-              <w:rPr>
-                <w:sz w:val="20"/>
-                <w:szCs w:val="20"/>
-              </w:rPr>
-              <w:lastRenderedPageBreak/>
-              <w:t>kredit kegiatan yang terintegrasi</w:t>
-            </w:r>
-          </w:p>
-          <w:p>
-            <w:pPr>
-              <w:pStyle w:val="ListParagraph"/>
-              <w:numPr>
-                <w:ilvl w:val="0"/>
-                <w:numId w:val="29"/>
-              </w:numPr>
-              <w:spacing w:line="360" w:lineRule="auto"/>
-              <w:rPr>
-                <w:sz w:val="20"/>
-                <w:szCs w:val="20"/>
-              </w:rPr>
-            </w:pPr>
-            <w:r>
-              <w:rPr>
-                <w:sz w:val="20"/>
-                <w:szCs w:val="20"/>
-              </w:rPr>
-              <w:t>Beban pekerjaan masing-masing pegawai terkadang belum adil</w:t>
+              <w:t>Belum ada sistem untuk meningkatkan semangat pegawai untuk menerapkan nilai-nilai PIA</w:t>
             </w:r>
           </w:p>
         </w:tc>
         <w:tc>
           <w:tcPr>
-            <w:tcW w:w="1995" w:type="dxa"/>
+            <w:tcW w:w="1972" w:type="dxa"/>
           </w:tcPr>
           <w:p>
             <w:pPr>
@@ -1475,43 +2432,13 @@
                 <w:sz w:val="20"/>
                 <w:szCs w:val="20"/>
               </w:rPr>
-              <w:lastRenderedPageBreak/>
-              <w:t>Menduplikasi laporan CKP bulan sebelumnya dan melihat juknis angka kredit kegiatan</w:t>
-            </w:r>
-          </w:p>
-          <w:p>
-            <w:pPr>
-              <w:pStyle w:val="ListParagraph"/>
-              <w:numPr>
-                <w:ilvl w:val="0"/>
-                <w:numId w:val="30"/>
-              </w:numPr>
-              <w:spacing w:line="360" w:lineRule="auto"/>
-              <w:rPr>
-                <w:sz w:val="20"/>
-                <w:szCs w:val="20"/>
-              </w:rPr>
-            </w:pPr>
-            <w:r>
-              <w:rPr>
-                <w:sz w:val="20"/>
-                <w:szCs w:val="20"/>
-              </w:rPr>
-              <w:t xml:space="preserve">Mendiskusikan pembagian </w:t>
-            </w:r>
-            <w:r>
-              <w:rPr>
-                <w:sz w:val="20"/>
-                <w:szCs w:val="20"/>
-              </w:rPr>
-              <w:lastRenderedPageBreak/>
-              <w:t>beban kerja dengan pegawai lainnya</w:t>
+              <w:t>Berusaha menerapkan nilai-nilai PIA semampunya</w:t>
             </w:r>
           </w:p>
         </w:tc>
         <w:tc>
           <w:tcPr>
-            <w:tcW w:w="1780" w:type="dxa"/>
+            <w:tcW w:w="1848" w:type="dxa"/>
           </w:tcPr>
           <w:p>
             <w:pPr>
@@ -1531,37 +2458,7 @@
                 <w:sz w:val="20"/>
                 <w:szCs w:val="20"/>
               </w:rPr>
-              <w:lastRenderedPageBreak/>
-              <w:t xml:space="preserve">Adanya sistem yang dapat menghasilkan laporan CKP secara otomatis lengkap dengan angka </w:t>
-            </w:r>
-            <w:r>
-              <w:rPr>
-                <w:sz w:val="20"/>
-                <w:szCs w:val="20"/>
-              </w:rPr>
-              <w:lastRenderedPageBreak/>
-              <w:t>kredit kegiatannya</w:t>
-            </w:r>
-          </w:p>
-          <w:p>
-            <w:pPr>
-              <w:pStyle w:val="ListParagraph"/>
-              <w:numPr>
-                <w:ilvl w:val="0"/>
-                <w:numId w:val="31"/>
-              </w:numPr>
-              <w:spacing w:line="360" w:lineRule="auto"/>
-              <w:rPr>
-                <w:sz w:val="20"/>
-                <w:szCs w:val="20"/>
-              </w:rPr>
-            </w:pPr>
-            <w:r>
-              <w:rPr>
-                <w:sz w:val="20"/>
-                <w:szCs w:val="20"/>
-              </w:rPr>
-              <w:t>Sistem tersebut juga dilengkapi dengan bobot beban kinerja masing-masing pegawai.</w:t>
+              <w:t>Adanya sistem untuk meningkatkan semangat pegawai untuk menerapkan nilai-nilai PIA</w:t>
             </w:r>
           </w:p>
         </w:tc>
@@ -1594,21 +2491,7 @@
           <w:sz w:val="24"/>
           <w:szCs w:val="24"/>
         </w:rPr>
-        <w:t xml:space="preserve">Tabel identifikasi kebutuhan pengguna (tabel </w:t>
-      </w:r>
-      <w:r>
-        <w:rPr>
-          <w:sz w:val="24"/>
-          <w:szCs w:val="24"/>
-        </w:rPr>
-        <w:t>1</w:t>
-      </w:r>
-      <w:r>
-        <w:rPr>
-          <w:sz w:val="24"/>
-          <w:szCs w:val="24"/>
-        </w:rPr>
-        <w:t xml:space="preserve">), diperoleh dengan melakukan </w:t>
+        <w:t xml:space="preserve">Tabel identifikasi kebutuhan pengguna (tabel 2), diperoleh dengan melakukan </w:t>
       </w:r>
       <w:r>
         <w:rPr>
@@ -1640,7 +2523,23 @@
           <w:sz w:val="24"/>
           <w:szCs w:val="24"/>
         </w:rPr>
-        <w:t>) terhadap stakeholder terkait. Berikut dilampirkan dokumentasinya :</w:t>
+        <w:t xml:space="preserve">) terhadap </w:t>
+      </w:r>
+      <w:r>
+        <w:rPr>
+          <w:i/>
+          <w:iCs/>
+          <w:sz w:val="24"/>
+          <w:szCs w:val="24"/>
+        </w:rPr>
+        <w:t>stakeholder</w:t>
+      </w:r>
+      <w:r>
+        <w:rPr>
+          <w:sz w:val="24"/>
+          <w:szCs w:val="24"/>
+        </w:rPr>
+        <w:t xml:space="preserve"> terkait. Berikut dilampirkan dokumentasinya :</w:t>
       </w:r>
     </w:p>
     <w:p>
@@ -1655,8 +2554,9 @@
         </w:rPr>
       </w:pPr>
       <w:r>
+        <w:lastRenderedPageBreak/>
         <w:drawing>
-          <wp:inline distT="0" distB="0" distL="0" distR="0" wp14:anchorId="12170941" wp14:editId="18CABA10">
+          <wp:inline distT="0" distB="0" distL="0" distR="0" wp14:anchorId="2EA9AFE2" wp14:editId="3ECD4A57">
             <wp:extent cx="5943600" cy="3343275"/>
             <wp:effectExtent l="0" t="0" r="0" b="9525"/>
             <wp:docPr id="1" name="Picture 1"/>
@@ -1752,12 +2652,11 @@
         </w:rPr>
       </w:pPr>
       <w:r>
-        <w:lastRenderedPageBreak/>
         <w:drawing>
-          <wp:inline distT="0" distB="0" distL="0" distR="0" wp14:anchorId="3450BB2D" wp14:editId="18296C24">
+          <wp:inline distT="0" distB="0" distL="0" distR="0" wp14:anchorId="64A9D241" wp14:editId="61F401F8">
             <wp:extent cx="5943600" cy="3343910"/>
             <wp:effectExtent l="0" t="0" r="0" b="8890"/>
-            <wp:docPr id="6" name="Picture 6"/>
+            <wp:docPr id="4" name="Picture 4"/>
             <wp:cNvGraphicFramePr>
               <a:graphicFrameLocks xmlns:a="http://schemas.openxmlformats.org/drawingml/2006/main" noChangeAspect="1"/>
             </wp:cNvGraphicFramePr>
@@ -1815,8 +2714,9 @@
         </w:rPr>
       </w:pPr>
       <w:r>
+        <w:lastRenderedPageBreak/>
         <w:drawing>
-          <wp:inline distT="0" distB="0" distL="0" distR="0" wp14:anchorId="08265CCD" wp14:editId="42C2CF08">
+          <wp:inline distT="0" distB="0" distL="0" distR="0" wp14:anchorId="68FC78AF" wp14:editId="38AEB980">
             <wp:extent cx="5943600" cy="3343910"/>
             <wp:effectExtent l="0" t="0" r="0" b="8890"/>
             <wp:docPr id="5" name="Picture 5"/>
@@ -1917,62 +2817,88 @@
           <w:sz w:val="24"/>
           <w:szCs w:val="24"/>
         </w:rPr>
-        <w:t>. FGD dan Brainstorming Identifikasi Kebutuhan Pengguna</w:t>
+        <w:t xml:space="preserve">. FGD dan </w:t>
+      </w:r>
+      <w:r>
+        <w:rPr>
+          <w:i/>
+          <w:iCs/>
+          <w:sz w:val="24"/>
+          <w:szCs w:val="24"/>
+        </w:rPr>
+        <w:t>Brainstorming</w:t>
+      </w:r>
+      <w:r>
+        <w:rPr>
+          <w:sz w:val="24"/>
+          <w:szCs w:val="24"/>
+        </w:rPr>
+        <w:t xml:space="preserve"> </w:t>
+      </w:r>
+      <w:r>
+        <w:rPr>
+          <w:sz w:val="24"/>
+          <w:szCs w:val="24"/>
+        </w:rPr>
+        <w:t>i</w:t>
+      </w:r>
+      <w:r>
+        <w:rPr>
+          <w:sz w:val="24"/>
+          <w:szCs w:val="24"/>
+        </w:rPr>
+        <w:t xml:space="preserve">dentifikasi </w:t>
+      </w:r>
+      <w:r>
+        <w:rPr>
+          <w:sz w:val="24"/>
+          <w:szCs w:val="24"/>
+        </w:rPr>
+        <w:t>k</w:t>
+      </w:r>
+      <w:r>
+        <w:rPr>
+          <w:sz w:val="24"/>
+          <w:szCs w:val="24"/>
+        </w:rPr>
+        <w:t xml:space="preserve">ebutuhan </w:t>
+      </w:r>
+      <w:r>
+        <w:rPr>
+          <w:sz w:val="24"/>
+          <w:szCs w:val="24"/>
+        </w:rPr>
+        <w:t>p</w:t>
+      </w:r>
+      <w:r>
+        <w:rPr>
+          <w:sz w:val="24"/>
+          <w:szCs w:val="24"/>
+        </w:rPr>
+        <w:t>engguna</w:t>
+      </w:r>
+      <w:r>
+        <w:rPr>
+          <w:b/>
+          <w:bCs/>
+          <w:sz w:val="24"/>
+          <w:szCs w:val="24"/>
+        </w:rPr>
+        <w:tab/>
       </w:r>
     </w:p>
     <w:p>
       <w:pPr>
-        <w:spacing w:line="360" w:lineRule="auto"/>
-        <w:rPr>
-          <w:b/>
-          <w:bCs/>
-          <w:sz w:val="24"/>
-          <w:szCs w:val="24"/>
-        </w:rPr>
-      </w:pPr>
-      <w:r>
-        <w:rPr>
-          <w:b/>
-          <w:bCs/>
-          <w:sz w:val="24"/>
-          <w:szCs w:val="24"/>
-        </w:rPr>
-        <w:tab/>
-      </w:r>
-    </w:p>
-    <w:p>
-      <w:pPr>
-        <w:rPr>
-          <w:b/>
-          <w:bCs/>
-          <w:sz w:val="24"/>
-          <w:szCs w:val="24"/>
-        </w:rPr>
-      </w:pPr>
-      <w:r>
-        <w:rPr>
-          <w:b/>
-          <w:bCs/>
-          <w:sz w:val="24"/>
-          <w:szCs w:val="24"/>
-        </w:rPr>
-        <w:br w:type="page"/>
-      </w:r>
-    </w:p>
-    <w:p>
-      <w:pPr>
-        <w:spacing w:line="360" w:lineRule="auto"/>
-        <w:rPr>
-          <w:sz w:val="24"/>
-          <w:szCs w:val="24"/>
-        </w:rPr>
-      </w:pPr>
-      <w:r>
-        <w:rPr>
-          <w:sz w:val="24"/>
-          <w:szCs w:val="24"/>
-        </w:rPr>
-        <w:lastRenderedPageBreak/>
+        <w:rPr>
+          <w:sz w:val="24"/>
+          <w:szCs w:val="24"/>
+        </w:rPr>
+      </w:pPr>
+      <w:r>
+        <w:rPr>
+          <w:sz w:val="24"/>
+          <w:szCs w:val="24"/>
+        </w:rPr>
         <w:t>Berdasarkan hasil analisis tabel kebutuhan pengguna, dihasilkan rancangan sebagai berikut:</w:t>
       </w:r>
     </w:p>
@@ -2016,7 +2942,23 @@
           <w:sz w:val="24"/>
           <w:szCs w:val="24"/>
         </w:rPr>
-        <w:t>Input Dokumen CKP</w:t>
+        <w:t xml:space="preserve">Input </w:t>
+      </w:r>
+      <w:r>
+        <w:rPr>
+          <w:i/>
+          <w:iCs/>
+          <w:sz w:val="24"/>
+          <w:szCs w:val="24"/>
+        </w:rPr>
+        <w:t>form</w:t>
+      </w:r>
+      <w:r>
+        <w:rPr>
+          <w:sz w:val="24"/>
+          <w:szCs w:val="24"/>
+        </w:rPr>
+        <w:t xml:space="preserve"> login</w:t>
       </w:r>
     </w:p>
     <w:p>
@@ -2037,7 +2979,14 @@
           <w:sz w:val="24"/>
           <w:szCs w:val="24"/>
         </w:rPr>
-        <w:t>Input Master Kegiatan</w:t>
+        <w:t xml:space="preserve">Input </w:t>
+      </w:r>
+      <w:r>
+        <w:rPr>
+          <w:sz w:val="24"/>
+          <w:szCs w:val="24"/>
+        </w:rPr>
+        <w:t>penilaian PIA pegawai</w:t>
       </w:r>
     </w:p>
     <w:p>
@@ -2058,70 +3007,14 @@
           <w:sz w:val="24"/>
           <w:szCs w:val="24"/>
         </w:rPr>
-        <w:t>Input Kegiatan</w:t>
-      </w:r>
-    </w:p>
-    <w:p>
-      <w:pPr>
-        <w:pStyle w:val="ListParagraph"/>
-        <w:numPr>
-          <w:ilvl w:val="0"/>
-          <w:numId w:val="14"/>
-        </w:numPr>
-        <w:spacing w:line="360" w:lineRule="auto"/>
-        <w:rPr>
-          <w:sz w:val="24"/>
-          <w:szCs w:val="24"/>
-        </w:rPr>
-      </w:pPr>
-      <w:r>
-        <w:rPr>
-          <w:sz w:val="24"/>
-          <w:szCs w:val="24"/>
-        </w:rPr>
-        <w:t>Input Master Butir Kegiatan</w:t>
-      </w:r>
-    </w:p>
-    <w:p>
-      <w:pPr>
-        <w:pStyle w:val="ListParagraph"/>
-        <w:numPr>
-          <w:ilvl w:val="0"/>
-          <w:numId w:val="14"/>
-        </w:numPr>
-        <w:spacing w:line="360" w:lineRule="auto"/>
-        <w:rPr>
-          <w:sz w:val="24"/>
-          <w:szCs w:val="24"/>
-        </w:rPr>
-      </w:pPr>
-      <w:r>
-        <w:rPr>
-          <w:sz w:val="24"/>
-          <w:szCs w:val="24"/>
-        </w:rPr>
-        <w:t>Input Penilaian Kegiatan</w:t>
-      </w:r>
-    </w:p>
-    <w:p>
-      <w:pPr>
-        <w:pStyle w:val="ListParagraph"/>
-        <w:numPr>
-          <w:ilvl w:val="0"/>
-          <w:numId w:val="14"/>
-        </w:numPr>
-        <w:spacing w:line="360" w:lineRule="auto"/>
-        <w:rPr>
-          <w:sz w:val="24"/>
-          <w:szCs w:val="24"/>
-        </w:rPr>
-      </w:pPr>
-      <w:r>
-        <w:rPr>
-          <w:sz w:val="24"/>
-          <w:szCs w:val="24"/>
-        </w:rPr>
-        <w:t>Input Penilaian CKP</w:t>
+        <w:t xml:space="preserve">Input </w:t>
+      </w:r>
+      <w:r>
+        <w:rPr>
+          <w:sz w:val="24"/>
+          <w:szCs w:val="24"/>
+        </w:rPr>
+        <w:t>pegawai terbaik</w:t>
       </w:r>
     </w:p>
     <w:p>
@@ -2143,16 +3036,7 @@
           <w:sz w:val="24"/>
           <w:szCs w:val="24"/>
         </w:rPr>
-        <w:t xml:space="preserve">Rancangan </w:t>
-      </w:r>
-      <w:r>
-        <w:rPr>
-          <w:b/>
-          <w:bCs/>
-          <w:sz w:val="24"/>
-          <w:szCs w:val="24"/>
-        </w:rPr>
-        <w:t>Output</w:t>
+        <w:t>Rancangan Output</w:t>
       </w:r>
     </w:p>
     <w:p>
@@ -2180,7 +3064,14 @@
           <w:sz w:val="24"/>
           <w:szCs w:val="24"/>
         </w:rPr>
-        <w:t xml:space="preserve"> Dokumen CKP</w:t>
+        <w:t xml:space="preserve"> </w:t>
+      </w:r>
+      <w:r>
+        <w:rPr>
+          <w:sz w:val="24"/>
+          <w:szCs w:val="24"/>
+        </w:rPr>
+        <w:t>pegawai yang harus dinilai</w:t>
       </w:r>
     </w:p>
     <w:p>
@@ -2201,14 +3092,7 @@
           <w:sz w:val="24"/>
           <w:szCs w:val="24"/>
         </w:rPr>
-        <w:t>Daftar</w:t>
-      </w:r>
-      <w:r>
-        <w:rPr>
-          <w:sz w:val="24"/>
-          <w:szCs w:val="24"/>
-        </w:rPr>
-        <w:t xml:space="preserve"> Master Kegiatan</w:t>
+        <w:t>Hasil penilaian PIA pegawai</w:t>
       </w:r>
     </w:p>
     <w:p>
@@ -2229,21 +3113,7 @@
           <w:sz w:val="24"/>
           <w:szCs w:val="24"/>
         </w:rPr>
-        <w:t>Daftar</w:t>
-      </w:r>
-      <w:r>
-        <w:rPr>
-          <w:sz w:val="24"/>
-          <w:szCs w:val="24"/>
-        </w:rPr>
-        <w:t xml:space="preserve"> Kegiatan</w:t>
-      </w:r>
-      <w:r>
-        <w:rPr>
-          <w:sz w:val="24"/>
-          <w:szCs w:val="24"/>
-        </w:rPr>
-        <w:t xml:space="preserve"> di dokumen CKP</w:t>
+        <w:t>Informasi penjelasan mengenai PIA</w:t>
       </w:r>
     </w:p>
     <w:p>
@@ -2264,44 +3134,7 @@
           <w:sz w:val="24"/>
           <w:szCs w:val="24"/>
         </w:rPr>
-        <w:t>Daftar</w:t>
-      </w:r>
-      <w:r>
-        <w:rPr>
-          <w:sz w:val="24"/>
-          <w:szCs w:val="24"/>
-        </w:rPr>
-        <w:t xml:space="preserve"> Master Butir Kegiatan</w:t>
-      </w:r>
-    </w:p>
-    <w:p>
-      <w:pPr>
-        <w:pStyle w:val="ListParagraph"/>
-        <w:numPr>
-          <w:ilvl w:val="0"/>
-          <w:numId w:val="15"/>
-        </w:numPr>
-        <w:spacing w:line="360" w:lineRule="auto"/>
-        <w:rPr>
-          <w:sz w:val="24"/>
-          <w:szCs w:val="24"/>
-        </w:rPr>
-      </w:pPr>
-      <w:r>
-        <w:rPr>
-          <w:sz w:val="24"/>
-          <w:szCs w:val="24"/>
-        </w:rPr>
-        <w:t xml:space="preserve">Dokumen CKP Hasil </w:t>
-      </w:r>
-      <w:r>
-        <w:rPr>
-          <w:i/>
-          <w:iCs/>
-          <w:sz w:val="24"/>
-          <w:szCs w:val="24"/>
-        </w:rPr>
-        <w:t>Export</w:t>
+        <w:t>Kandidat pegawai terbaik</w:t>
       </w:r>
     </w:p>
     <w:p>
@@ -2316,11 +3149,12 @@
         </w:rPr>
       </w:pPr>
       <w:r>
+        <w:lastRenderedPageBreak/>
         <w:drawing>
-          <wp:inline distT="0" distB="0" distL="0" distR="0" wp14:anchorId="63977F34" wp14:editId="2A55105D">
-            <wp:extent cx="2700669" cy="3918128"/>
-            <wp:effectExtent l="0" t="0" r="4445" b="6350"/>
-            <wp:docPr id="2" name="Picture 2"/>
+          <wp:inline distT="0" distB="0" distL="0" distR="0" wp14:anchorId="51F1888B" wp14:editId="2CB6D708">
+            <wp:extent cx="5444589" cy="7878726"/>
+            <wp:effectExtent l="0" t="0" r="3810" b="8255"/>
+            <wp:docPr id="3" name="Picture 3"/>
             <wp:cNvGraphicFramePr>
               <a:graphicFrameLocks xmlns:a="http://schemas.openxmlformats.org/drawingml/2006/main" noChangeAspect="1"/>
             </wp:cNvGraphicFramePr>
@@ -2328,13 +3162,13 @@
               <a:graphicData uri="http://schemas.openxmlformats.org/drawingml/2006/picture">
                 <pic:pic xmlns:pic="http://schemas.openxmlformats.org/drawingml/2006/picture">
                   <pic:nvPicPr>
-                    <pic:cNvPr id="0" name="Picture 6"/>
+                    <pic:cNvPr id="0" name="Picture 25"/>
                     <pic:cNvPicPr>
                       <a:picLocks noChangeAspect="1" noChangeArrowheads="1"/>
                     </pic:cNvPicPr>
                   </pic:nvPicPr>
                   <pic:blipFill>
-                    <a:blip r:embed="rId13" cstate="print">
+                    <a:blip r:embed="rId13">
                       <a:extLst>
                         <a:ext uri="{28A0092B-C50C-407E-A947-70E740481C1C}">
                           <a14:useLocalDpi xmlns:a14="http://schemas.microsoft.com/office/drawing/2010/main" val="0"/>
@@ -2349,7 +3183,7 @@
                   <pic:spPr bwMode="auto">
                     <a:xfrm>
                       <a:off x="0" y="0"/>
-                      <a:ext cx="2718269" cy="3943662"/>
+                      <a:ext cx="5454752" cy="7893433"/>
                     </a:xfrm>
                     <a:prstGeom prst="rect">
                       <a:avLst/>
@@ -2384,30 +3218,78 @@
           <w:sz w:val="24"/>
           <w:szCs w:val="24"/>
         </w:rPr>
-        <w:t xml:space="preserve">Gambar </w:t>
-      </w:r>
-      <w:r>
-        <w:rPr>
-          <w:b/>
-          <w:bCs/>
-          <w:sz w:val="24"/>
-          <w:szCs w:val="24"/>
-        </w:rPr>
-        <w:t>5</w:t>
-      </w:r>
-      <w:r>
-        <w:rPr>
-          <w:sz w:val="24"/>
-          <w:szCs w:val="24"/>
-        </w:rPr>
-        <w:t xml:space="preserve">. </w:t>
-      </w:r>
-      <w:r>
-        <w:rPr>
-          <w:sz w:val="24"/>
-          <w:szCs w:val="24"/>
-        </w:rPr>
-        <w:t>Gambaran Umum Input-Output Sicakep</w:t>
+        <w:t>Gambar 5</w:t>
+      </w:r>
+      <w:r>
+        <w:rPr>
+          <w:sz w:val="24"/>
+          <w:szCs w:val="24"/>
+        </w:rPr>
+        <w:t xml:space="preserve">. Gambaran </w:t>
+      </w:r>
+      <w:r>
+        <w:rPr>
+          <w:sz w:val="24"/>
+          <w:szCs w:val="24"/>
+        </w:rPr>
+        <w:t>u</w:t>
+      </w:r>
+      <w:r>
+        <w:rPr>
+          <w:sz w:val="24"/>
+          <w:szCs w:val="24"/>
+        </w:rPr>
+        <w:t xml:space="preserve">mum </w:t>
+      </w:r>
+      <w:r>
+        <w:rPr>
+          <w:i/>
+          <w:iCs/>
+          <w:sz w:val="24"/>
+          <w:szCs w:val="24"/>
+        </w:rPr>
+        <w:t>i</w:t>
+      </w:r>
+      <w:r>
+        <w:rPr>
+          <w:i/>
+          <w:iCs/>
+          <w:sz w:val="24"/>
+          <w:szCs w:val="24"/>
+        </w:rPr>
+        <w:t>nput-</w:t>
+      </w:r>
+      <w:r>
+        <w:rPr>
+          <w:i/>
+          <w:iCs/>
+          <w:sz w:val="24"/>
+          <w:szCs w:val="24"/>
+        </w:rPr>
+        <w:t>o</w:t>
+      </w:r>
+      <w:r>
+        <w:rPr>
+          <w:i/>
+          <w:iCs/>
+          <w:sz w:val="24"/>
+          <w:szCs w:val="24"/>
+        </w:rPr>
+        <w:t>utput</w:t>
+      </w:r>
+      <w:r>
+        <w:rPr>
+          <w:sz w:val="24"/>
+          <w:szCs w:val="24"/>
+        </w:rPr>
+        <w:t xml:space="preserve"> </w:t>
+      </w:r>
+      <w:r>
+        <w:rPr>
+          <w:sz w:val="24"/>
+          <w:szCs w:val="24"/>
+        </w:rPr>
+        <w:t>SIPIA</w:t>
       </w:r>
     </w:p>
     <w:p>
@@ -2504,9 +3386,9 @@
       </w:pPr>
       <w:r>
         <w:drawing>
-          <wp:inline distT="0" distB="0" distL="0" distR="0" wp14:anchorId="3D856C16" wp14:editId="7B7EA2EC">
-            <wp:extent cx="5943600" cy="3345180"/>
-            <wp:effectExtent l="0" t="0" r="0" b="7620"/>
+          <wp:inline distT="0" distB="0" distL="0" distR="0" wp14:anchorId="3D856C16" wp14:editId="448ADC3E">
+            <wp:extent cx="5943600" cy="3343275"/>
+            <wp:effectExtent l="0" t="0" r="0" b="9525"/>
             <wp:docPr id="7" name="Picture 7"/>
             <wp:cNvGraphicFramePr>
               <a:graphicFrameLocks xmlns:a="http://schemas.openxmlformats.org/drawingml/2006/main" noChangeAspect="1"/>
@@ -2515,7 +3397,7 @@
               <a:graphicData uri="http://schemas.openxmlformats.org/drawingml/2006/picture">
                 <pic:pic xmlns:pic="http://schemas.openxmlformats.org/drawingml/2006/picture">
                   <pic:nvPicPr>
-                    <pic:cNvPr id="0" name="Picture 22"/>
+                    <pic:cNvPr id="7" name="Picture 7"/>
                     <pic:cNvPicPr>
                       <a:picLocks noChangeAspect="1" noChangeArrowheads="1"/>
                     </pic:cNvPicPr>
@@ -2528,7 +3410,6 @@
                         </a:ext>
                       </a:extLst>
                     </a:blip>
-                    <a:srcRect/>
                     <a:stretch>
                       <a:fillRect/>
                     </a:stretch>
@@ -2536,7 +3417,7 @@
                   <pic:spPr bwMode="auto">
                     <a:xfrm>
                       <a:off x="0" y="0"/>
-                      <a:ext cx="5943600" cy="3345180"/>
+                      <a:ext cx="5943600" cy="3343275"/>
                     </a:xfrm>
                     <a:prstGeom prst="rect">
                       <a:avLst/>
@@ -2587,14 +3468,49 @@
           <w:sz w:val="24"/>
           <w:szCs w:val="24"/>
         </w:rPr>
-        <w:t xml:space="preserve">. </w:t>
-      </w:r>
-      <w:r>
-        <w:rPr>
-          <w:sz w:val="24"/>
-          <w:szCs w:val="24"/>
-        </w:rPr>
-        <w:t>Rancangan Tampilan Halaman Login</w:t>
+        <w:t xml:space="preserve">. Rancangan </w:t>
+      </w:r>
+      <w:r>
+        <w:rPr>
+          <w:sz w:val="24"/>
+          <w:szCs w:val="24"/>
+        </w:rPr>
+        <w:t>t</w:t>
+      </w:r>
+      <w:r>
+        <w:rPr>
+          <w:sz w:val="24"/>
+          <w:szCs w:val="24"/>
+        </w:rPr>
+        <w:t xml:space="preserve">ampilan </w:t>
+      </w:r>
+      <w:r>
+        <w:rPr>
+          <w:sz w:val="24"/>
+          <w:szCs w:val="24"/>
+        </w:rPr>
+        <w:t>h</w:t>
+      </w:r>
+      <w:r>
+        <w:rPr>
+          <w:sz w:val="24"/>
+          <w:szCs w:val="24"/>
+        </w:rPr>
+        <w:t xml:space="preserve">alaman </w:t>
+      </w:r>
+      <w:r>
+        <w:rPr>
+          <w:sz w:val="24"/>
+          <w:szCs w:val="24"/>
+        </w:rPr>
+        <w:t>l</w:t>
+      </w:r>
+      <w:r>
+        <w:rPr>
+          <w:sz w:val="24"/>
+          <w:szCs w:val="24"/>
+        </w:rPr>
+        <w:t>ogin</w:t>
       </w:r>
     </w:p>
     <w:p>
@@ -2622,9 +3538,9 @@
       </w:pPr>
       <w:r>
         <w:drawing>
-          <wp:inline distT="0" distB="0" distL="0" distR="0" wp14:anchorId="6F1C3A80" wp14:editId="5BB8C137">
-            <wp:extent cx="5943600" cy="3345180"/>
-            <wp:effectExtent l="0" t="0" r="0" b="7620"/>
+          <wp:inline distT="0" distB="0" distL="0" distR="0" wp14:anchorId="6F1C3A80" wp14:editId="004A96FD">
+            <wp:extent cx="5943600" cy="3343275"/>
+            <wp:effectExtent l="0" t="0" r="0" b="9525"/>
             <wp:docPr id="8" name="Picture 8"/>
             <wp:cNvGraphicFramePr>
               <a:graphicFrameLocks xmlns:a="http://schemas.openxmlformats.org/drawingml/2006/main" noChangeAspect="1"/>
@@ -2633,7 +3549,7 @@
               <a:graphicData uri="http://schemas.openxmlformats.org/drawingml/2006/picture">
                 <pic:pic xmlns:pic="http://schemas.openxmlformats.org/drawingml/2006/picture">
                   <pic:nvPicPr>
-                    <pic:cNvPr id="0" name="Picture 24"/>
+                    <pic:cNvPr id="8" name="Picture 8"/>
                     <pic:cNvPicPr>
                       <a:picLocks noChangeAspect="1" noChangeArrowheads="1"/>
                     </pic:cNvPicPr>
@@ -2646,7 +3562,6 @@
                         </a:ext>
                       </a:extLst>
                     </a:blip>
-                    <a:srcRect/>
                     <a:stretch>
                       <a:fillRect/>
                     </a:stretch>
@@ -2654,7 +3569,7 @@
                   <pic:spPr bwMode="auto">
                     <a:xfrm>
                       <a:off x="0" y="0"/>
-                      <a:ext cx="5943600" cy="3345180"/>
+                      <a:ext cx="5943600" cy="3343275"/>
                     </a:xfrm>
                     <a:prstGeom prst="rect">
                       <a:avLst/>
@@ -2712,12 +3627,13 @@
           <w:sz w:val="24"/>
           <w:szCs w:val="24"/>
         </w:rPr>
-        <w:t>Halaman Tambah Master Kegiatan</w:t>
+        <w:t>halaman input penilaian PIA pegawai</w:t>
       </w:r>
     </w:p>
     <w:p>
       <w:pPr>
         <w:spacing w:line="360" w:lineRule="auto"/>
+        <w:ind w:left="720"/>
         <w:jc w:val="center"/>
         <w:rPr>
           <w:sz w:val="24"/>
@@ -2727,9 +3643,9 @@
       <w:r>
         <w:lastRenderedPageBreak/>
         <w:drawing>
-          <wp:inline distT="0" distB="0" distL="0" distR="0" wp14:anchorId="35413C9B" wp14:editId="1A3C5733">
-            <wp:extent cx="5943600" cy="3345180"/>
-            <wp:effectExtent l="0" t="0" r="0" b="7620"/>
+          <wp:inline distT="0" distB="0" distL="0" distR="0" wp14:anchorId="35413C9B" wp14:editId="51F0CD75">
+            <wp:extent cx="5943600" cy="3343275"/>
+            <wp:effectExtent l="0" t="0" r="0" b="9525"/>
             <wp:docPr id="12" name="Picture 12"/>
             <wp:cNvGraphicFramePr>
               <a:graphicFrameLocks xmlns:a="http://schemas.openxmlformats.org/drawingml/2006/main" noChangeAspect="1"/>
@@ -2738,7 +3654,7 @@
               <a:graphicData uri="http://schemas.openxmlformats.org/drawingml/2006/picture">
                 <pic:pic xmlns:pic="http://schemas.openxmlformats.org/drawingml/2006/picture">
                   <pic:nvPicPr>
-                    <pic:cNvPr id="0" name="Picture 35"/>
+                    <pic:cNvPr id="12" name="Picture 12"/>
                     <pic:cNvPicPr>
                       <a:picLocks noChangeAspect="1" noChangeArrowheads="1"/>
                     </pic:cNvPicPr>
@@ -2751,7 +3667,6 @@
                         </a:ext>
                       </a:extLst>
                     </a:blip>
-                    <a:srcRect/>
                     <a:stretch>
                       <a:fillRect/>
                     </a:stretch>
@@ -2759,7 +3674,7 @@
                   <pic:spPr bwMode="auto">
                     <a:xfrm>
                       <a:off x="0" y="0"/>
-                      <a:ext cx="5943600" cy="3345180"/>
+                      <a:ext cx="5943600" cy="3343275"/>
                     </a:xfrm>
                     <a:prstGeom prst="rect">
                       <a:avLst/>
@@ -2810,33 +3725,135 @@
           <w:sz w:val="24"/>
           <w:szCs w:val="24"/>
         </w:rPr>
-        <w:t xml:space="preserve">. Rancangan Tampilan Halaman </w:t>
-      </w:r>
-      <w:r>
-        <w:rPr>
-          <w:sz w:val="24"/>
-          <w:szCs w:val="24"/>
-        </w:rPr>
-        <w:t>Tambah Kegiatan ke CKP</w:t>
+        <w:t xml:space="preserve">. Rancangan </w:t>
+      </w:r>
+      <w:r>
+        <w:rPr>
+          <w:sz w:val="24"/>
+          <w:szCs w:val="24"/>
+        </w:rPr>
+        <w:t>halaman pilih pegawai terbaik</w:t>
       </w:r>
     </w:p>
     <w:p>
       <w:pPr>
+        <w:rPr>
+          <w:sz w:val="24"/>
+          <w:szCs w:val="24"/>
+        </w:rPr>
+      </w:pPr>
+      <w:r>
+        <w:rPr>
+          <w:sz w:val="24"/>
+          <w:szCs w:val="24"/>
+        </w:rPr>
+        <w:br w:type="page"/>
+      </w:r>
+    </w:p>
+    <w:p>
+      <w:pPr>
+        <w:pStyle w:val="ListParagraph"/>
+        <w:numPr>
+          <w:ilvl w:val="0"/>
+          <w:numId w:val="11"/>
+        </w:numPr>
+        <w:spacing w:line="360" w:lineRule="auto"/>
+        <w:jc w:val="both"/>
+        <w:rPr>
+          <w:b/>
+          <w:bCs/>
+          <w:sz w:val="24"/>
+          <w:szCs w:val="24"/>
+        </w:rPr>
+      </w:pPr>
+      <w:r>
+        <w:rPr>
+          <w:b/>
+          <w:bCs/>
+          <w:sz w:val="24"/>
+          <w:szCs w:val="24"/>
+        </w:rPr>
+        <w:lastRenderedPageBreak/>
+        <w:t xml:space="preserve">Rancangan </w:t>
+      </w:r>
+      <w:r>
+        <w:rPr>
+          <w:b/>
+          <w:bCs/>
+          <w:sz w:val="24"/>
+          <w:szCs w:val="24"/>
+        </w:rPr>
+        <w:t>Output</w:t>
+      </w:r>
+    </w:p>
+    <w:p>
+      <w:pPr>
         <w:pStyle w:val="ListParagraph"/>
         <w:spacing w:line="360" w:lineRule="auto"/>
-        <w:ind w:left="360" w:firstLine="360"/>
-        <w:jc w:val="center"/>
-        <w:rPr>
-          <w:sz w:val="24"/>
-          <w:szCs w:val="24"/>
-        </w:rPr>
-      </w:pPr>
+        <w:jc w:val="both"/>
+        <w:rPr>
+          <w:b/>
+          <w:bCs/>
+          <w:sz w:val="24"/>
+          <w:szCs w:val="24"/>
+        </w:rPr>
+      </w:pPr>
+      <w:r>
+        <w:rPr>
+          <w:b/>
+          <w:bCs/>
+          <w:sz w:val="24"/>
+          <w:szCs w:val="24"/>
+        </w:rPr>
+        <w:t xml:space="preserve">Rancangan </w:t>
+      </w:r>
+      <w:r>
+        <w:rPr>
+          <w:b/>
+          <w:bCs/>
+          <w:i/>
+          <w:iCs/>
+          <w:sz w:val="24"/>
+          <w:szCs w:val="24"/>
+        </w:rPr>
+        <w:t>U</w:t>
+      </w:r>
+      <w:r>
+        <w:rPr>
+          <w:b/>
+          <w:bCs/>
+          <w:i/>
+          <w:iCs/>
+          <w:sz w:val="24"/>
+          <w:szCs w:val="24"/>
+        </w:rPr>
+        <w:t>ser Interface</w:t>
+      </w:r>
+      <w:r>
+        <w:rPr>
+          <w:b/>
+          <w:bCs/>
+          <w:i/>
+          <w:iCs/>
+          <w:sz w:val="24"/>
+          <w:szCs w:val="24"/>
+        </w:rPr>
+        <w:t xml:space="preserve"> </w:t>
+      </w:r>
+      <w:r>
+        <w:rPr>
+          <w:b/>
+          <w:bCs/>
+          <w:sz w:val="24"/>
+          <w:szCs w:val="24"/>
+        </w:rPr>
+        <w:t>(UI)</w:t>
+      </w:r>
     </w:p>
     <w:p>
       <w:pPr>
         <w:pStyle w:val="ListParagraph"/>
         <w:spacing w:line="360" w:lineRule="auto"/>
-        <w:ind w:left="360" w:firstLine="360"/>
         <w:jc w:val="center"/>
         <w:rPr>
           <w:sz w:val="24"/>
@@ -2845,10 +3862,10 @@
       </w:pPr>
       <w:r>
         <w:drawing>
-          <wp:inline distT="0" distB="0" distL="0" distR="0" wp14:anchorId="07C2A946" wp14:editId="6C0E5D69">
-            <wp:extent cx="5943600" cy="3345180"/>
-            <wp:effectExtent l="0" t="0" r="0" b="7620"/>
-            <wp:docPr id="11" name="Picture 11"/>
+          <wp:inline distT="0" distB="0" distL="0" distR="0" wp14:anchorId="2FF932AE" wp14:editId="080C3139">
+            <wp:extent cx="5943600" cy="3343275"/>
+            <wp:effectExtent l="0" t="0" r="0" b="9525"/>
+            <wp:docPr id="14" name="Picture 14"/>
             <wp:cNvGraphicFramePr>
               <a:graphicFrameLocks xmlns:a="http://schemas.openxmlformats.org/drawingml/2006/main" noChangeAspect="1"/>
             </wp:cNvGraphicFramePr>
@@ -2856,7 +3873,7 @@
               <a:graphicData uri="http://schemas.openxmlformats.org/drawingml/2006/picture">
                 <pic:pic xmlns:pic="http://schemas.openxmlformats.org/drawingml/2006/picture">
                   <pic:nvPicPr>
-                    <pic:cNvPr id="0" name="Picture 33"/>
+                    <pic:cNvPr id="14" name="Picture 14"/>
                     <pic:cNvPicPr>
                       <a:picLocks noChangeAspect="1" noChangeArrowheads="1"/>
                     </pic:cNvPicPr>
@@ -2869,7 +3886,6 @@
                         </a:ext>
                       </a:extLst>
                     </a:blip>
-                    <a:srcRect/>
                     <a:stretch>
                       <a:fillRect/>
                     </a:stretch>
@@ -2877,7 +3893,7 @@
                   <pic:spPr bwMode="auto">
                     <a:xfrm>
                       <a:off x="0" y="0"/>
-                      <a:ext cx="5943600" cy="3345180"/>
+                      <a:ext cx="5943600" cy="3343275"/>
                     </a:xfrm>
                     <a:prstGeom prst="rect">
                       <a:avLst/>
@@ -2928,14 +3944,14 @@
           <w:sz w:val="24"/>
           <w:szCs w:val="24"/>
         </w:rPr>
-        <w:t xml:space="preserve">. Rancangan Tampilan </w:t>
-      </w:r>
-      <w:r>
-        <w:rPr>
-          <w:sz w:val="24"/>
-          <w:szCs w:val="24"/>
-        </w:rPr>
-        <w:t>Entri Penilaian dan Realisasi Kegiatan</w:t>
+        <w:t xml:space="preserve">. Rancangan </w:t>
+      </w:r>
+      <w:r>
+        <w:rPr>
+          <w:sz w:val="24"/>
+          <w:szCs w:val="24"/>
+        </w:rPr>
+        <w:t>halaman informasi PIA</w:t>
       </w:r>
     </w:p>
     <w:p>
@@ -2953,98 +3969,8 @@
     <w:p>
       <w:pPr>
         <w:pStyle w:val="ListParagraph"/>
-        <w:numPr>
-          <w:ilvl w:val="0"/>
-          <w:numId w:val="11"/>
-        </w:numPr>
         <w:spacing w:line="360" w:lineRule="auto"/>
-        <w:jc w:val="both"/>
-        <w:rPr>
-          <w:b/>
-          <w:bCs/>
-          <w:sz w:val="24"/>
-          <w:szCs w:val="24"/>
-        </w:rPr>
-      </w:pPr>
-      <w:r>
-        <w:rPr>
-          <w:b/>
-          <w:bCs/>
-          <w:sz w:val="24"/>
-          <w:szCs w:val="24"/>
-        </w:rPr>
-        <w:lastRenderedPageBreak/>
-        <w:t>Rancangan Input</w:t>
-      </w:r>
-    </w:p>
-    <w:p>
-      <w:pPr>
-        <w:pStyle w:val="ListParagraph"/>
-        <w:spacing w:line="360" w:lineRule="auto"/>
-        <w:jc w:val="both"/>
-        <w:rPr>
-          <w:b/>
-          <w:bCs/>
-          <w:sz w:val="24"/>
-          <w:szCs w:val="24"/>
-        </w:rPr>
-      </w:pPr>
-      <w:r>
-        <w:rPr>
-          <w:b/>
-          <w:bCs/>
-          <w:sz w:val="24"/>
-          <w:szCs w:val="24"/>
-        </w:rPr>
-        <w:t xml:space="preserve">Rancangan </w:t>
-      </w:r>
-      <w:r>
-        <w:rPr>
-          <w:b/>
-          <w:bCs/>
-          <w:i/>
-          <w:iCs/>
-          <w:sz w:val="24"/>
-          <w:szCs w:val="24"/>
-        </w:rPr>
-        <w:t>U</w:t>
-      </w:r>
-      <w:r>
-        <w:rPr>
-          <w:b/>
-          <w:bCs/>
-          <w:i/>
-          <w:iCs/>
-          <w:sz w:val="24"/>
-          <w:szCs w:val="24"/>
-        </w:rPr>
-        <w:t>ser Interface</w:t>
-      </w:r>
-      <w:r>
-        <w:rPr>
-          <w:b/>
-          <w:bCs/>
-          <w:i/>
-          <w:iCs/>
-          <w:sz w:val="24"/>
-          <w:szCs w:val="24"/>
-        </w:rPr>
-        <w:t xml:space="preserve"> </w:t>
-      </w:r>
-      <w:r>
-        <w:rPr>
-          <w:b/>
-          <w:bCs/>
-          <w:sz w:val="24"/>
-          <w:szCs w:val="24"/>
-        </w:rPr>
-        <w:t>(UI)</w:t>
-      </w:r>
-    </w:p>
-    <w:p>
-      <w:pPr>
-        <w:pStyle w:val="ListParagraph"/>
-        <w:spacing w:line="360" w:lineRule="auto"/>
+        <w:ind w:left="360" w:firstLine="360"/>
         <w:jc w:val="center"/>
         <w:rPr>
           <w:sz w:val="24"/>
@@ -3053,10 +3979,10 @@
       </w:pPr>
       <w:r>
         <w:drawing>
-          <wp:inline distT="0" distB="0" distL="0" distR="0" wp14:anchorId="2FF932AE" wp14:editId="0FE59A57">
-            <wp:extent cx="5943600" cy="3345180"/>
-            <wp:effectExtent l="0" t="0" r="0" b="7620"/>
-            <wp:docPr id="14" name="Picture 14"/>
+          <wp:inline distT="0" distB="0" distL="0" distR="0" wp14:anchorId="7B25A2AE" wp14:editId="1763072F">
+            <wp:extent cx="5943600" cy="3343275"/>
+            <wp:effectExtent l="0" t="0" r="0" b="9525"/>
+            <wp:docPr id="15" name="Picture 15"/>
             <wp:cNvGraphicFramePr>
               <a:graphicFrameLocks xmlns:a="http://schemas.openxmlformats.org/drawingml/2006/main" noChangeAspect="1"/>
             </wp:cNvGraphicFramePr>
@@ -3064,7 +3990,7 @@
               <a:graphicData uri="http://schemas.openxmlformats.org/drawingml/2006/picture">
                 <pic:pic xmlns:pic="http://schemas.openxmlformats.org/drawingml/2006/picture">
                   <pic:nvPicPr>
-                    <pic:cNvPr id="0" name="Picture 42"/>
+                    <pic:cNvPr id="15" name="Picture 15"/>
                     <pic:cNvPicPr>
                       <a:picLocks noChangeAspect="1" noChangeArrowheads="1"/>
                     </pic:cNvPicPr>
@@ -3077,7 +4003,6 @@
                         </a:ext>
                       </a:extLst>
                     </a:blip>
-                    <a:srcRect/>
                     <a:stretch>
                       <a:fillRect/>
                     </a:stretch>
@@ -3085,7 +4010,7 @@
                   <pic:spPr bwMode="auto">
                     <a:xfrm>
                       <a:off x="0" y="0"/>
-                      <a:ext cx="5943600" cy="3345180"/>
+                      <a:ext cx="5943600" cy="3343275"/>
                     </a:xfrm>
                     <a:prstGeom prst="rect">
                       <a:avLst/>
@@ -3136,45 +4061,32 @@
           <w:sz w:val="24"/>
           <w:szCs w:val="24"/>
         </w:rPr>
-        <w:t xml:space="preserve">. Rancangan Tampilan </w:t>
-      </w:r>
-      <w:r>
-        <w:rPr>
-          <w:sz w:val="24"/>
-          <w:szCs w:val="24"/>
-        </w:rPr>
-        <w:t>Daftar Dokumen CKP</w:t>
+        <w:t xml:space="preserve">. Rancangan </w:t>
+      </w:r>
+      <w:r>
+        <w:rPr>
+          <w:sz w:val="24"/>
+          <w:szCs w:val="24"/>
+        </w:rPr>
+        <w:t>halaman daftar pegawai yang harus dinilai</w:t>
       </w:r>
     </w:p>
     <w:p>
       <w:pPr>
-        <w:pStyle w:val="ListParagraph"/>
-        <w:spacing w:line="360" w:lineRule="auto"/>
-        <w:ind w:left="360" w:firstLine="360"/>
-        <w:jc w:val="center"/>
-        <w:rPr>
-          <w:sz w:val="24"/>
-          <w:szCs w:val="24"/>
-        </w:rPr>
-      </w:pPr>
-    </w:p>
-    <w:p>
-      <w:pPr>
-        <w:pStyle w:val="ListParagraph"/>
-        <w:spacing w:line="360" w:lineRule="auto"/>
-        <w:ind w:left="360" w:firstLine="360"/>
-        <w:jc w:val="center"/>
-        <w:rPr>
-          <w:sz w:val="24"/>
-          <w:szCs w:val="24"/>
-        </w:rPr>
-      </w:pPr>
-      <w:r>
+        <w:rPr>
+          <w:b/>
+          <w:bCs/>
+          <w:sz w:val="24"/>
+          <w:szCs w:val="24"/>
+        </w:rPr>
+      </w:pPr>
+      <w:r>
+        <w:lastRenderedPageBreak/>
         <w:drawing>
-          <wp:inline distT="0" distB="0" distL="0" distR="0" wp14:anchorId="7B25A2AE" wp14:editId="3FD279C6">
-            <wp:extent cx="5943600" cy="3345180"/>
-            <wp:effectExtent l="0" t="0" r="0" b="7620"/>
-            <wp:docPr id="15" name="Picture 15"/>
+          <wp:inline distT="0" distB="0" distL="0" distR="0" wp14:anchorId="55617C5C" wp14:editId="70FC60D0">
+            <wp:extent cx="5943600" cy="3343275"/>
+            <wp:effectExtent l="0" t="0" r="0" b="9525"/>
+            <wp:docPr id="16" name="Picture 16"/>
             <wp:cNvGraphicFramePr>
               <a:graphicFrameLocks xmlns:a="http://schemas.openxmlformats.org/drawingml/2006/main" noChangeAspect="1"/>
             </wp:cNvGraphicFramePr>
@@ -3182,20 +4094,19 @@
               <a:graphicData uri="http://schemas.openxmlformats.org/drawingml/2006/picture">
                 <pic:pic xmlns:pic="http://schemas.openxmlformats.org/drawingml/2006/picture">
                   <pic:nvPicPr>
-                    <pic:cNvPr id="0" name="Picture 44"/>
+                    <pic:cNvPr id="16" name="Picture 16"/>
                     <pic:cNvPicPr>
                       <a:picLocks noChangeAspect="1" noChangeArrowheads="1"/>
                     </pic:cNvPicPr>
                   </pic:nvPicPr>
                   <pic:blipFill>
-                    <a:blip r:embed="rId19" cstate="print">
+                    <a:blip r:embed="rId16" cstate="print">
                       <a:extLst>
                         <a:ext uri="{28A0092B-C50C-407E-A947-70E740481C1C}">
                           <a14:useLocalDpi xmlns:a14="http://schemas.microsoft.com/office/drawing/2010/main" val="0"/>
                         </a:ext>
                       </a:extLst>
                     </a:blip>
-                    <a:srcRect/>
                     <a:stretch>
                       <a:fillRect/>
                     </a:stretch>
@@ -3203,7 +4114,7 @@
                   <pic:spPr bwMode="auto">
                     <a:xfrm>
                       <a:off x="0" y="0"/>
-                      <a:ext cx="5943600" cy="3345180"/>
+                      <a:ext cx="5943600" cy="3343275"/>
                     </a:xfrm>
                     <a:prstGeom prst="rect">
                       <a:avLst/>
@@ -3254,18 +4165,30 @@
           <w:sz w:val="24"/>
           <w:szCs w:val="24"/>
         </w:rPr>
-        <w:t xml:space="preserve">. Rancangan Tampilan Daftar </w:t>
-      </w:r>
-      <w:r>
-        <w:rPr>
-          <w:sz w:val="24"/>
-          <w:szCs w:val="24"/>
-        </w:rPr>
-        <w:t>Master Kegiatan</w:t>
+        <w:t xml:space="preserve">. Rancangan </w:t>
+      </w:r>
+      <w:r>
+        <w:rPr>
+          <w:sz w:val="24"/>
+          <w:szCs w:val="24"/>
+        </w:rPr>
+        <w:t>halaman kandidat pegawai terbaik</w:t>
       </w:r>
     </w:p>
     <w:p>
       <w:pPr>
+        <w:pStyle w:val="ListParagraph"/>
+        <w:spacing w:line="360" w:lineRule="auto"/>
+        <w:ind w:left="360" w:firstLine="360"/>
+        <w:jc w:val="center"/>
+        <w:rPr>
+          <w:sz w:val="24"/>
+          <w:szCs w:val="24"/>
+        </w:rPr>
+      </w:pPr>
+    </w:p>
+    <w:p>
+      <w:pPr>
         <w:rPr>
           <w:b/>
           <w:bCs/>
@@ -3274,12 +4197,11 @@
         </w:rPr>
       </w:pPr>
       <w:r>
-        <w:lastRenderedPageBreak/>
         <w:drawing>
-          <wp:inline distT="0" distB="0" distL="0" distR="0" wp14:anchorId="55617C5C" wp14:editId="7CC1E104">
-            <wp:extent cx="5943600" cy="3345180"/>
-            <wp:effectExtent l="0" t="0" r="0" b="7620"/>
-            <wp:docPr id="16" name="Picture 16"/>
+          <wp:inline distT="0" distB="0" distL="0" distR="0" wp14:anchorId="7393476D" wp14:editId="2AAAA30B">
+            <wp:extent cx="5943600" cy="3343275"/>
+            <wp:effectExtent l="0" t="0" r="0" b="9525"/>
+            <wp:docPr id="17" name="Picture 17"/>
             <wp:cNvGraphicFramePr>
               <a:graphicFrameLocks xmlns:a="http://schemas.openxmlformats.org/drawingml/2006/main" noChangeAspect="1"/>
             </wp:cNvGraphicFramePr>
@@ -3287,20 +4209,19 @@
               <a:graphicData uri="http://schemas.openxmlformats.org/drawingml/2006/picture">
                 <pic:pic xmlns:pic="http://schemas.openxmlformats.org/drawingml/2006/picture">
                   <pic:nvPicPr>
-                    <pic:cNvPr id="0" name="Picture 46"/>
+                    <pic:cNvPr id="17" name="Picture 17"/>
                     <pic:cNvPicPr>
                       <a:picLocks noChangeAspect="1" noChangeArrowheads="1"/>
                     </pic:cNvPicPr>
                   </pic:nvPicPr>
                   <pic:blipFill>
-                    <a:blip r:embed="rId20" cstate="print">
+                    <a:blip r:embed="rId19" cstate="print">
                       <a:extLst>
                         <a:ext uri="{28A0092B-C50C-407E-A947-70E740481C1C}">
                           <a14:useLocalDpi xmlns:a14="http://schemas.microsoft.com/office/drawing/2010/main" val="0"/>
                         </a:ext>
                       </a:extLst>
                     </a:blip>
-                    <a:srcRect/>
                     <a:stretch>
                       <a:fillRect/>
                     </a:stretch>
@@ -3308,7 +4229,7 @@
                   <pic:spPr bwMode="auto">
                     <a:xfrm>
                       <a:off x="0" y="0"/>
-                      <a:ext cx="5943600" cy="3345180"/>
+                      <a:ext cx="5943600" cy="3343275"/>
                     </a:xfrm>
                     <a:prstGeom prst="rect">
                       <a:avLst/>
@@ -3332,6 +4253,8 @@
         <w:ind w:left="360" w:firstLine="360"/>
         <w:jc w:val="center"/>
         <w:rPr>
+          <w:i/>
+          <w:iCs/>
           <w:sz w:val="24"/>
           <w:szCs w:val="24"/>
         </w:rPr>
@@ -3359,141 +4282,21 @@
           <w:sz w:val="24"/>
           <w:szCs w:val="24"/>
         </w:rPr>
-        <w:t xml:space="preserve">. Rancangan Tampilan Daftar </w:t>
-      </w:r>
-      <w:r>
-        <w:rPr>
-          <w:sz w:val="24"/>
-          <w:szCs w:val="24"/>
-        </w:rPr>
-        <w:t>Kegiatan di Dokumen CKP</w:t>
-      </w:r>
-    </w:p>
-    <w:p>
-      <w:pPr>
-        <w:pStyle w:val="ListParagraph"/>
-        <w:spacing w:line="360" w:lineRule="auto"/>
-        <w:ind w:left="360" w:firstLine="360"/>
-        <w:jc w:val="center"/>
-        <w:rPr>
-          <w:sz w:val="24"/>
-          <w:szCs w:val="24"/>
-        </w:rPr>
-      </w:pPr>
-    </w:p>
-    <w:p>
-      <w:pPr>
-        <w:rPr>
-          <w:b/>
-          <w:bCs/>
-          <w:sz w:val="24"/>
-          <w:szCs w:val="24"/>
-        </w:rPr>
-      </w:pPr>
-      <w:r>
-        <w:drawing>
-          <wp:inline distT="0" distB="0" distL="0" distR="0" wp14:anchorId="7393476D" wp14:editId="6C07246B">
-            <wp:extent cx="5943600" cy="3344545"/>
-            <wp:effectExtent l="0" t="0" r="0" b="8255"/>
-            <wp:docPr id="17" name="Picture 17"/>
-            <wp:cNvGraphicFramePr>
-              <a:graphicFrameLocks xmlns:a="http://schemas.openxmlformats.org/drawingml/2006/main" noChangeAspect="1"/>
-            </wp:cNvGraphicFramePr>
-            <a:graphic xmlns:a="http://schemas.openxmlformats.org/drawingml/2006/main">
-              <a:graphicData uri="http://schemas.openxmlformats.org/drawingml/2006/picture">
-                <pic:pic xmlns:pic="http://schemas.openxmlformats.org/drawingml/2006/picture">
-                  <pic:nvPicPr>
-                    <pic:cNvPr id="0" name="Picture 48"/>
-                    <pic:cNvPicPr>
-                      <a:picLocks noChangeAspect="1" noChangeArrowheads="1"/>
-                    </pic:cNvPicPr>
-                  </pic:nvPicPr>
-                  <pic:blipFill>
-                    <a:blip r:embed="rId21" cstate="print">
-                      <a:extLst>
-                        <a:ext uri="{28A0092B-C50C-407E-A947-70E740481C1C}">
-                          <a14:useLocalDpi xmlns:a14="http://schemas.microsoft.com/office/drawing/2010/main" val="0"/>
-                        </a:ext>
-                      </a:extLst>
-                    </a:blip>
-                    <a:srcRect/>
-                    <a:stretch>
-                      <a:fillRect/>
-                    </a:stretch>
-                  </pic:blipFill>
-                  <pic:spPr bwMode="auto">
-                    <a:xfrm>
-                      <a:off x="0" y="0"/>
-                      <a:ext cx="5943600" cy="3344545"/>
-                    </a:xfrm>
-                    <a:prstGeom prst="rect">
-                      <a:avLst/>
-                    </a:prstGeom>
-                    <a:noFill/>
-                    <a:ln>
-                      <a:noFill/>
-                    </a:ln>
-                  </pic:spPr>
-                </pic:pic>
-              </a:graphicData>
-            </a:graphic>
-          </wp:inline>
-        </w:drawing>
-      </w:r>
-    </w:p>
-    <w:p>
-      <w:pPr>
-        <w:pStyle w:val="ListParagraph"/>
-        <w:spacing w:line="360" w:lineRule="auto"/>
-        <w:ind w:left="360" w:firstLine="360"/>
-        <w:jc w:val="center"/>
-        <w:rPr>
-          <w:i/>
-          <w:iCs/>
-          <w:sz w:val="24"/>
-          <w:szCs w:val="24"/>
-        </w:rPr>
-      </w:pPr>
-      <w:r>
-        <w:rPr>
-          <w:b/>
-          <w:bCs/>
-          <w:sz w:val="24"/>
-          <w:szCs w:val="24"/>
-        </w:rPr>
-        <w:t>Gambar 1</w:t>
-      </w:r>
-      <w:r>
-        <w:rPr>
-          <w:b/>
-          <w:bCs/>
-          <w:sz w:val="24"/>
-          <w:szCs w:val="24"/>
-        </w:rPr>
-        <w:t>3</w:t>
-      </w:r>
-      <w:r>
-        <w:rPr>
-          <w:sz w:val="24"/>
-          <w:szCs w:val="24"/>
-        </w:rPr>
-        <w:t>. Rancangan Tampilan Dokumen CKP</w:t>
-      </w:r>
-      <w:r>
-        <w:rPr>
-          <w:sz w:val="24"/>
-          <w:szCs w:val="24"/>
-        </w:rPr>
-        <w:t xml:space="preserve"> Hasil </w:t>
-      </w:r>
-      <w:r>
-        <w:rPr>
-          <w:i/>
-          <w:iCs/>
-          <w:sz w:val="24"/>
-          <w:szCs w:val="24"/>
-        </w:rPr>
-        <w:t>Export</w:t>
+        <w:t xml:space="preserve">. Rancangan </w:t>
+      </w:r>
+      <w:r>
+        <w:rPr>
+          <w:sz w:val="24"/>
+          <w:szCs w:val="24"/>
+        </w:rPr>
+        <w:t xml:space="preserve">halaman hasil penilaian pegawai </w:t>
+      </w:r>
+      <w:r>
+        <w:rPr>
+          <w:sz w:val="24"/>
+          <w:szCs w:val="24"/>
+        </w:rPr>
+        <w:t>per pegawai</w:t>
       </w:r>
     </w:p>
     <w:p>
@@ -3539,16 +4342,7 @@
           <w:szCs w:val="24"/>
         </w:rPr>
         <w:lastRenderedPageBreak/>
-        <w:t xml:space="preserve">Rancangan </w:t>
-      </w:r>
-      <w:r>
-        <w:rPr>
-          <w:b/>
-          <w:bCs/>
-          <w:sz w:val="24"/>
-          <w:szCs w:val="24"/>
-        </w:rPr>
-        <w:t>Arsitektur Sistem Informasi</w:t>
+        <w:t>Rancangan Arsitektur Sistem Informasi</w:t>
       </w:r>
     </w:p>
     <w:p>
@@ -3589,7 +4383,21 @@
           <w:sz w:val="24"/>
           <w:szCs w:val="24"/>
         </w:rPr>
-        <w:t xml:space="preserve">Daftar entitas berisi mengenai identifikasi entitas yang terlibat pada jalanna sistem informasi. Nantinya, entitas tersebut digunakan untuk penyimpanan data berdasarkan atribut dari entitas tersebut. Penentuan entitas dilakukan berdasarkan hasil wawancara yang menghasilkan </w:t>
+        <w:t>Daftar entitas berisi mengenai identifikasi entitas yang terlibat pada jalann</w:t>
+      </w:r>
+      <w:r>
+        <w:rPr>
+          <w:sz w:val="24"/>
+          <w:szCs w:val="24"/>
+        </w:rPr>
+        <w:t>y</w:t>
+      </w:r>
+      <w:r>
+        <w:rPr>
+          <w:sz w:val="24"/>
+          <w:szCs w:val="24"/>
+        </w:rPr>
+        <w:t xml:space="preserve">a sistem informasi. Nantinya, entitas tersebut digunakan untuk penyimpanan data berdasarkan atribut dari entitas tersebut. Penentuan entitas dilakukan berdasarkan hasil wawancara yang menghasilkan </w:t>
       </w:r>
       <w:r>
         <w:rPr>
@@ -3654,14 +4462,7 @@
           <w:sz w:val="24"/>
           <w:szCs w:val="24"/>
         </w:rPr>
-        <w:t xml:space="preserve">. </w:t>
-      </w:r>
-      <w:r>
-        <w:rPr>
-          <w:sz w:val="24"/>
-          <w:szCs w:val="24"/>
-        </w:rPr>
-        <w:t>Daftar Entitas dan Atribut</w:t>
+        <w:t>. Daftar Entitas dan Atribut</w:t>
       </w:r>
     </w:p>
     <w:tbl>
@@ -3879,7 +4680,7 @@
                 <w:sz w:val="24"/>
                 <w:szCs w:val="24"/>
               </w:rPr>
-              <w:t>Master Butir Kegiatan</w:t>
+              <w:t>PIA</w:t>
             </w:r>
           </w:p>
         </w:tc>
@@ -3903,14 +4704,14 @@
                 <w:sz w:val="24"/>
                 <w:szCs w:val="24"/>
               </w:rPr>
-              <w:t>Id, angka_kredit, butir</w:t>
+              <w:t xml:space="preserve">Id, </w:t>
             </w:r>
             <w:r>
               <w:rPr>
                 <w:sz w:val="24"/>
                 <w:szCs w:val="24"/>
               </w:rPr>
-              <w:t>_kegiatan_pranata_komputer, butir_kegiatan_statistisi, jenis_fungsional, pelaksana_kegiatan, sub_unsur_pranata_komputer, sub_unsur_statistisi, unsur_pranata_komputer, unsur_statistisi</w:t>
+              <w:t>pegawai_dinilai, pegawai_penilai, amanah, integritas, periode, profesional, total</w:t>
             </w:r>
           </w:p>
         </w:tc>
@@ -3960,7 +4761,7 @@
                 <w:sz w:val="24"/>
                 <w:szCs w:val="24"/>
               </w:rPr>
-              <w:t>Master Kegiatan</w:t>
+              <w:t>PIAAgregat</w:t>
             </w:r>
           </w:p>
         </w:tc>
@@ -3984,7 +4785,14 @@
                 <w:sz w:val="24"/>
                 <w:szCs w:val="24"/>
               </w:rPr>
-              <w:t>Id, author, butir_kegiatan, satuan, subject_matter, uraian_kegiatan</w:t>
+              <w:t xml:space="preserve">Id, </w:t>
+            </w:r>
+            <w:r>
+              <w:rPr>
+                <w:sz w:val="24"/>
+                <w:szCs w:val="24"/>
+              </w:rPr>
+              <w:t>pegawai, PIA, periode</w:t>
             </w:r>
           </w:p>
         </w:tc>
@@ -4010,155 +4818,14 @@
                 <w:sz w:val="24"/>
                 <w:szCs w:val="24"/>
               </w:rPr>
-              <w:t>4.</w:t>
+              <w:t>4</w:t>
             </w:r>
-          </w:p>
-        </w:tc>
-        <w:tc>
-          <w:tcPr>
-            <w:tcW w:w="2287" w:type="dxa"/>
-          </w:tcPr>
-          <w:p>
-            <w:pPr>
-              <w:pStyle w:val="ListParagraph"/>
-              <w:spacing w:line="360" w:lineRule="auto"/>
-              <w:ind w:left="0"/>
-              <w:jc w:val="both"/>
-              <w:rPr>
-                <w:sz w:val="24"/>
-                <w:szCs w:val="24"/>
-              </w:rPr>
-            </w:pPr>
             <w:r>
               <w:rPr>
                 <w:sz w:val="24"/>
                 <w:szCs w:val="24"/>
               </w:rPr>
-              <w:t>Dokumen CKP</w:t>
-            </w:r>
-          </w:p>
-        </w:tc>
-        <w:tc>
-          <w:tcPr>
-            <w:tcW w:w="5845" w:type="dxa"/>
-          </w:tcPr>
-          <w:p>
-            <w:pPr>
-              <w:pStyle w:val="ListParagraph"/>
-              <w:spacing w:line="360" w:lineRule="auto"/>
-              <w:ind w:left="0"/>
-              <w:jc w:val="both"/>
-              <w:rPr>
-                <w:sz w:val="24"/>
-                <w:szCs w:val="24"/>
-              </w:rPr>
-            </w:pPr>
-            <w:r>
-              <w:rPr>
-                <w:sz w:val="24"/>
-                <w:szCs w:val="24"/>
-              </w:rPr>
-              <w:t>Id, pegawai, periode</w:t>
-            </w:r>
-          </w:p>
-        </w:tc>
-      </w:tr>
-      <w:tr>
-        <w:tc>
-          <w:tcPr>
-            <w:tcW w:w="498" w:type="dxa"/>
-          </w:tcPr>
-          <w:p>
-            <w:pPr>
-              <w:pStyle w:val="ListParagraph"/>
-              <w:spacing w:line="360" w:lineRule="auto"/>
-              <w:ind w:left="0"/>
-              <w:jc w:val="center"/>
-              <w:rPr>
-                <w:sz w:val="24"/>
-                <w:szCs w:val="24"/>
-              </w:rPr>
-            </w:pPr>
-            <w:r>
-              <w:rPr>
-                <w:sz w:val="24"/>
-                <w:szCs w:val="24"/>
-              </w:rPr>
-              <w:t>5.</w:t>
-            </w:r>
-          </w:p>
-        </w:tc>
-        <w:tc>
-          <w:tcPr>
-            <w:tcW w:w="2287" w:type="dxa"/>
-          </w:tcPr>
-          <w:p>
-            <w:pPr>
-              <w:pStyle w:val="ListParagraph"/>
-              <w:spacing w:line="360" w:lineRule="auto"/>
-              <w:ind w:left="0"/>
-              <w:jc w:val="both"/>
-              <w:rPr>
-                <w:sz w:val="24"/>
-                <w:szCs w:val="24"/>
-              </w:rPr>
-            </w:pPr>
-            <w:r>
-              <w:rPr>
-                <w:sz w:val="24"/>
-                <w:szCs w:val="24"/>
-              </w:rPr>
-              <w:t>Butir CKP</w:t>
-            </w:r>
-          </w:p>
-        </w:tc>
-        <w:tc>
-          <w:tcPr>
-            <w:tcW w:w="5845" w:type="dxa"/>
-          </w:tcPr>
-          <w:p>
-            <w:pPr>
-              <w:pStyle w:val="ListParagraph"/>
-              <w:spacing w:line="360" w:lineRule="auto"/>
-              <w:ind w:left="0"/>
-              <w:jc w:val="both"/>
-              <w:rPr>
-                <w:sz w:val="24"/>
-                <w:szCs w:val="24"/>
-              </w:rPr>
-            </w:pPr>
-            <w:r>
-              <w:rPr>
-                <w:sz w:val="24"/>
-                <w:szCs w:val="24"/>
-              </w:rPr>
-              <w:t>Id, kegiatan, jenis_butir_ckp, keterangan, realisasi, target, tingkat_kualitas</w:t>
-            </w:r>
-          </w:p>
-        </w:tc>
-      </w:tr>
-      <w:tr>
-        <w:tc>
-          <w:tcPr>
-            <w:tcW w:w="498" w:type="dxa"/>
-          </w:tcPr>
-          <w:p>
-            <w:pPr>
-              <w:pStyle w:val="ListParagraph"/>
-              <w:spacing w:line="360" w:lineRule="auto"/>
-              <w:ind w:left="0"/>
-              <w:jc w:val="center"/>
-              <w:rPr>
-                <w:sz w:val="24"/>
-                <w:szCs w:val="24"/>
-              </w:rPr>
-            </w:pPr>
-            <w:r>
-              <w:rPr>
-                <w:sz w:val="24"/>
-                <w:szCs w:val="24"/>
-              </w:rPr>
-              <w:t>6.</w:t>
+              <w:t>.</w:t>
             </w:r>
           </w:p>
         </w:tc>
@@ -4262,36 +4929,21 @@
           <w:sz w:val="24"/>
           <w:szCs w:val="24"/>
         </w:rPr>
-        <w:t>Entitas yang sudah diidentifikasikan kemudian dihubungkan antara entitas teresbut untuk mengetahui hubungan atau relasinya</w:t>
-      </w:r>
-      <w:r>
-        <w:rPr>
-          <w:sz w:val="24"/>
-          <w:szCs w:val="24"/>
-        </w:rPr>
-        <w:t>.</w:t>
-      </w:r>
-      <w:r>
-        <w:rPr>
-          <w:sz w:val="24"/>
-          <w:szCs w:val="24"/>
-        </w:rPr>
-        <w:t xml:space="preserve"> Relasi terbagi menjadi empat yakni one to </w:t>
-      </w:r>
-      <w:r>
-        <w:rPr>
-          <w:sz w:val="24"/>
-          <w:szCs w:val="24"/>
-        </w:rPr>
-        <w:lastRenderedPageBreak/>
-        <w:t>one, one to many, many to many, dan many to one. Daftar relasi dari entitas pada SICAKEP terdapat di Tabel 3.</w:t>
-      </w:r>
-      <w:r>
-        <w:rPr>
-          <w:sz w:val="24"/>
-          <w:szCs w:val="24"/>
-        </w:rPr>
-        <w:t xml:space="preserve"> </w:t>
+        <w:t xml:space="preserve">Entitas yang sudah diidentifikasikan kemudian dihubungkan antara entitas teresbut untuk mengetahui hubungan atau relasinya. Relasi terbagi menjadi empat yakni one to one, one to many, many to many, dan many to one. Daftar relasi dari entitas pada </w:t>
+      </w:r>
+      <w:r>
+        <w:rPr>
+          <w:sz w:val="24"/>
+          <w:szCs w:val="24"/>
+        </w:rPr>
+        <w:t>SIPIA</w:t>
+      </w:r>
+      <w:r>
+        <w:rPr>
+          <w:sz w:val="24"/>
+          <w:szCs w:val="24"/>
+        </w:rPr>
+        <w:t xml:space="preserve"> terdapat di Tabel 3. </w:t>
       </w:r>
     </w:p>
     <w:p>
@@ -4328,14 +4980,7 @@
           <w:sz w:val="24"/>
           <w:szCs w:val="24"/>
         </w:rPr>
-        <w:t xml:space="preserve">. </w:t>
-      </w:r>
-      <w:r>
-        <w:rPr>
-          <w:sz w:val="24"/>
-          <w:szCs w:val="24"/>
-        </w:rPr>
-        <w:t>Relasi Entitas</w:t>
+        <w:t>. Relasi Entitas</w:t>
       </w:r>
     </w:p>
     <w:tbl>
@@ -4354,6 +4999,9 @@
         <w:gridCol w:w="1619"/>
       </w:tblGrid>
       <w:tr>
+        <w:trPr>
+          <w:tblHeader/>
+        </w:trPr>
         <w:tc>
           <w:tcPr>
             <w:tcW w:w="535" w:type="dxa"/>
@@ -4598,7 +5246,7 @@
                 <w:sz w:val="24"/>
                 <w:szCs w:val="24"/>
               </w:rPr>
-              <w:t>Dokumen CKP</w:t>
+              <w:t>PIA</w:t>
             </w:r>
           </w:p>
         </w:tc>
@@ -4762,7 +5410,7 @@
                 <w:sz w:val="24"/>
                 <w:szCs w:val="24"/>
               </w:rPr>
-              <w:t>Master Kegiatan</w:t>
+              <w:t>PIAAgregat</w:t>
             </w:r>
           </w:p>
         </w:tc>
@@ -4854,14 +5502,8 @@
                 <w:sz w:val="24"/>
                 <w:szCs w:val="24"/>
               </w:rPr>
-              <w:t>3</w:t>
-            </w:r>
-            <w:r>
-              <w:rPr>
-                <w:sz w:val="24"/>
-                <w:szCs w:val="24"/>
-              </w:rPr>
-              <w:t>.</w:t>
+              <w:lastRenderedPageBreak/>
+              <w:t>3.</w:t>
             </w:r>
           </w:p>
         </w:tc>
@@ -4885,7 +5527,7 @@
                 <w:sz w:val="24"/>
                 <w:szCs w:val="24"/>
               </w:rPr>
-              <w:t>Pegawai</w:t>
+              <w:t>PIA</w:t>
             </w:r>
           </w:p>
         </w:tc>
@@ -4924,20 +5566,16 @@
               <w:ind w:left="0"/>
               <w:jc w:val="both"/>
               <w:rPr>
-                <w:i/>
-                <w:iCs/>
                 <w:sz w:val="24"/>
                 <w:szCs w:val="24"/>
               </w:rPr>
             </w:pPr>
             <w:r>
               <w:rPr>
-                <w:i/>
-                <w:iCs/>
-                <w:sz w:val="24"/>
-                <w:szCs w:val="24"/>
-              </w:rPr>
-              <w:t>Log Entry</w:t>
+                <w:sz w:val="24"/>
+                <w:szCs w:val="24"/>
+              </w:rPr>
+              <w:t>Pegawai Penilai</w:t>
             </w:r>
           </w:p>
         </w:tc>
@@ -4952,20 +5590,16 @@
               <w:ind w:left="0"/>
               <w:jc w:val="both"/>
               <w:rPr>
-                <w:i/>
-                <w:iCs/>
                 <w:sz w:val="24"/>
                 <w:szCs w:val="24"/>
               </w:rPr>
             </w:pPr>
             <w:r>
               <w:rPr>
-                <w:i/>
-                <w:iCs/>
-                <w:sz w:val="24"/>
-                <w:szCs w:val="24"/>
-              </w:rPr>
-              <w:t>One to Many</w:t>
+                <w:sz w:val="24"/>
+                <w:szCs w:val="24"/>
+              </w:rPr>
+              <w:t>Many to One</w:t>
             </w:r>
           </w:p>
         </w:tc>
@@ -4989,7 +5623,21 @@
                 <w:sz w:val="24"/>
                 <w:szCs w:val="24"/>
               </w:rPr>
-              <w:t xml:space="preserve">(1,1) </w:t>
+              <w:t>(1,</w:t>
+            </w:r>
+            <w:r>
+              <w:rPr>
+                <w:sz w:val="24"/>
+                <w:szCs w:val="24"/>
+              </w:rPr>
+              <w:t>N</w:t>
+            </w:r>
+            <w:r>
+              <w:rPr>
+                <w:sz w:val="24"/>
+                <w:szCs w:val="24"/>
+              </w:rPr>
+              <w:t xml:space="preserve">) </w:t>
             </w:r>
             <w:r>
               <w:rPr>
@@ -5003,7 +5651,21 @@
                 <w:sz w:val="24"/>
                 <w:szCs w:val="24"/>
               </w:rPr>
-              <w:t xml:space="preserve"> (1,N)</w:t>
+              <w:t xml:space="preserve"> (1,</w:t>
+            </w:r>
+            <w:r>
+              <w:rPr>
+                <w:sz w:val="24"/>
+                <w:szCs w:val="24"/>
+              </w:rPr>
+              <w:t>1</w:t>
+            </w:r>
+            <w:r>
+              <w:rPr>
+                <w:sz w:val="24"/>
+                <w:szCs w:val="24"/>
+              </w:rPr>
+              <w:t>)</w:t>
             </w:r>
           </w:p>
         </w:tc>
@@ -5029,14 +5691,7 @@
                 <w:sz w:val="24"/>
                 <w:szCs w:val="24"/>
               </w:rPr>
-              <w:t>4</w:t>
-            </w:r>
-            <w:r>
-              <w:rPr>
-                <w:sz w:val="24"/>
-                <w:szCs w:val="24"/>
-              </w:rPr>
-              <w:t>.</w:t>
+              <w:t>4.</w:t>
             </w:r>
           </w:p>
         </w:tc>
@@ -5060,7 +5715,7 @@
                 <w:sz w:val="24"/>
                 <w:szCs w:val="24"/>
               </w:rPr>
-              <w:t>Master Butir Kegiatan</w:t>
+              <w:t>PIA</w:t>
             </w:r>
           </w:p>
         </w:tc>
@@ -5108,7 +5763,28 @@
                 <w:sz w:val="24"/>
                 <w:szCs w:val="24"/>
               </w:rPr>
-              <w:t>Master Kegiatan</w:t>
+              <w:t>Pegaw</w:t>
+            </w:r>
+            <w:r>
+              <w:rPr>
+                <w:sz w:val="24"/>
+                <w:szCs w:val="24"/>
+              </w:rPr>
+              <w:t>a</w:t>
+            </w:r>
+            <w:r>
+              <w:rPr>
+                <w:sz w:val="24"/>
+                <w:szCs w:val="24"/>
+              </w:rPr>
+              <w:t xml:space="preserve">i </w:t>
+            </w:r>
+            <w:r>
+              <w:rPr>
+                <w:sz w:val="24"/>
+                <w:szCs w:val="24"/>
+              </w:rPr>
+              <w:t>yang Dinilai</w:t>
             </w:r>
           </w:p>
         </w:tc>
@@ -5131,12 +5807,10 @@
             </w:pPr>
             <w:r>
               <w:rPr>
-                <w:i/>
-                <w:iCs/>
-                <w:sz w:val="24"/>
-                <w:szCs w:val="24"/>
-              </w:rPr>
-              <w:t>One to Many</w:t>
+                <w:sz w:val="24"/>
+                <w:szCs w:val="24"/>
+              </w:rPr>
+              <w:t>Many to One</w:t>
             </w:r>
           </w:p>
         </w:tc>
@@ -5160,7 +5834,7 @@
                 <w:sz w:val="24"/>
                 <w:szCs w:val="24"/>
               </w:rPr>
-              <w:t xml:space="preserve">(1,1) </w:t>
+              <w:t xml:space="preserve">(1,N) </w:t>
             </w:r>
             <w:r>
               <w:rPr>
@@ -5174,398 +5848,7 @@
                 <w:sz w:val="24"/>
                 <w:szCs w:val="24"/>
               </w:rPr>
-              <w:t xml:space="preserve"> (1,N)</w:t>
-            </w:r>
-          </w:p>
-        </w:tc>
-      </w:tr>
-      <w:tr>
-        <w:tc>
-          <w:tcPr>
-            <w:tcW w:w="535" w:type="dxa"/>
-          </w:tcPr>
-          <w:p>
-            <w:pPr>
-              <w:pStyle w:val="ListParagraph"/>
-              <w:spacing w:line="360" w:lineRule="auto"/>
-              <w:ind w:left="0"/>
-              <w:jc w:val="both"/>
-              <w:rPr>
-                <w:sz w:val="24"/>
-                <w:szCs w:val="24"/>
-              </w:rPr>
-            </w:pPr>
-            <w:r>
-              <w:rPr>
-                <w:sz w:val="24"/>
-                <w:szCs w:val="24"/>
-              </w:rPr>
-              <w:t>5</w:t>
-            </w:r>
-            <w:r>
-              <w:rPr>
-                <w:sz w:val="24"/>
-                <w:szCs w:val="24"/>
-              </w:rPr>
-              <w:t>.</w:t>
-            </w:r>
-          </w:p>
-        </w:tc>
-        <w:tc>
-          <w:tcPr>
-            <w:tcW w:w="1619" w:type="dxa"/>
-          </w:tcPr>
-          <w:p>
-            <w:pPr>
-              <w:pStyle w:val="ListParagraph"/>
-              <w:spacing w:line="360" w:lineRule="auto"/>
-              <w:ind w:left="0"/>
-              <w:jc w:val="both"/>
-              <w:rPr>
-                <w:sz w:val="24"/>
-                <w:szCs w:val="24"/>
-              </w:rPr>
-            </w:pPr>
-            <w:r>
-              <w:rPr>
-                <w:sz w:val="24"/>
-                <w:szCs w:val="24"/>
-              </w:rPr>
-              <w:t>Master Kegiatan</w:t>
-            </w:r>
-          </w:p>
-        </w:tc>
-        <w:tc>
-          <w:tcPr>
-            <w:tcW w:w="1619" w:type="dxa"/>
-          </w:tcPr>
-          <w:p>
-            <w:pPr>
-              <w:pStyle w:val="ListParagraph"/>
-              <w:spacing w:line="360" w:lineRule="auto"/>
-              <w:ind w:left="0"/>
-              <w:jc w:val="both"/>
-              <w:rPr>
-                <w:sz w:val="24"/>
-                <w:szCs w:val="24"/>
-              </w:rPr>
-            </w:pPr>
-            <w:r>
-              <w:rPr>
-                <w:sz w:val="24"/>
-                <w:szCs w:val="24"/>
-              </w:rPr>
-              <w:t>Mempunyai</w:t>
-            </w:r>
-          </w:p>
-        </w:tc>
-        <w:tc>
-          <w:tcPr>
-            <w:tcW w:w="1619" w:type="dxa"/>
-          </w:tcPr>
-          <w:p>
-            <w:pPr>
-              <w:pStyle w:val="ListParagraph"/>
-              <w:spacing w:line="360" w:lineRule="auto"/>
-              <w:ind w:left="0"/>
-              <w:jc w:val="both"/>
-              <w:rPr>
-                <w:sz w:val="24"/>
-                <w:szCs w:val="24"/>
-              </w:rPr>
-            </w:pPr>
-            <w:r>
-              <w:rPr>
-                <w:sz w:val="24"/>
-                <w:szCs w:val="24"/>
-              </w:rPr>
-              <w:t>Butir CKP</w:t>
-            </w:r>
-          </w:p>
-        </w:tc>
-        <w:tc>
-          <w:tcPr>
-            <w:tcW w:w="1619" w:type="dxa"/>
-          </w:tcPr>
-          <w:p>
-            <w:pPr>
-              <w:pStyle w:val="ListParagraph"/>
-              <w:spacing w:line="360" w:lineRule="auto"/>
-              <w:ind w:left="0"/>
-              <w:jc w:val="both"/>
-              <w:rPr>
-                <w:i/>
-                <w:iCs/>
-                <w:sz w:val="24"/>
-                <w:szCs w:val="24"/>
-              </w:rPr>
-            </w:pPr>
-            <w:r>
-              <w:rPr>
-                <w:i/>
-                <w:iCs/>
-                <w:sz w:val="24"/>
-                <w:szCs w:val="24"/>
-              </w:rPr>
-              <w:t>One to Many</w:t>
-            </w:r>
-          </w:p>
-        </w:tc>
-        <w:tc>
-          <w:tcPr>
-            <w:tcW w:w="1619" w:type="dxa"/>
-          </w:tcPr>
-          <w:p>
-            <w:pPr>
-              <w:pStyle w:val="ListParagraph"/>
-              <w:spacing w:line="360" w:lineRule="auto"/>
-              <w:ind w:left="0"/>
-              <w:jc w:val="both"/>
-              <w:rPr>
-                <w:sz w:val="24"/>
-                <w:szCs w:val="24"/>
-              </w:rPr>
-            </w:pPr>
-            <w:r>
-              <w:rPr>
-                <w:sz w:val="24"/>
-                <w:szCs w:val="24"/>
-              </w:rPr>
-              <w:t xml:space="preserve">(1,1) </w:t>
-            </w:r>
-            <w:r>
-              <w:rPr>
-                <w:sz w:val="24"/>
-                <w:szCs w:val="24"/>
-              </w:rPr>
-              <w:sym w:font="Symbol" w:char="F0AE"/>
-            </w:r>
-            <w:r>
-              <w:rPr>
-                <w:sz w:val="24"/>
-                <w:szCs w:val="24"/>
-              </w:rPr>
-              <w:t xml:space="preserve"> (1,N)</w:t>
-            </w:r>
-          </w:p>
-        </w:tc>
-      </w:tr>
-      <w:tr>
-        <w:tc>
-          <w:tcPr>
-            <w:tcW w:w="535" w:type="dxa"/>
-          </w:tcPr>
-          <w:p>
-            <w:pPr>
-              <w:pStyle w:val="ListParagraph"/>
-              <w:spacing w:line="360" w:lineRule="auto"/>
-              <w:ind w:left="0"/>
-              <w:jc w:val="both"/>
-              <w:rPr>
-                <w:sz w:val="24"/>
-                <w:szCs w:val="24"/>
-              </w:rPr>
-            </w:pPr>
-            <w:r>
-              <w:rPr>
-                <w:sz w:val="24"/>
-                <w:szCs w:val="24"/>
-              </w:rPr>
-              <w:t>6.</w:t>
-            </w:r>
-          </w:p>
-        </w:tc>
-        <w:tc>
-          <w:tcPr>
-            <w:tcW w:w="1619" w:type="dxa"/>
-          </w:tcPr>
-          <w:p>
-            <w:pPr>
-              <w:pStyle w:val="ListParagraph"/>
-              <w:spacing w:line="360" w:lineRule="auto"/>
-              <w:ind w:left="0"/>
-              <w:jc w:val="both"/>
-              <w:rPr>
-                <w:sz w:val="24"/>
-                <w:szCs w:val="24"/>
-              </w:rPr>
-            </w:pPr>
-            <w:r>
-              <w:rPr>
-                <w:sz w:val="24"/>
-                <w:szCs w:val="24"/>
-              </w:rPr>
-              <w:t>Dokumen CKP</w:t>
-            </w:r>
-          </w:p>
-        </w:tc>
-        <w:tc>
-          <w:tcPr>
-            <w:tcW w:w="1619" w:type="dxa"/>
-          </w:tcPr>
-          <w:p>
-            <w:pPr>
-              <w:pStyle w:val="ListParagraph"/>
-              <w:spacing w:line="360" w:lineRule="auto"/>
-              <w:ind w:left="0"/>
-              <w:jc w:val="both"/>
-              <w:rPr>
-                <w:sz w:val="24"/>
-                <w:szCs w:val="24"/>
-              </w:rPr>
-            </w:pPr>
-            <w:r>
-              <w:rPr>
-                <w:sz w:val="24"/>
-                <w:szCs w:val="24"/>
-              </w:rPr>
-              <w:t>Saling Memiliki</w:t>
-            </w:r>
-          </w:p>
-        </w:tc>
-        <w:tc>
-          <w:tcPr>
-            <w:tcW w:w="1619" w:type="dxa"/>
-          </w:tcPr>
-          <w:p>
-            <w:pPr>
-              <w:pStyle w:val="ListParagraph"/>
-              <w:spacing w:line="360" w:lineRule="auto"/>
-              <w:ind w:left="0"/>
-              <w:jc w:val="both"/>
-              <w:rPr>
-                <w:sz w:val="24"/>
-                <w:szCs w:val="24"/>
-              </w:rPr>
-            </w:pPr>
-            <w:r>
-              <w:rPr>
-                <w:sz w:val="24"/>
-                <w:szCs w:val="24"/>
-              </w:rPr>
-              <w:t>Butir CKP</w:t>
-            </w:r>
-          </w:p>
-        </w:tc>
-        <w:tc>
-          <w:tcPr>
-            <w:tcW w:w="1619" w:type="dxa"/>
-          </w:tcPr>
-          <w:p>
-            <w:pPr>
-              <w:pStyle w:val="ListParagraph"/>
-              <w:spacing w:line="360" w:lineRule="auto"/>
-              <w:ind w:left="0"/>
-              <w:jc w:val="both"/>
-              <w:rPr>
-                <w:i/>
-                <w:iCs/>
-                <w:sz w:val="24"/>
-                <w:szCs w:val="24"/>
-              </w:rPr>
-            </w:pPr>
-            <w:r>
-              <w:rPr>
-                <w:i/>
-                <w:iCs/>
-                <w:sz w:val="24"/>
-                <w:szCs w:val="24"/>
-              </w:rPr>
-              <w:t>Many to Many</w:t>
-            </w:r>
-          </w:p>
-        </w:tc>
-        <w:tc>
-          <w:tcPr>
-            <w:tcW w:w="1619" w:type="dxa"/>
-          </w:tcPr>
-          <w:p>
-            <w:pPr>
-              <w:pStyle w:val="ListParagraph"/>
-              <w:spacing w:line="360" w:lineRule="auto"/>
-              <w:ind w:left="0"/>
-              <w:jc w:val="both"/>
-              <w:rPr>
-                <w:sz w:val="24"/>
-                <w:szCs w:val="24"/>
-              </w:rPr>
-            </w:pPr>
-            <w:r>
-              <w:rPr>
-                <w:sz w:val="24"/>
-                <w:szCs w:val="24"/>
-              </w:rPr>
-              <w:t>(</w:t>
-            </w:r>
-            <w:r>
-              <w:rPr>
-                <w:sz w:val="24"/>
-                <w:szCs w:val="24"/>
-              </w:rPr>
-              <w:t>N</w:t>
-            </w:r>
-            <w:r>
-              <w:rPr>
-                <w:sz w:val="24"/>
-                <w:szCs w:val="24"/>
-              </w:rPr>
-              <w:t>,</w:t>
-            </w:r>
-            <w:r>
-              <w:rPr>
-                <w:sz w:val="24"/>
-                <w:szCs w:val="24"/>
-              </w:rPr>
-              <w:t>N</w:t>
-            </w:r>
-            <w:r>
-              <w:rPr>
-                <w:sz w:val="24"/>
-                <w:szCs w:val="24"/>
-              </w:rPr>
-              <w:t xml:space="preserve">) </w:t>
-            </w:r>
-            <w:r>
-              <w:rPr>
-                <w:sz w:val="24"/>
-                <w:szCs w:val="24"/>
-              </w:rPr>
-              <w:sym w:font="Symbol" w:char="F0AE"/>
-            </w:r>
-            <w:r>
-              <w:rPr>
-                <w:sz w:val="24"/>
-                <w:szCs w:val="24"/>
-              </w:rPr>
-              <w:t xml:space="preserve"> (</w:t>
-            </w:r>
-            <w:r>
-              <w:rPr>
-                <w:sz w:val="24"/>
-                <w:szCs w:val="24"/>
-              </w:rPr>
-              <w:t>N</w:t>
-            </w:r>
-            <w:r>
-              <w:rPr>
-                <w:sz w:val="24"/>
-                <w:szCs w:val="24"/>
-              </w:rPr>
-              <w:t>,</w:t>
-            </w:r>
-            <w:r>
-              <w:rPr>
-                <w:sz w:val="24"/>
-                <w:szCs w:val="24"/>
-              </w:rPr>
-              <w:t>N</w:t>
-            </w:r>
-            <w:r>
-              <w:rPr>
-                <w:sz w:val="24"/>
-                <w:szCs w:val="24"/>
-              </w:rPr>
-              <w:t>)</w:t>
+              <w:t xml:space="preserve"> (1,1)</w:t>
             </w:r>
           </w:p>
         </w:tc>
@@ -5632,14 +5915,35 @@
           <w:sz w:val="24"/>
           <w:szCs w:val="24"/>
         </w:rPr>
-        <w:t xml:space="preserve">Hasil dari tabel relasi kemudian dilakukan penggambaran model ERD. Pada ERD digambarkan entitas yang terlibat, atributnya, serta relasi antar entitas tersebut. ERD dari SICAKEP dapat dilihat pada gambar </w:t>
-      </w:r>
-      <w:r>
-        <w:rPr>
-          <w:sz w:val="24"/>
-          <w:szCs w:val="24"/>
-        </w:rPr>
-        <w:t>14</w:t>
+        <w:t xml:space="preserve">Hasil dari tabel relasi kemudian dilakukan penggambaran model ERD. Pada ERD digambarkan entitas yang terlibat, atributnya, serta relasi antar entitas tersebut. ERD dari </w:t>
+      </w:r>
+      <w:r>
+        <w:rPr>
+          <w:sz w:val="24"/>
+          <w:szCs w:val="24"/>
+        </w:rPr>
+        <w:t>SIPIA</w:t>
+      </w:r>
+      <w:r>
+        <w:rPr>
+          <w:sz w:val="24"/>
+          <w:szCs w:val="24"/>
+        </w:rPr>
+        <w:t xml:space="preserve"> dapat dilihat pada gambar </w:t>
+      </w:r>
+      <w:r>
+        <w:rPr>
+          <w:sz w:val="24"/>
+          <w:szCs w:val="24"/>
+        </w:rPr>
+        <w:t>1</w:t>
+      </w:r>
+      <w:r>
+        <w:rPr>
+          <w:sz w:val="24"/>
+          <w:szCs w:val="24"/>
+        </w:rPr>
+        <w:t>3</w:t>
       </w:r>
       <w:r>
         <w:rPr>
@@ -5661,11 +5965,10 @@
         </w:rPr>
       </w:pPr>
       <w:r>
-        <w:lastRenderedPageBreak/>
         <w:drawing>
-          <wp:inline distT="0" distB="0" distL="0" distR="0" wp14:anchorId="76DB1715" wp14:editId="5DC5E997">
-            <wp:extent cx="5943600" cy="5602605"/>
-            <wp:effectExtent l="0" t="0" r="0" b="0"/>
+          <wp:inline distT="0" distB="0" distL="0" distR="0" wp14:anchorId="76DB1715" wp14:editId="0C53B896">
+            <wp:extent cx="5440737" cy="5128591"/>
+            <wp:effectExtent l="0" t="0" r="7620" b="0"/>
             <wp:docPr id="18" name="Picture 18"/>
             <wp:cNvGraphicFramePr>
               <a:graphicFrameLocks xmlns:a="http://schemas.openxmlformats.org/drawingml/2006/main" noChangeAspect="1"/>
@@ -5680,7 +5983,7 @@
                     </pic:cNvPicPr>
                   </pic:nvPicPr>
                   <pic:blipFill>
-                    <a:blip r:embed="rId22" cstate="print">
+                    <a:blip r:embed="rId20" cstate="print">
                       <a:extLst>
                         <a:ext uri="{28A0092B-C50C-407E-A947-70E740481C1C}">
                           <a14:useLocalDpi xmlns:a14="http://schemas.microsoft.com/office/drawing/2010/main" val="0"/>
@@ -5695,7 +5998,7 @@
                   <pic:spPr bwMode="auto">
                     <a:xfrm>
                       <a:off x="0" y="0"/>
-                      <a:ext cx="5943600" cy="5602605"/>
+                      <a:ext cx="5463009" cy="5149585"/>
                     </a:xfrm>
                     <a:prstGeom prst="rect">
                       <a:avLst/>
@@ -5739,21 +6042,21 @@
           <w:sz w:val="24"/>
           <w:szCs w:val="24"/>
         </w:rPr>
-        <w:t>4</w:t>
-      </w:r>
-      <w:r>
-        <w:rPr>
-          <w:sz w:val="24"/>
-          <w:szCs w:val="24"/>
-        </w:rPr>
-        <w:t xml:space="preserve">. </w:t>
-      </w:r>
-      <w:r>
-        <w:rPr>
-          <w:sz w:val="24"/>
-          <w:szCs w:val="24"/>
-        </w:rPr>
-        <w:t>ERD SICAKEP</w:t>
+        <w:t>3</w:t>
+      </w:r>
+      <w:r>
+        <w:rPr>
+          <w:sz w:val="24"/>
+          <w:szCs w:val="24"/>
+        </w:rPr>
+        <w:t xml:space="preserve">. ERD </w:t>
+      </w:r>
+      <w:r>
+        <w:rPr>
+          <w:sz w:val="24"/>
+          <w:szCs w:val="24"/>
+        </w:rPr>
+        <w:t>SIPIA</w:t>
       </w:r>
     </w:p>
     <w:p>
@@ -5762,19 +6065,6 @@
         <w:spacing w:line="360" w:lineRule="auto"/>
         <w:ind w:left="360" w:firstLine="360"/>
         <w:rPr>
-          <w:i/>
-          <w:iCs/>
-          <w:sz w:val="24"/>
-          <w:szCs w:val="24"/>
-        </w:rPr>
-      </w:pPr>
-    </w:p>
-    <w:p>
-      <w:pPr>
-        <w:pStyle w:val="ListParagraph"/>
-        <w:spacing w:line="360" w:lineRule="auto"/>
-        <w:ind w:left="360" w:firstLine="360"/>
-        <w:rPr>
           <w:b/>
           <w:bCs/>
           <w:sz w:val="24"/>
@@ -5788,6 +6078,7 @@
           <w:sz w:val="24"/>
           <w:szCs w:val="24"/>
         </w:rPr>
+        <w:lastRenderedPageBreak/>
         <w:t>Rancangan Arsitektur Sistem</w:t>
       </w:r>
     </w:p>
@@ -5807,7 +6098,69 @@
           <w:sz w:val="24"/>
           <w:szCs w:val="24"/>
         </w:rPr>
-        <w:t>Arsitektur sistem yang digunakan adalah pengembangan sistem berbasis web yang terkoneksi dengan jaringan internet dan bisa juga diakses melalui intranet. Tampilan sistem berupa web interface yang dapat diakses oleh pengguna melalui web browser. Arsitektur sistem dapat dilihat pada gambar 15.</w:t>
+        <w:t xml:space="preserve">Arsitektur sistem yang digunakan adalah pengembangan sistem berbasis </w:t>
+      </w:r>
+      <w:r>
+        <w:rPr>
+          <w:i/>
+          <w:iCs/>
+          <w:sz w:val="24"/>
+          <w:szCs w:val="24"/>
+        </w:rPr>
+        <w:t>web</w:t>
+      </w:r>
+      <w:r>
+        <w:rPr>
+          <w:sz w:val="24"/>
+          <w:szCs w:val="24"/>
+        </w:rPr>
+        <w:t xml:space="preserve"> yang terkoneksi dengan jaringan internet dan bisa juga diakses melalui intranet. Tampilan sistem berupa </w:t>
+      </w:r>
+      <w:r>
+        <w:rPr>
+          <w:i/>
+          <w:iCs/>
+          <w:sz w:val="24"/>
+          <w:szCs w:val="24"/>
+        </w:rPr>
+        <w:t>web interface</w:t>
+      </w:r>
+      <w:r>
+        <w:rPr>
+          <w:sz w:val="24"/>
+          <w:szCs w:val="24"/>
+        </w:rPr>
+        <w:t xml:space="preserve"> yang dapat diakses oleh pengguna melalui </w:t>
+      </w:r>
+      <w:r>
+        <w:rPr>
+          <w:i/>
+          <w:iCs/>
+          <w:sz w:val="24"/>
+          <w:szCs w:val="24"/>
+        </w:rPr>
+        <w:t>web browser</w:t>
+      </w:r>
+      <w:r>
+        <w:rPr>
+          <w:sz w:val="24"/>
+          <w:szCs w:val="24"/>
+        </w:rPr>
+        <w:t>. Arsitektur sistem dapat dilihat pada gambar 1</w:t>
+      </w:r>
+      <w:r>
+        <w:rPr>
+          <w:sz w:val="24"/>
+          <w:szCs w:val="24"/>
+        </w:rPr>
+        <w:t>4</w:t>
+      </w:r>
+      <w:r>
+        <w:rPr>
+          <w:sz w:val="24"/>
+          <w:szCs w:val="24"/>
+        </w:rPr>
+        <w:t>.</w:t>
       </w:r>
     </w:p>
     <w:p>
@@ -5819,10 +6172,10 @@
       </w:pPr>
       <w:r>
         <w:object w:dxaOrig="11205" w:dyaOrig="5476" w14:anchorId="15E0A801">
-          <v:shape id="_x0000_i1081" type="#_x0000_t75" style="width:468pt;height:228.55pt" o:ole="">
-            <v:imagedata r:id="rId23" o:title=""/>
+          <v:shape id="_x0000_i1026" type="#_x0000_t75" style="width:467.8pt;height:228.6pt" o:ole="">
+            <v:imagedata r:id="rId21" o:title=""/>
           </v:shape>
-          <o:OLEObject Type="Embed" ProgID="Visio.Drawing.15" ShapeID="_x0000_i1081" DrawAspect="Content" ObjectID="_1739881282" r:id="rId24"/>
+          <o:OLEObject Type="Embed" ProgID="Visio.Drawing.15" ShapeID="_x0000_i1026" DrawAspect="Content" ObjectID="_1740656852" r:id="rId22"/>
         </w:object>
       </w:r>
     </w:p>
@@ -5851,14 +6204,14 @@
           <w:sz w:val="24"/>
           <w:szCs w:val="24"/>
         </w:rPr>
-        <w:t xml:space="preserve">. </w:t>
-      </w:r>
-      <w:r>
-        <w:rPr>
-          <w:sz w:val="24"/>
-          <w:szCs w:val="24"/>
-        </w:rPr>
-        <w:t>Rancangan Arsitektur SICAKEP</w:t>
+        <w:t xml:space="preserve">. Rancangan Arsitektur </w:t>
+      </w:r>
+      <w:r>
+        <w:rPr>
+          <w:sz w:val="24"/>
+          <w:szCs w:val="24"/>
+        </w:rPr>
+        <w:t>SIPIA</w:t>
       </w:r>
     </w:p>
     <w:p>
@@ -5978,11 +6331,11 @@
         <w:jc w:val="center"/>
       </w:pPr>
       <w:r>
-        <w:object w:dxaOrig="10831" w:dyaOrig="16126" w14:anchorId="054EBDAC">
-          <v:shape id="_x0000_i1083" type="#_x0000_t75" style="width:371.7pt;height:555.9pt" o:ole="">
-            <v:imagedata r:id="rId25" o:title=""/>
+        <w:object w:dxaOrig="10951" w:dyaOrig="16126" w14:anchorId="26BE33BC">
+          <v:shape id="_x0000_i1097" type="#_x0000_t75" style="width:380pt;height:559.55pt" o:ole="">
+            <v:imagedata r:id="rId23" o:title=""/>
           </v:shape>
-          <o:OLEObject Type="Embed" ProgID="Visio.Drawing.15" ShapeID="_x0000_i1083" DrawAspect="Content" ObjectID="_1739881283" r:id="rId26"/>
+          <o:OLEObject Type="Embed" ProgID="Visio.Drawing.15" ShapeID="_x0000_i1097" DrawAspect="Content" ObjectID="_1740656853" r:id="rId24"/>
         </w:object>
       </w:r>
     </w:p>
@@ -6063,7 +6416,7 @@
           <w:sz w:val="24"/>
           <w:szCs w:val="24"/>
         </w:rPr>
-        <w:t xml:space="preserve"> Membuat Dokumen CKP</w:t>
+        <w:t xml:space="preserve"> login</w:t>
       </w:r>
     </w:p>
     <w:p>
@@ -6074,11 +6427,11 @@
         <w:jc w:val="center"/>
       </w:pPr>
       <w:r>
-        <w:object w:dxaOrig="10831" w:dyaOrig="16126" w14:anchorId="38CF2DAD">
-          <v:shape id="_x0000_i1084" type="#_x0000_t75" style="width:413.6pt;height:614.5pt" o:ole="">
-            <v:imagedata r:id="rId27" o:title=""/>
+        <w:object w:dxaOrig="10951" w:dyaOrig="16126" w14:anchorId="69D37D53">
+          <v:shape id="_x0000_i1098" type="#_x0000_t75" style="width:421.6pt;height:620.05pt" o:ole="">
+            <v:imagedata r:id="rId25" o:title=""/>
           </v:shape>
-          <o:OLEObject Type="Embed" ProgID="Visio.Drawing.15" ShapeID="_x0000_i1084" DrawAspect="Content" ObjectID="_1739881284" r:id="rId28"/>
+          <o:OLEObject Type="Embed" ProgID="Visio.Drawing.15" ShapeID="_x0000_i1098" DrawAspect="Content" ObjectID="_1740656854" r:id="rId26"/>
         </w:object>
       </w:r>
     </w:p>
@@ -6159,7 +6512,7 @@
           <w:sz w:val="24"/>
           <w:szCs w:val="24"/>
         </w:rPr>
-        <w:t xml:space="preserve"> Penilaian CKP</w:t>
+        <w:t xml:space="preserve"> melihat informasi PIA</w:t>
       </w:r>
     </w:p>
     <w:p>
@@ -6170,11 +6523,11 @@
         <w:jc w:val="center"/>
       </w:pPr>
       <w:r>
-        <w:object w:dxaOrig="10831" w:dyaOrig="16156" w14:anchorId="7F18168B">
-          <v:shape id="_x0000_i1085" type="#_x0000_t75" style="width:417.75pt;height:623.7pt" o:ole="">
-            <v:imagedata r:id="rId29" o:title=""/>
+        <w:object w:dxaOrig="10950" w:dyaOrig="16125" w14:anchorId="717BC4AC">
+          <v:shape id="_x0000_i1099" type="#_x0000_t75" style="width:421.55pt;height:620.8pt" o:ole="">
+            <v:imagedata r:id="rId27" o:title=""/>
           </v:shape>
-          <o:OLEObject Type="Embed" ProgID="Visio.Drawing.15" ShapeID="_x0000_i1085" DrawAspect="Content" ObjectID="_1739881285" r:id="rId30"/>
+          <o:OLEObject Type="Embed" ProgID="Visio.Drawing.15" ShapeID="_x0000_i1099" DrawAspect="Content" ObjectID="_1740656855" r:id="rId28"/>
         </w:object>
       </w:r>
     </w:p>
@@ -6255,7 +6608,7 @@
           <w:sz w:val="24"/>
           <w:szCs w:val="24"/>
         </w:rPr>
-        <w:t xml:space="preserve"> Input Master Butir Kegiatan</w:t>
+        <w:t xml:space="preserve"> menilai PIA pegawai</w:t>
       </w:r>
     </w:p>
     <w:p>
@@ -6266,11 +6619,11 @@
         <w:jc w:val="center"/>
       </w:pPr>
       <w:r>
-        <w:object w:dxaOrig="10831" w:dyaOrig="16216" w14:anchorId="5A25C463">
-          <v:shape id="_x0000_i1086" type="#_x0000_t75" style="width:416.1pt;height:622.05pt" o:ole="">
-            <v:imagedata r:id="rId31" o:title=""/>
+        <w:object w:dxaOrig="10951" w:dyaOrig="16126" w14:anchorId="3434ED6D">
+          <v:shape id="_x0000_i1100" type="#_x0000_t75" style="width:423.8pt;height:625.7pt" o:ole="">
+            <v:imagedata r:id="rId29" o:title=""/>
           </v:shape>
-          <o:OLEObject Type="Embed" ProgID="Visio.Drawing.15" ShapeID="_x0000_i1086" DrawAspect="Content" ObjectID="_1739881286" r:id="rId32"/>
+          <o:OLEObject Type="Embed" ProgID="Visio.Drawing.15" ShapeID="_x0000_i1100" DrawAspect="Content" ObjectID="_1740656856" r:id="rId30"/>
         </w:object>
       </w:r>
     </w:p>
@@ -6284,21 +6637,108 @@
           <w:sz w:val="24"/>
           <w:szCs w:val="24"/>
         </w:rPr>
+      </w:pPr>
+      <w:r>
+        <w:rPr>
+          <w:b/>
+          <w:bCs/>
+          <w:sz w:val="24"/>
+          <w:szCs w:val="24"/>
+        </w:rPr>
+        <w:t xml:space="preserve">Gambar </w:t>
+      </w:r>
+      <w:r>
+        <w:rPr>
+          <w:b/>
+          <w:bCs/>
+          <w:sz w:val="24"/>
+          <w:szCs w:val="24"/>
+        </w:rPr>
+        <w:t>18</w:t>
+      </w:r>
+      <w:r>
+        <w:rPr>
+          <w:sz w:val="24"/>
+          <w:szCs w:val="24"/>
+        </w:rPr>
+        <w:t xml:space="preserve">. </w:t>
+      </w:r>
+      <w:r>
+        <w:rPr>
+          <w:i/>
+          <w:iCs/>
+          <w:sz w:val="24"/>
+          <w:szCs w:val="24"/>
+        </w:rPr>
+        <w:t>Activity</w:t>
+      </w:r>
+      <w:r>
+        <w:rPr>
+          <w:i/>
+          <w:iCs/>
+          <w:sz w:val="24"/>
+          <w:szCs w:val="24"/>
+        </w:rPr>
+        <w:t xml:space="preserve"> </w:t>
+      </w:r>
+      <w:r>
+        <w:rPr>
+          <w:i/>
+          <w:iCs/>
+          <w:sz w:val="24"/>
+          <w:szCs w:val="24"/>
+        </w:rPr>
+        <w:t>D</w:t>
+      </w:r>
+      <w:r>
+        <w:rPr>
+          <w:i/>
+          <w:iCs/>
+          <w:sz w:val="24"/>
+          <w:szCs w:val="24"/>
+        </w:rPr>
+        <w:t>iagram</w:t>
+      </w:r>
+      <w:r>
+        <w:rPr>
+          <w:sz w:val="24"/>
+          <w:szCs w:val="24"/>
+        </w:rPr>
+        <w:t xml:space="preserve"> monitoring penilaian PIA</w:t>
+      </w:r>
+    </w:p>
+    <w:p>
+      <w:pPr>
+        <w:jc w:val="center"/>
+        <w:rPr>
+          <w:sz w:val="24"/>
+          <w:szCs w:val="24"/>
+        </w:rPr>
         <w:sectPr>
           <w:pgSz w:w="12240" w:h="15840"/>
           <w:pgMar w:top="1440" w:right="1440" w:bottom="1440" w:left="1440" w:header="720" w:footer="720" w:gutter="0"/>
+          <w:pgNumType w:start="0"/>
           <w:cols w:space="720"/>
+          <w:titlePg/>
           <w:docGrid w:linePitch="360"/>
         </w:sectPr>
       </w:pPr>
       <w:r>
+        <w:object w:dxaOrig="10951" w:dyaOrig="16126" w14:anchorId="6D853AA6">
+          <v:shape id="_x0000_i1101" type="#_x0000_t75" style="width:429.3pt;height:632.15pt" o:ole="">
+            <v:imagedata r:id="rId31" o:title=""/>
+          </v:shape>
+          <o:OLEObject Type="Embed" ProgID="Visio.Drawing.15" ShapeID="_x0000_i1101" DrawAspect="Content" ObjectID="_1740656857" r:id="rId32"/>
+        </w:object>
+      </w:r>
+      <w:r>
         <w:rPr>
           <w:b/>
           <w:bCs/>
           <w:sz w:val="24"/>
           <w:szCs w:val="24"/>
         </w:rPr>
-        <w:t xml:space="preserve">Gambar </w:t>
+        <w:t xml:space="preserve"> </w:t>
       </w:r>
       <w:r>
         <w:rPr>
@@ -6307,7 +6747,16 @@
           <w:sz w:val="24"/>
           <w:szCs w:val="24"/>
         </w:rPr>
-        <w:t>18</w:t>
+        <w:t xml:space="preserve">Gambar </w:t>
+      </w:r>
+      <w:r>
+        <w:rPr>
+          <w:b/>
+          <w:bCs/>
+          <w:sz w:val="24"/>
+          <w:szCs w:val="24"/>
+        </w:rPr>
+        <w:t>19</w:t>
       </w:r>
       <w:r>
         <w:rPr>
@@ -6357,16 +6806,12 @@
           <w:sz w:val="24"/>
           <w:szCs w:val="24"/>
         </w:rPr>
-        <w:t xml:space="preserve"> Monitoring CKP</w:t>
+        <w:t xml:space="preserve"> memilh pegawai terbai</w:t>
       </w:r>
     </w:p>
     <w:p>
       <w:pPr>
         <w:pStyle w:val="ListParagraph"/>
-        <w:numPr>
-          <w:ilvl w:val="0"/>
-          <w:numId w:val="11"/>
-        </w:numPr>
         <w:spacing w:line="360" w:lineRule="auto"/>
         <w:jc w:val="both"/>
         <w:rPr>
@@ -6392,15 +6837,15 @@
     <w:p>
       <w:pPr>
         <w:pStyle w:val="ListParagraph"/>
-        <w:spacing w:line="360" w:lineRule="auto"/>
+        <w:spacing w:after="0" w:line="360" w:lineRule="auto"/>
         <w:jc w:val="center"/>
       </w:pPr>
       <w:r>
-        <w:object w:dxaOrig="16126" w:dyaOrig="6901" w14:anchorId="75EBE766">
-          <v:shape id="_x0000_i1087" type="#_x0000_t75" style="width:622.9pt;height:266.25pt" o:ole="">
+        <w:object w:dxaOrig="16126" w:dyaOrig="6901" w14:anchorId="75927BF6">
+          <v:shape id="_x0000_i1369" type="#_x0000_t75" style="width:623.7pt;height:266.5pt" o:ole="">
             <v:imagedata r:id="rId33" o:title=""/>
           </v:shape>
-          <o:OLEObject Type="Embed" ProgID="Visio.Drawing.15" ShapeID="_x0000_i1087" DrawAspect="Content" ObjectID="_1739881287" r:id="rId34"/>
+          <o:OLEObject Type="Embed" ProgID="Visio.Drawing.15" ShapeID="_x0000_i1369" DrawAspect="Content" ObjectID="_1740656858" r:id="rId34"/>
         </w:object>
       </w:r>
     </w:p>
@@ -6430,7 +6875,7 @@
           <w:sz w:val="24"/>
           <w:szCs w:val="24"/>
         </w:rPr>
-        <w:t>19</w:t>
+        <w:t>20</w:t>
       </w:r>
       <w:r>
         <w:rPr>
@@ -6476,11 +6921,11 @@
         <w:jc w:val="center"/>
       </w:pPr>
       <w:r>
-        <w:object w:dxaOrig="13426" w:dyaOrig="5580" w14:anchorId="7619214C">
-          <v:shape id="_x0000_i1088" type="#_x0000_t75" style="width:541.65pt;height:226.05pt" o:ole="">
+        <w:object w:dxaOrig="16125" w:dyaOrig="7110" w14:anchorId="0FAA8E25">
+          <v:shape id="_x0000_i1370" type="#_x0000_t75" style="width:647.05pt;height:285.2pt" o:ole="">
             <v:imagedata r:id="rId35" o:title=""/>
           </v:shape>
-          <o:OLEObject Type="Embed" ProgID="Visio.Drawing.15" ShapeID="_x0000_i1088" DrawAspect="Content" ObjectID="_1739881288" r:id="rId36"/>
+          <o:OLEObject Type="Embed" ProgID="Visio.Drawing.15" ShapeID="_x0000_i1370" DrawAspect="Content" ObjectID="_1740656859" r:id="rId36"/>
         </w:object>
       </w:r>
     </w:p>
@@ -6489,14 +6934,53 @@
         <w:pStyle w:val="ListParagraph"/>
         <w:spacing w:line="360" w:lineRule="auto"/>
         <w:jc w:val="center"/>
-      </w:pPr>
-      <w:r>
-        <w:object w:dxaOrig="13426" w:dyaOrig="5580" w14:anchorId="3D1F5A85">
-          <v:shape id="_x0000_i1089" type="#_x0000_t75" style="width:513.2pt;height:212.65pt" o:ole="">
-            <v:imagedata r:id="rId37" o:title=""/>
-          </v:shape>
-          <o:OLEObject Type="Embed" ProgID="Visio.Drawing.15" ShapeID="_x0000_i1089" DrawAspect="Content" ObjectID="_1739881289" r:id="rId38"/>
-        </w:object>
+        <w:rPr>
+          <w:sz w:val="24"/>
+          <w:szCs w:val="24"/>
+        </w:rPr>
+      </w:pPr>
+      <w:r>
+        <w:rPr>
+          <w:b/>
+          <w:bCs/>
+          <w:sz w:val="24"/>
+          <w:szCs w:val="24"/>
+        </w:rPr>
+        <w:t xml:space="preserve">Gambar </w:t>
+      </w:r>
+      <w:r>
+        <w:rPr>
+          <w:b/>
+          <w:bCs/>
+          <w:sz w:val="24"/>
+          <w:szCs w:val="24"/>
+        </w:rPr>
+        <w:t>21</w:t>
+      </w:r>
+      <w:r>
+        <w:rPr>
+          <w:b/>
+          <w:bCs/>
+          <w:sz w:val="24"/>
+          <w:szCs w:val="24"/>
+        </w:rPr>
+        <w:t xml:space="preserve">. </w:t>
+      </w:r>
+      <w:r>
+        <w:rPr>
+          <w:i/>
+          <w:iCs/>
+          <w:sz w:val="24"/>
+          <w:szCs w:val="24"/>
+        </w:rPr>
+        <w:t>Sequence Diagram</w:t>
+      </w:r>
+      <w:r>
+        <w:rPr>
+          <w:sz w:val="24"/>
+          <w:szCs w:val="24"/>
+        </w:rPr>
+        <w:t xml:space="preserve"> menampilkan halaman informasi PIA</w:t>
       </w:r>
     </w:p>
     <w:p>
@@ -6504,71 +6988,14 @@
         <w:pStyle w:val="ListParagraph"/>
         <w:spacing w:line="360" w:lineRule="auto"/>
         <w:jc w:val="center"/>
-        <w:rPr>
-          <w:sz w:val="24"/>
-          <w:szCs w:val="24"/>
-        </w:rPr>
-      </w:pPr>
-      <w:r>
-        <w:rPr>
-          <w:b/>
-          <w:bCs/>
-          <w:sz w:val="24"/>
-          <w:szCs w:val="24"/>
-        </w:rPr>
-        <w:t xml:space="preserve">Gambar </w:t>
-      </w:r>
-      <w:r>
-        <w:rPr>
-          <w:b/>
-          <w:bCs/>
-          <w:sz w:val="24"/>
-          <w:szCs w:val="24"/>
-        </w:rPr>
-        <w:t>20</w:t>
-      </w:r>
-      <w:r>
-        <w:rPr>
-          <w:b/>
-          <w:bCs/>
-          <w:sz w:val="24"/>
-          <w:szCs w:val="24"/>
-        </w:rPr>
-        <w:t>-</w:t>
-      </w:r>
-      <w:r>
-        <w:rPr>
-          <w:b/>
-          <w:bCs/>
-          <w:sz w:val="24"/>
-          <w:szCs w:val="24"/>
-        </w:rPr>
-        <w:t>21</w:t>
-      </w:r>
-      <w:r>
-        <w:rPr>
-          <w:b/>
-          <w:bCs/>
-          <w:sz w:val="24"/>
-          <w:szCs w:val="24"/>
-        </w:rPr>
-        <w:t xml:space="preserve">. </w:t>
-      </w:r>
-      <w:r>
-        <w:rPr>
-          <w:i/>
-          <w:iCs/>
-          <w:sz w:val="24"/>
-          <w:szCs w:val="24"/>
-        </w:rPr>
-        <w:t>Sequence Diagram</w:t>
-      </w:r>
-      <w:r>
-        <w:rPr>
-          <w:sz w:val="24"/>
-          <w:szCs w:val="24"/>
-        </w:rPr>
-        <w:t xml:space="preserve"> Input Master Butir Kegiatan dan Master Kegiatan</w:t>
+      </w:pPr>
+      <w:r>
+        <w:object w:dxaOrig="14775" w:dyaOrig="8580" w14:anchorId="1D1BEBFF">
+          <v:shape id="_x0000_i1371" type="#_x0000_t75" style="width:9in;height:375.9pt" o:ole="">
+            <v:imagedata r:id="rId37" o:title=""/>
+          </v:shape>
+          <o:OLEObject Type="Embed" ProgID="Visio.Drawing.15" ShapeID="_x0000_i1371" DrawAspect="Content" ObjectID="_1740656860" r:id="rId38"/>
+        </w:object>
       </w:r>
     </w:p>
     <w:p>
@@ -6576,13 +7003,78 @@
         <w:pStyle w:val="ListParagraph"/>
         <w:spacing w:line="360" w:lineRule="auto"/>
         <w:jc w:val="center"/>
-      </w:pPr>
-      <w:r>
-        <w:object w:dxaOrig="14641" w:dyaOrig="8580" w14:anchorId="76E0682B">
-          <v:shape id="_x0000_i1090" type="#_x0000_t75" style="width:9in;height:379.25pt" o:ole="">
+        <w:rPr>
+          <w:sz w:val="24"/>
+          <w:szCs w:val="24"/>
+        </w:rPr>
+      </w:pPr>
+      <w:r>
+        <w:rPr>
+          <w:b/>
+          <w:bCs/>
+          <w:sz w:val="24"/>
+          <w:szCs w:val="24"/>
+        </w:rPr>
+        <w:t xml:space="preserve">Gambar </w:t>
+      </w:r>
+      <w:r>
+        <w:rPr>
+          <w:b/>
+          <w:bCs/>
+          <w:sz w:val="24"/>
+          <w:szCs w:val="24"/>
+        </w:rPr>
+        <w:t>22</w:t>
+      </w:r>
+      <w:r>
+        <w:rPr>
+          <w:b/>
+          <w:bCs/>
+          <w:sz w:val="24"/>
+          <w:szCs w:val="24"/>
+        </w:rPr>
+        <w:t xml:space="preserve">. </w:t>
+      </w:r>
+      <w:r>
+        <w:rPr>
+          <w:i/>
+          <w:iCs/>
+          <w:sz w:val="24"/>
+          <w:szCs w:val="24"/>
+        </w:rPr>
+        <w:t>Sequence Diagram</w:t>
+      </w:r>
+      <w:r>
+        <w:rPr>
+          <w:sz w:val="24"/>
+          <w:szCs w:val="24"/>
+        </w:rPr>
+        <w:t xml:space="preserve"> penilaian PIA pegawai</w:t>
+      </w:r>
+    </w:p>
+    <w:p>
+      <w:pPr>
+        <w:pStyle w:val="ListParagraph"/>
+        <w:spacing w:line="360" w:lineRule="auto"/>
+        <w:rPr>
+          <w:b/>
+          <w:bCs/>
+          <w:sz w:val="24"/>
+          <w:szCs w:val="24"/>
+        </w:rPr>
+      </w:pPr>
+    </w:p>
+    <w:p>
+      <w:pPr>
+        <w:pStyle w:val="ListParagraph"/>
+        <w:spacing w:line="360" w:lineRule="auto"/>
+      </w:pPr>
+      <w:r>
+        <w:object w:dxaOrig="13771" w:dyaOrig="7755" w14:anchorId="53396536">
+          <v:shape id="_x0000_i1372" type="#_x0000_t75" style="width:9in;height:364.7pt" o:ole="">
             <v:imagedata r:id="rId39" o:title=""/>
           </v:shape>
-          <o:OLEObject Type="Embed" ProgID="Visio.Drawing.15" ShapeID="_x0000_i1090" DrawAspect="Content" ObjectID="_1739881290" r:id="rId40"/>
+          <o:OLEObject Type="Embed" ProgID="Visio.Drawing.15" ShapeID="_x0000_i1372" DrawAspect="Content" ObjectID="_1740656861" r:id="rId40"/>
         </w:object>
       </w:r>
     </w:p>
@@ -6612,7 +7104,7 @@
           <w:sz w:val="24"/>
           <w:szCs w:val="24"/>
         </w:rPr>
-        <w:t>22</w:t>
+        <w:t>23</w:t>
       </w:r>
       <w:r>
         <w:rPr>
@@ -6637,33 +7129,7 @@
           <w:sz w:val="24"/>
           <w:szCs w:val="24"/>
         </w:rPr>
-        <w:t xml:space="preserve"> Buat Dokumen CKP</w:t>
-      </w:r>
-    </w:p>
-    <w:p>
-      <w:pPr>
-        <w:pStyle w:val="ListParagraph"/>
-        <w:spacing w:line="360" w:lineRule="auto"/>
-        <w:rPr>
-          <w:b/>
-          <w:bCs/>
-          <w:sz w:val="24"/>
-          <w:szCs w:val="24"/>
-        </w:rPr>
-      </w:pPr>
-    </w:p>
-    <w:p>
-      <w:pPr>
-        <w:pStyle w:val="ListParagraph"/>
-        <w:spacing w:line="360" w:lineRule="auto"/>
-      </w:pPr>
-      <w:r>
-        <w:object w:dxaOrig="15181" w:dyaOrig="8506" w14:anchorId="1A09413E">
-          <v:shape id="_x0000_i1091" type="#_x0000_t75" style="width:9in;height:362.5pt" o:ole="">
-            <v:imagedata r:id="rId41" o:title=""/>
-          </v:shape>
-          <o:OLEObject Type="Embed" ProgID="Visio.Drawing.15" ShapeID="_x0000_i1091" DrawAspect="Content" ObjectID="_1739881291" r:id="rId42"/>
-        </w:object>
+        <w:t xml:space="preserve"> monitoring penilaian PIA</w:t>
       </w:r>
     </w:p>
     <w:p>
@@ -6677,47 +7143,12 @@
         </w:rPr>
       </w:pPr>
       <w:r>
-        <w:rPr>
-          <w:b/>
-          <w:bCs/>
-          <w:sz w:val="24"/>
-          <w:szCs w:val="24"/>
-        </w:rPr>
-        <w:t xml:space="preserve">Gambar </w:t>
-      </w:r>
-      <w:r>
-        <w:rPr>
-          <w:b/>
-          <w:bCs/>
-          <w:sz w:val="24"/>
-          <w:szCs w:val="24"/>
-        </w:rPr>
-        <w:t>23</w:t>
-      </w:r>
-      <w:r>
-        <w:rPr>
-          <w:b/>
-          <w:bCs/>
-          <w:sz w:val="24"/>
-          <w:szCs w:val="24"/>
-        </w:rPr>
-        <w:t xml:space="preserve">. </w:t>
-      </w:r>
-      <w:r>
-        <w:rPr>
-          <w:i/>
-          <w:iCs/>
-          <w:sz w:val="24"/>
-          <w:szCs w:val="24"/>
-        </w:rPr>
-        <w:t>Sequence Diagram</w:t>
-      </w:r>
-      <w:r>
-        <w:rPr>
-          <w:sz w:val="24"/>
-          <w:szCs w:val="24"/>
-        </w:rPr>
-        <w:t xml:space="preserve"> Penilaian CKP</w:t>
+        <w:object w:dxaOrig="13936" w:dyaOrig="9421" w14:anchorId="5BEC9EB5">
+          <v:shape id="_x0000_i1373" type="#_x0000_t75" style="width:647.05pt;height:437.6pt" o:ole="">
+            <v:imagedata r:id="rId41" o:title=""/>
+          </v:shape>
+          <o:OLEObject Type="Embed" ProgID="Visio.Drawing.15" ShapeID="_x0000_i1373" DrawAspect="Content" ObjectID="_1740656862" r:id="rId42"/>
+        </w:object>
       </w:r>
     </w:p>
     <w:p>
@@ -6731,25 +7162,6 @@
         </w:rPr>
       </w:pPr>
       <w:r>
-        <w:object w:dxaOrig="13771" w:dyaOrig="7756" w14:anchorId="7018B8AB">
-          <v:shape id="_x0000_i1092" type="#_x0000_t75" style="width:9in;height:365pt" o:ole="">
-            <v:imagedata r:id="rId43" o:title=""/>
-          </v:shape>
-          <o:OLEObject Type="Embed" ProgID="Visio.Drawing.15" ShapeID="_x0000_i1092" DrawAspect="Content" ObjectID="_1739881292" r:id="rId44"/>
-        </w:object>
-      </w:r>
-    </w:p>
-    <w:p>
-      <w:pPr>
-        <w:pStyle w:val="ListParagraph"/>
-        <w:spacing w:line="360" w:lineRule="auto"/>
-        <w:jc w:val="center"/>
-        <w:rPr>
-          <w:sz w:val="24"/>
-          <w:szCs w:val="24"/>
-        </w:rPr>
-      </w:pPr>
-      <w:r>
         <w:rPr>
           <w:b/>
           <w:bCs/>
@@ -6790,115 +7202,8 @@
           <w:sz w:val="24"/>
           <w:szCs w:val="24"/>
         </w:rPr>
-        <w:t xml:space="preserve"> Monitoring CKP</w:t>
-      </w:r>
-    </w:p>
-    <w:p>
-      <w:pPr>
-        <w:pStyle w:val="ListParagraph"/>
-        <w:spacing w:line="360" w:lineRule="auto"/>
-        <w:jc w:val="center"/>
-      </w:pPr>
-      <w:r>
-        <w:object w:dxaOrig="13831" w:dyaOrig="7020" w14:anchorId="7F716D75">
-          <v:shape id="_x0000_i1093" type="#_x0000_t75" style="width:9in;height:329pt" o:ole="">
-            <v:imagedata r:id="rId45" o:title=""/>
-          </v:shape>
-          <o:OLEObject Type="Embed" ProgID="Visio.Drawing.15" ShapeID="_x0000_i1093" DrawAspect="Content" ObjectID="_1739881293" r:id="rId46"/>
-        </w:object>
-      </w:r>
-    </w:p>
-    <w:p>
-      <w:pPr>
-        <w:pStyle w:val="ListParagraph"/>
-        <w:spacing w:line="360" w:lineRule="auto"/>
-        <w:jc w:val="center"/>
-        <w:rPr>
-          <w:sz w:val="24"/>
-          <w:szCs w:val="24"/>
-        </w:rPr>
-      </w:pPr>
-      <w:r>
-        <w:rPr>
-          <w:b/>
-          <w:bCs/>
-          <w:sz w:val="24"/>
-          <w:szCs w:val="24"/>
-        </w:rPr>
-        <w:t xml:space="preserve">Gambar </w:t>
-      </w:r>
-      <w:r>
-        <w:rPr>
-          <w:b/>
-          <w:bCs/>
-          <w:sz w:val="24"/>
-          <w:szCs w:val="24"/>
-        </w:rPr>
-        <w:t>25</w:t>
-      </w:r>
-      <w:r>
-        <w:rPr>
-          <w:b/>
-          <w:bCs/>
-          <w:sz w:val="24"/>
-          <w:szCs w:val="24"/>
-        </w:rPr>
-        <w:t xml:space="preserve">. </w:t>
-      </w:r>
-      <w:r>
-        <w:rPr>
-          <w:i/>
-          <w:iCs/>
-          <w:sz w:val="24"/>
-          <w:szCs w:val="24"/>
-        </w:rPr>
-        <w:t>Sequence Diagram</w:t>
-      </w:r>
-      <w:r>
-        <w:rPr>
-          <w:sz w:val="24"/>
-          <w:szCs w:val="24"/>
-        </w:rPr>
-        <w:t xml:space="preserve"> </w:t>
-      </w:r>
-      <w:r>
-        <w:rPr>
-          <w:i/>
-          <w:iCs/>
-          <w:sz w:val="24"/>
-          <w:szCs w:val="24"/>
-        </w:rPr>
-        <w:t>Export</w:t>
-      </w:r>
-      <w:r>
-        <w:rPr>
-          <w:sz w:val="24"/>
-          <w:szCs w:val="24"/>
-        </w:rPr>
-        <w:t xml:space="preserve"> CKP</w:t>
-      </w:r>
-    </w:p>
-    <w:p>
-      <w:pPr>
-        <w:pStyle w:val="ListParagraph"/>
-        <w:spacing w:line="360" w:lineRule="auto"/>
-        <w:ind w:firstLine="360"/>
-        <w:jc w:val="both"/>
-        <w:rPr>
-          <w:sz w:val="24"/>
-          <w:szCs w:val="24"/>
-        </w:rPr>
-      </w:pPr>
-    </w:p>
-    <w:p>
-      <w:pPr>
-        <w:rPr>
-          <w:b/>
-          <w:bCs/>
-          <w:sz w:val="24"/>
-          <w:szCs w:val="24"/>
-        </w:rPr>
-      </w:pPr>
+        <w:t xml:space="preserve"> memilih pegawai terbaik</w:t>
+      </w:r>
     </w:p>
     <w:sectPr>
       <w:pgSz w:w="15840" w:h="12240" w:orient="landscape"/>
@@ -8557,6 +8862,95 @@
     </w:lvl>
   </w:abstractNum>
   <w:abstractNum w:abstractNumId="17" w15:restartNumberingAfterBreak="0">
+    <w:nsid w:val="2D3576AA"/>
+    <w:multiLevelType w:val="hybridMultilevel"/>
+    <w:tmpl w:val="BB6E1152"/>
+    <w:lvl w:ilvl="0" w:tplc="FFFFFFFF">
+      <w:start w:val="1"/>
+      <w:numFmt w:val="decimal"/>
+      <w:lvlText w:val="%1."/>
+      <w:lvlJc w:val="left"/>
+      <w:pPr>
+        <w:ind w:left="360" w:hanging="360"/>
+      </w:pPr>
+      <w:rPr>
+        <w:rFonts w:hint="default"/>
+      </w:rPr>
+    </w:lvl>
+    <w:lvl w:ilvl="1" w:tplc="FFFFFFFF" w:tentative="1">
+      <w:start w:val="1"/>
+      <w:numFmt w:val="lowerLetter"/>
+      <w:lvlText w:val="%2."/>
+      <w:lvlJc w:val="left"/>
+      <w:pPr>
+        <w:ind w:left="1080" w:hanging="360"/>
+      </w:pPr>
+    </w:lvl>
+    <w:lvl w:ilvl="2" w:tplc="FFFFFFFF" w:tentative="1">
+      <w:start w:val="1"/>
+      <w:numFmt w:val="lowerRoman"/>
+      <w:lvlText w:val="%3."/>
+      <w:lvlJc w:val="right"/>
+      <w:pPr>
+        <w:ind w:left="1800" w:hanging="180"/>
+      </w:pPr>
+    </w:lvl>
+    <w:lvl w:ilvl="3" w:tplc="FFFFFFFF" w:tentative="1">
+      <w:start w:val="1"/>
+      <w:numFmt w:val="decimal"/>
+      <w:lvlText w:val="%4."/>
+      <w:lvlJc w:val="left"/>
+      <w:pPr>
+        <w:ind w:left="2520" w:hanging="360"/>
+      </w:pPr>
+    </w:lvl>
+    <w:lvl w:ilvl="4" w:tplc="FFFFFFFF" w:tentative="1">
+      <w:start w:val="1"/>
+      <w:numFmt w:val="lowerLetter"/>
+      <w:lvlText w:val="%5."/>
+      <w:lvlJc w:val="left"/>
+      <w:pPr>
+        <w:ind w:left="3240" w:hanging="360"/>
+      </w:pPr>
+    </w:lvl>
+    <w:lvl w:ilvl="5" w:tplc="FFFFFFFF" w:tentative="1">
+      <w:start w:val="1"/>
+      <w:numFmt w:val="lowerRoman"/>
+      <w:lvlText w:val="%6."/>
+      <w:lvlJc w:val="right"/>
+      <w:pPr>
+        <w:ind w:left="3960" w:hanging="180"/>
+      </w:pPr>
+    </w:lvl>
+    <w:lvl w:ilvl="6" w:tplc="FFFFFFFF" w:tentative="1">
+      <w:start w:val="1"/>
+      <w:numFmt w:val="decimal"/>
+      <w:lvlText w:val="%7."/>
+      <w:lvlJc w:val="left"/>
+      <w:pPr>
+        <w:ind w:left="4680" w:hanging="360"/>
+      </w:pPr>
+    </w:lvl>
+    <w:lvl w:ilvl="7" w:tplc="FFFFFFFF" w:tentative="1">
+      <w:start w:val="1"/>
+      <w:numFmt w:val="lowerLetter"/>
+      <w:lvlText w:val="%8."/>
+      <w:lvlJc w:val="left"/>
+      <w:pPr>
+        <w:ind w:left="5400" w:hanging="360"/>
+      </w:pPr>
+    </w:lvl>
+    <w:lvl w:ilvl="8" w:tplc="FFFFFFFF" w:tentative="1">
+      <w:start w:val="1"/>
+      <w:numFmt w:val="lowerRoman"/>
+      <w:lvlText w:val="%9."/>
+      <w:lvlJc w:val="right"/>
+      <w:pPr>
+        <w:ind w:left="6120" w:hanging="180"/>
+      </w:pPr>
+    </w:lvl>
+  </w:abstractNum>
+  <w:abstractNum w:abstractNumId="18" w15:restartNumberingAfterBreak="0">
     <w:nsid w:val="4B942EF5"/>
     <w:multiLevelType w:val="hybridMultilevel"/>
     <w:tmpl w:val="53369B7A"/>
@@ -8642,7 +9036,96 @@
       </w:pPr>
     </w:lvl>
   </w:abstractNum>
-  <w:abstractNum w:abstractNumId="18" w15:restartNumberingAfterBreak="0">
+  <w:abstractNum w:abstractNumId="19" w15:restartNumberingAfterBreak="0">
+    <w:nsid w:val="4D7D7375"/>
+    <w:multiLevelType w:val="hybridMultilevel"/>
+    <w:tmpl w:val="65B0ABD0"/>
+    <w:lvl w:ilvl="0" w:tplc="82A6942A">
+      <w:start w:val="2"/>
+      <w:numFmt w:val="decimal"/>
+      <w:lvlText w:val="%1."/>
+      <w:lvlJc w:val="left"/>
+      <w:pPr>
+        <w:ind w:left="360" w:hanging="360"/>
+      </w:pPr>
+      <w:rPr>
+        <w:rFonts w:hint="default"/>
+      </w:rPr>
+    </w:lvl>
+    <w:lvl w:ilvl="1" w:tplc="04090019" w:tentative="1">
+      <w:start w:val="1"/>
+      <w:numFmt w:val="lowerLetter"/>
+      <w:lvlText w:val="%2."/>
+      <w:lvlJc w:val="left"/>
+      <w:pPr>
+        <w:ind w:left="1440" w:hanging="360"/>
+      </w:pPr>
+    </w:lvl>
+    <w:lvl w:ilvl="2" w:tplc="0409001B" w:tentative="1">
+      <w:start w:val="1"/>
+      <w:numFmt w:val="lowerRoman"/>
+      <w:lvlText w:val="%3."/>
+      <w:lvlJc w:val="right"/>
+      <w:pPr>
+        <w:ind w:left="2160" w:hanging="180"/>
+      </w:pPr>
+    </w:lvl>
+    <w:lvl w:ilvl="3" w:tplc="0409000F" w:tentative="1">
+      <w:start w:val="1"/>
+      <w:numFmt w:val="decimal"/>
+      <w:lvlText w:val="%4."/>
+      <w:lvlJc w:val="left"/>
+      <w:pPr>
+        <w:ind w:left="2880" w:hanging="360"/>
+      </w:pPr>
+    </w:lvl>
+    <w:lvl w:ilvl="4" w:tplc="04090019" w:tentative="1">
+      <w:start w:val="1"/>
+      <w:numFmt w:val="lowerLetter"/>
+      <w:lvlText w:val="%5."/>
+      <w:lvlJc w:val="left"/>
+      <w:pPr>
+        <w:ind w:left="3600" w:hanging="360"/>
+      </w:pPr>
+    </w:lvl>
+    <w:lvl w:ilvl="5" w:tplc="0409001B" w:tentative="1">
+      <w:start w:val="1"/>
+      <w:numFmt w:val="lowerRoman"/>
+      <w:lvlText w:val="%6."/>
+      <w:lvlJc w:val="right"/>
+      <w:pPr>
+        <w:ind w:left="4320" w:hanging="180"/>
+      </w:pPr>
+    </w:lvl>
+    <w:lvl w:ilvl="6" w:tplc="0409000F" w:tentative="1">
+      <w:start w:val="1"/>
+      <w:numFmt w:val="decimal"/>
+      <w:lvlText w:val="%7."/>
+      <w:lvlJc w:val="left"/>
+      <w:pPr>
+        <w:ind w:left="5040" w:hanging="360"/>
+      </w:pPr>
+    </w:lvl>
+    <w:lvl w:ilvl="7" w:tplc="04090019" w:tentative="1">
+      <w:start w:val="1"/>
+      <w:numFmt w:val="lowerLetter"/>
+      <w:lvlText w:val="%8."/>
+      <w:lvlJc w:val="left"/>
+      <w:pPr>
+        <w:ind w:left="5760" w:hanging="360"/>
+      </w:pPr>
+    </w:lvl>
+    <w:lvl w:ilvl="8" w:tplc="0409001B" w:tentative="1">
+      <w:start w:val="1"/>
+      <w:numFmt w:val="lowerRoman"/>
+      <w:lvlText w:val="%9."/>
+      <w:lvlJc w:val="right"/>
+      <w:pPr>
+        <w:ind w:left="6480" w:hanging="180"/>
+      </w:pPr>
+    </w:lvl>
+  </w:abstractNum>
+  <w:abstractNum w:abstractNumId="20" w15:restartNumberingAfterBreak="0">
     <w:nsid w:val="4E462033"/>
     <w:multiLevelType w:val="hybridMultilevel"/>
     <w:tmpl w:val="4BC8ADAC"/>
@@ -8731,7 +9214,7 @@
       </w:pPr>
     </w:lvl>
   </w:abstractNum>
-  <w:abstractNum w:abstractNumId="19" w15:restartNumberingAfterBreak="0">
+  <w:abstractNum w:abstractNumId="21" w15:restartNumberingAfterBreak="0">
     <w:nsid w:val="54451BE0"/>
     <w:multiLevelType w:val="hybridMultilevel"/>
     <w:tmpl w:val="BB6E1152"/>
@@ -8820,7 +9303,120 @@
       </w:pPr>
     </w:lvl>
   </w:abstractNum>
-  <w:abstractNum w:abstractNumId="20" w15:restartNumberingAfterBreak="0">
+  <w:abstractNum w:abstractNumId="22" w15:restartNumberingAfterBreak="0">
+    <w:nsid w:val="60462671"/>
+    <w:multiLevelType w:val="hybridMultilevel"/>
+    <w:tmpl w:val="F7505D92"/>
+    <w:lvl w:ilvl="0" w:tplc="04090001">
+      <w:start w:val="1"/>
+      <w:numFmt w:val="bullet"/>
+      <w:lvlText w:val=""/>
+      <w:lvlJc w:val="left"/>
+      <w:pPr>
+        <w:ind w:left="1440" w:hanging="360"/>
+      </w:pPr>
+      <w:rPr>
+        <w:rFonts w:ascii="Symbol" w:hAnsi="Symbol" w:hint="default"/>
+      </w:rPr>
+    </w:lvl>
+    <w:lvl w:ilvl="1" w:tplc="04090003" w:tentative="1">
+      <w:start w:val="1"/>
+      <w:numFmt w:val="bullet"/>
+      <w:lvlText w:val="o"/>
+      <w:lvlJc w:val="left"/>
+      <w:pPr>
+        <w:ind w:left="2160" w:hanging="360"/>
+      </w:pPr>
+      <w:rPr>
+        <w:rFonts w:ascii="Courier New" w:hAnsi="Courier New" w:cs="Courier New" w:hint="default"/>
+      </w:rPr>
+    </w:lvl>
+    <w:lvl w:ilvl="2" w:tplc="04090005" w:tentative="1">
+      <w:start w:val="1"/>
+      <w:numFmt w:val="bullet"/>
+      <w:lvlText w:val=""/>
+      <w:lvlJc w:val="left"/>
+      <w:pPr>
+        <w:ind w:left="2880" w:hanging="360"/>
+      </w:pPr>
+      <w:rPr>
+        <w:rFonts w:ascii="Wingdings" w:hAnsi="Wingdings" w:hint="default"/>
+      </w:rPr>
+    </w:lvl>
+    <w:lvl w:ilvl="3" w:tplc="04090001" w:tentative="1">
+      <w:start w:val="1"/>
+      <w:numFmt w:val="bullet"/>
+      <w:lvlText w:val=""/>
+      <w:lvlJc w:val="left"/>
+      <w:pPr>
+        <w:ind w:left="3600" w:hanging="360"/>
+      </w:pPr>
+      <w:rPr>
+        <w:rFonts w:ascii="Symbol" w:hAnsi="Symbol" w:hint="default"/>
+      </w:rPr>
+    </w:lvl>
+    <w:lvl w:ilvl="4" w:tplc="04090003" w:tentative="1">
+      <w:start w:val="1"/>
+      <w:numFmt w:val="bullet"/>
+      <w:lvlText w:val="o"/>
+      <w:lvlJc w:val="left"/>
+      <w:pPr>
+        <w:ind w:left="4320" w:hanging="360"/>
+      </w:pPr>
+      <w:rPr>
+        <w:rFonts w:ascii="Courier New" w:hAnsi="Courier New" w:cs="Courier New" w:hint="default"/>
+      </w:rPr>
+    </w:lvl>
+    <w:lvl w:ilvl="5" w:tplc="04090005" w:tentative="1">
+      <w:start w:val="1"/>
+      <w:numFmt w:val="bullet"/>
+      <w:lvlText w:val=""/>
+      <w:lvlJc w:val="left"/>
+      <w:pPr>
+        <w:ind w:left="5040" w:hanging="360"/>
+      </w:pPr>
+      <w:rPr>
+        <w:rFonts w:ascii="Wingdings" w:hAnsi="Wingdings" w:hint="default"/>
+      </w:rPr>
+    </w:lvl>
+    <w:lvl w:ilvl="6" w:tplc="04090001" w:tentative="1">
+      <w:start w:val="1"/>
+      <w:numFmt w:val="bullet"/>
+      <w:lvlText w:val=""/>
+      <w:lvlJc w:val="left"/>
+      <w:pPr>
+        <w:ind w:left="5760" w:hanging="360"/>
+      </w:pPr>
+      <w:rPr>
+        <w:rFonts w:ascii="Symbol" w:hAnsi="Symbol" w:hint="default"/>
+      </w:rPr>
+    </w:lvl>
+    <w:lvl w:ilvl="7" w:tplc="04090003" w:tentative="1">
+      <w:start w:val="1"/>
+      <w:numFmt w:val="bullet"/>
+      <w:lvlText w:val="o"/>
+      <w:lvlJc w:val="left"/>
+      <w:pPr>
+        <w:ind w:left="6480" w:hanging="360"/>
+      </w:pPr>
+      <w:rPr>
+        <w:rFonts w:ascii="Courier New" w:hAnsi="Courier New" w:cs="Courier New" w:hint="default"/>
+      </w:rPr>
+    </w:lvl>
+    <w:lvl w:ilvl="8" w:tplc="04090005" w:tentative="1">
+      <w:start w:val="1"/>
+      <w:numFmt w:val="bullet"/>
+      <w:lvlText w:val=""/>
+      <w:lvlJc w:val="left"/>
+      <w:pPr>
+        <w:ind w:left="7200" w:hanging="360"/>
+      </w:pPr>
+      <w:rPr>
+        <w:rFonts w:ascii="Wingdings" w:hAnsi="Wingdings" w:hint="default"/>
+      </w:rPr>
+    </w:lvl>
+  </w:abstractNum>
+  <w:abstractNum w:abstractNumId="23" w15:restartNumberingAfterBreak="0">
     <w:nsid w:val="654B3F65"/>
     <w:multiLevelType w:val="hybridMultilevel"/>
     <w:tmpl w:val="5CB633AA"/>
@@ -8906,7 +9502,7 @@
       </w:pPr>
     </w:lvl>
   </w:abstractNum>
-  <w:abstractNum w:abstractNumId="21" w15:restartNumberingAfterBreak="0">
+  <w:abstractNum w:abstractNumId="24" w15:restartNumberingAfterBreak="0">
     <w:nsid w:val="656235E3"/>
     <w:multiLevelType w:val="hybridMultilevel"/>
     <w:tmpl w:val="A9D840E8"/>
@@ -8992,7 +9588,7 @@
       </w:pPr>
     </w:lvl>
   </w:abstractNum>
-  <w:abstractNum w:abstractNumId="22" w15:restartNumberingAfterBreak="0">
+  <w:abstractNum w:abstractNumId="25" w15:restartNumberingAfterBreak="0">
     <w:nsid w:val="66F93780"/>
     <w:multiLevelType w:val="hybridMultilevel"/>
     <w:tmpl w:val="C648339A"/>
@@ -9078,7 +9674,7 @@
       </w:pPr>
     </w:lvl>
   </w:abstractNum>
-  <w:abstractNum w:abstractNumId="23" w15:restartNumberingAfterBreak="0">
+  <w:abstractNum w:abstractNumId="26" w15:restartNumberingAfterBreak="0">
     <w:nsid w:val="693E40F9"/>
     <w:multiLevelType w:val="hybridMultilevel"/>
     <w:tmpl w:val="5390179E"/>
@@ -9164,7 +9760,7 @@
       </w:pPr>
     </w:lvl>
   </w:abstractNum>
-  <w:abstractNum w:abstractNumId="24" w15:restartNumberingAfterBreak="0">
+  <w:abstractNum w:abstractNumId="27" w15:restartNumberingAfterBreak="0">
     <w:nsid w:val="6E451D48"/>
     <w:multiLevelType w:val="hybridMultilevel"/>
     <w:tmpl w:val="F0A80EC2"/>
@@ -9253,7 +9849,96 @@
       </w:pPr>
     </w:lvl>
   </w:abstractNum>
-  <w:abstractNum w:abstractNumId="25" w15:restartNumberingAfterBreak="0">
+  <w:abstractNum w:abstractNumId="28" w15:restartNumberingAfterBreak="0">
+    <w:nsid w:val="6F1710D2"/>
+    <w:multiLevelType w:val="hybridMultilevel"/>
+    <w:tmpl w:val="BCD83B24"/>
+    <w:lvl w:ilvl="0" w:tplc="FFFFFFFF">
+      <w:start w:val="1"/>
+      <w:numFmt w:val="decimal"/>
+      <w:lvlText w:val="%1."/>
+      <w:lvlJc w:val="left"/>
+      <w:pPr>
+        <w:ind w:left="360" w:hanging="360"/>
+      </w:pPr>
+      <w:rPr>
+        <w:rFonts w:hint="default"/>
+      </w:rPr>
+    </w:lvl>
+    <w:lvl w:ilvl="1" w:tplc="FFFFFFFF" w:tentative="1">
+      <w:start w:val="1"/>
+      <w:numFmt w:val="lowerLetter"/>
+      <w:lvlText w:val="%2."/>
+      <w:lvlJc w:val="left"/>
+      <w:pPr>
+        <w:ind w:left="1080" w:hanging="360"/>
+      </w:pPr>
+    </w:lvl>
+    <w:lvl w:ilvl="2" w:tplc="FFFFFFFF" w:tentative="1">
+      <w:start w:val="1"/>
+      <w:numFmt w:val="lowerRoman"/>
+      <w:lvlText w:val="%3."/>
+      <w:lvlJc w:val="right"/>
+      <w:pPr>
+        <w:ind w:left="1800" w:hanging="180"/>
+      </w:pPr>
+    </w:lvl>
+    <w:lvl w:ilvl="3" w:tplc="FFFFFFFF" w:tentative="1">
+      <w:start w:val="1"/>
+      <w:numFmt w:val="decimal"/>
+      <w:lvlText w:val="%4."/>
+      <w:lvlJc w:val="left"/>
+      <w:pPr>
+        <w:ind w:left="2520" w:hanging="360"/>
+      </w:pPr>
+    </w:lvl>
+    <w:lvl w:ilvl="4" w:tplc="FFFFFFFF" w:tentative="1">
+      <w:start w:val="1"/>
+      <w:numFmt w:val="lowerLetter"/>
+      <w:lvlText w:val="%5."/>
+      <w:lvlJc w:val="left"/>
+      <w:pPr>
+        <w:ind w:left="3240" w:hanging="360"/>
+      </w:pPr>
+    </w:lvl>
+    <w:lvl w:ilvl="5" w:tplc="FFFFFFFF" w:tentative="1">
+      <w:start w:val="1"/>
+      <w:numFmt w:val="lowerRoman"/>
+      <w:lvlText w:val="%6."/>
+      <w:lvlJc w:val="right"/>
+      <w:pPr>
+        <w:ind w:left="3960" w:hanging="180"/>
+      </w:pPr>
+    </w:lvl>
+    <w:lvl w:ilvl="6" w:tplc="FFFFFFFF" w:tentative="1">
+      <w:start w:val="1"/>
+      <w:numFmt w:val="decimal"/>
+      <w:lvlText w:val="%7."/>
+      <w:lvlJc w:val="left"/>
+      <w:pPr>
+        <w:ind w:left="4680" w:hanging="360"/>
+      </w:pPr>
+    </w:lvl>
+    <w:lvl w:ilvl="7" w:tplc="FFFFFFFF" w:tentative="1">
+      <w:start w:val="1"/>
+      <w:numFmt w:val="lowerLetter"/>
+      <w:lvlText w:val="%8."/>
+      <w:lvlJc w:val="left"/>
+      <w:pPr>
+        <w:ind w:left="5400" w:hanging="360"/>
+      </w:pPr>
+    </w:lvl>
+    <w:lvl w:ilvl="8" w:tplc="FFFFFFFF" w:tentative="1">
+      <w:start w:val="1"/>
+      <w:numFmt w:val="lowerRoman"/>
+      <w:lvlText w:val="%9."/>
+      <w:lvlJc w:val="right"/>
+      <w:pPr>
+        <w:ind w:left="6120" w:hanging="180"/>
+      </w:pPr>
+    </w:lvl>
+  </w:abstractNum>
+  <w:abstractNum w:abstractNumId="29" w15:restartNumberingAfterBreak="0">
     <w:nsid w:val="70D60D20"/>
     <w:multiLevelType w:val="hybridMultilevel"/>
     <w:tmpl w:val="938A9C74"/>
@@ -9342,7 +10027,7 @@
       </w:pPr>
     </w:lvl>
   </w:abstractNum>
-  <w:abstractNum w:abstractNumId="26" w15:restartNumberingAfterBreak="0">
+  <w:abstractNum w:abstractNumId="30" w15:restartNumberingAfterBreak="0">
     <w:nsid w:val="726A275C"/>
     <w:multiLevelType w:val="hybridMultilevel"/>
     <w:tmpl w:val="5390179E"/>
@@ -9428,7 +10113,7 @@
       </w:pPr>
     </w:lvl>
   </w:abstractNum>
-  <w:abstractNum w:abstractNumId="27" w15:restartNumberingAfterBreak="0">
+  <w:abstractNum w:abstractNumId="31" w15:restartNumberingAfterBreak="0">
     <w:nsid w:val="74036897"/>
     <w:multiLevelType w:val="hybridMultilevel"/>
     <w:tmpl w:val="92542AE2"/>
@@ -9541,7 +10226,7 @@
       </w:rPr>
     </w:lvl>
   </w:abstractNum>
-  <w:abstractNum w:abstractNumId="28" w15:restartNumberingAfterBreak="0">
+  <w:abstractNum w:abstractNumId="32" w15:restartNumberingAfterBreak="0">
     <w:nsid w:val="7ABC41A8"/>
     <w:multiLevelType w:val="hybridMultilevel"/>
     <w:tmpl w:val="2BF6C814"/>
@@ -9631,7 +10316,7 @@
       </w:pPr>
     </w:lvl>
   </w:abstractNum>
-  <w:abstractNum w:abstractNumId="29" w15:restartNumberingAfterBreak="0">
+  <w:abstractNum w:abstractNumId="33" w15:restartNumberingAfterBreak="0">
     <w:nsid w:val="7B217F05"/>
     <w:multiLevelType w:val="hybridMultilevel"/>
     <w:tmpl w:val="666C9C46"/>
@@ -9720,7 +10405,7 @@
       </w:pPr>
     </w:lvl>
   </w:abstractNum>
-  <w:abstractNum w:abstractNumId="30" w15:restartNumberingAfterBreak="0">
+  <w:abstractNum w:abstractNumId="34" w15:restartNumberingAfterBreak="0">
     <w:nsid w:val="7C5F1516"/>
     <w:multiLevelType w:val="hybridMultilevel"/>
     <w:tmpl w:val="BCD83B24"/>
@@ -9809,7 +10494,7 @@
       </w:pPr>
     </w:lvl>
   </w:abstractNum>
-  <w:abstractNum w:abstractNumId="31" w15:restartNumberingAfterBreak="0">
+  <w:abstractNum w:abstractNumId="35" w15:restartNumberingAfterBreak="0">
     <w:nsid w:val="7E2062E3"/>
     <w:multiLevelType w:val="hybridMultilevel"/>
     <w:tmpl w:val="049AE338"/>
@@ -9898,7 +10583,7 @@
       </w:pPr>
     </w:lvl>
   </w:abstractNum>
-  <w:abstractNum w:abstractNumId="32" w15:restartNumberingAfterBreak="0">
+  <w:abstractNum w:abstractNumId="36" w15:restartNumberingAfterBreak="0">
     <w:nsid w:val="7FCB6196"/>
     <w:multiLevelType w:val="hybridMultilevel"/>
     <w:tmpl w:val="A9D840E8"/>
@@ -9988,10 +10673,10 @@
     <w:abstractNumId w:val="4"/>
   </w:num>
   <w:num w:numId="2" w16cid:durableId="694769615">
-    <w:abstractNumId w:val="20"/>
+    <w:abstractNumId w:val="23"/>
   </w:num>
   <w:num w:numId="3" w16cid:durableId="243613476">
-    <w:abstractNumId w:val="28"/>
+    <w:abstractNumId w:val="32"/>
   </w:num>
   <w:num w:numId="4" w16cid:durableId="716196472">
     <w:abstractNumId w:val="8"/>
@@ -10006,40 +10691,40 @@
     <w:abstractNumId w:val="1"/>
   </w:num>
   <w:num w:numId="8" w16cid:durableId="827480853">
-    <w:abstractNumId w:val="27"/>
+    <w:abstractNumId w:val="31"/>
   </w:num>
   <w:num w:numId="9" w16cid:durableId="1589534591">
-    <w:abstractNumId w:val="17"/>
+    <w:abstractNumId w:val="18"/>
   </w:num>
   <w:num w:numId="10" w16cid:durableId="2105682002">
     <w:abstractNumId w:val="0"/>
   </w:num>
   <w:num w:numId="11" w16cid:durableId="1397239993">
-    <w:abstractNumId w:val="21"/>
+    <w:abstractNumId w:val="24"/>
   </w:num>
   <w:num w:numId="12" w16cid:durableId="1429426979">
-    <w:abstractNumId w:val="22"/>
+    <w:abstractNumId w:val="25"/>
   </w:num>
   <w:num w:numId="13" w16cid:durableId="1042441888">
     <w:abstractNumId w:val="13"/>
   </w:num>
   <w:num w:numId="14" w16cid:durableId="209463995">
-    <w:abstractNumId w:val="26"/>
+    <w:abstractNumId w:val="30"/>
   </w:num>
   <w:num w:numId="15" w16cid:durableId="1451977360">
-    <w:abstractNumId w:val="23"/>
+    <w:abstractNumId w:val="26"/>
   </w:num>
   <w:num w:numId="16" w16cid:durableId="1398354810">
     <w:abstractNumId w:val="3"/>
   </w:num>
   <w:num w:numId="17" w16cid:durableId="199170325">
-    <w:abstractNumId w:val="25"/>
+    <w:abstractNumId w:val="29"/>
   </w:num>
   <w:num w:numId="18" w16cid:durableId="1727872374">
-    <w:abstractNumId w:val="30"/>
+    <w:abstractNumId w:val="34"/>
   </w:num>
   <w:num w:numId="19" w16cid:durableId="707491550">
-    <w:abstractNumId w:val="19"/>
+    <w:abstractNumId w:val="21"/>
   </w:num>
   <w:num w:numId="20" w16cid:durableId="2130126182">
     <w:abstractNumId w:val="9"/>
@@ -10048,7 +10733,7 @@
     <w:abstractNumId w:val="12"/>
   </w:num>
   <w:num w:numId="22" w16cid:durableId="645473555">
-    <w:abstractNumId w:val="29"/>
+    <w:abstractNumId w:val="33"/>
   </w:num>
   <w:num w:numId="23" w16cid:durableId="1918125205">
     <w:abstractNumId w:val="16"/>
@@ -10063,7 +10748,7 @@
     <w:abstractNumId w:val="15"/>
   </w:num>
   <w:num w:numId="27" w16cid:durableId="1627084355">
-    <w:abstractNumId w:val="31"/>
+    <w:abstractNumId w:val="35"/>
   </w:num>
   <w:num w:numId="28" w16cid:durableId="364674104">
     <w:abstractNumId w:val="14"/>
@@ -10072,16 +10757,28 @@
     <w:abstractNumId w:val="7"/>
   </w:num>
   <w:num w:numId="30" w16cid:durableId="718287197">
-    <w:abstractNumId w:val="18"/>
+    <w:abstractNumId w:val="20"/>
   </w:num>
   <w:num w:numId="31" w16cid:durableId="155348105">
     <w:abstractNumId w:val="10"/>
   </w:num>
   <w:num w:numId="32" w16cid:durableId="75715859">
-    <w:abstractNumId w:val="32"/>
+    <w:abstractNumId w:val="36"/>
   </w:num>
   <w:num w:numId="33" w16cid:durableId="1350715776">
-    <w:abstractNumId w:val="24"/>
+    <w:abstractNumId w:val="27"/>
+  </w:num>
+  <w:num w:numId="34" w16cid:durableId="1527868974">
+    <w:abstractNumId w:val="22"/>
+  </w:num>
+  <w:num w:numId="35" w16cid:durableId="433281980">
+    <w:abstractNumId w:val="17"/>
+  </w:num>
+  <w:num w:numId="36" w16cid:durableId="124007685">
+    <w:abstractNumId w:val="28"/>
+  </w:num>
+  <w:num w:numId="37" w16cid:durableId="807284835">
+    <w:abstractNumId w:val="19"/>
   </w:num>
 </w:numbering>
 </file>
@@ -10598,6 +11295,29 @@
       <w:lang w:val="en-ID"/>
     </w:rPr>
   </w:style>
+  <w:style w:type="paragraph" w:styleId="NoSpacing">
+    <w:name w:val="No Spacing"/>
+    <w:link w:val="NoSpacingChar"/>
+    <w:uiPriority w:val="1"/>
+    <w:qFormat/>
+    <w:rsid w:val="00DD0F03"/>
+    <w:pPr>
+      <w:spacing w:after="0" w:line="240" w:lineRule="auto"/>
+    </w:pPr>
+    <w:rPr>
+      <w:rFonts w:eastAsiaTheme="minorEastAsia"/>
+    </w:rPr>
+  </w:style>
+  <w:style w:type="character" w:customStyle="1" w:styleId="NoSpacingChar">
+    <w:name w:val="No Spacing Char"/>
+    <w:basedOn w:val="DefaultParagraphFont"/>
+    <w:link w:val="NoSpacing"/>
+    <w:uiPriority w:val="1"/>
+    <w:rsid w:val="00DD0F03"/>
+    <w:rPr>
+      <w:rFonts w:eastAsiaTheme="minorEastAsia"/>
+    </w:rPr>
+  </w:style>
 </w:styles>
 </file>
 

--- a/2021 DEBI TOMIKA/III. SISTEM INFORMASI DAN MULTIMEDIA/III.A. Sistem Informasi/12. III.A.7. Melakukan Perancangan SIPIA.docx
+++ b/2021 DEBI TOMIKA/III. SISTEM INFORMASI DAN MULTIMEDIA/III.A. Sistem Informasi/12. III.A.7. Melakukan Perancangan SIPIA.docx
@@ -5,7 +5,10 @@
     <w:sdt>
       <w:sdtPr>
         <w:rPr>
+          <w:rFonts w:eastAsiaTheme="minorHAnsi"/>
+          <w:noProof/>
           <w:sz w:val="2"/>
+          <w:lang w:val="en-ID"/>
         </w:rPr>
         <w:id w:val="-256216333"/>
         <w:docPartObj>
@@ -15,13 +18,10 @@
       </w:sdtPr>
       <w:sdtEndPr>
         <w:rPr>
-          <w:rFonts w:eastAsiaTheme="minorHAnsi"/>
           <w:b/>
           <w:bCs/>
-          <w:noProof/>
-          <w:sz w:val="24"/>
-          <w:szCs w:val="24"/>
-          <w:lang w:val="en-ID"/>
+          <w:sz w:val="24"/>
+          <w:szCs w:val="24"/>
         </w:rPr>
       </w:sdtEndPr>
       <w:sdtContent>
@@ -1494,10 +1494,10 @@
             <v:path o:extrusionok="f" gradientshapeok="t" o:connecttype="rect"/>
             <o:lock v:ext="edit" aspectratio="t"/>
           </v:shapetype>
-          <v:shape id="_x0000_i1047" type="#_x0000_t75" style="width:467.3pt;height:368.4pt" o:ole="">
+          <v:shape id="_x0000_i1025" type="#_x0000_t75" style="width:467.3pt;height:368.4pt" o:ole="">
             <v:imagedata r:id="rId8" o:title=""/>
           </v:shape>
-          <o:OLEObject Type="Embed" ProgID="Visio.Drawing.15" ShapeID="_x0000_i1047" DrawAspect="Content" ObjectID="_1740656851" r:id="rId9"/>
+          <o:OLEObject Type="Embed" ProgID="Visio.Drawing.15" ShapeID="_x0000_i1025" DrawAspect="Content" ObjectID="_1740915688" r:id="rId9"/>
         </w:object>
       </w:r>
     </w:p>
@@ -1644,7 +1644,7 @@
           <w:sz w:val="24"/>
           <w:szCs w:val="24"/>
         </w:rPr>
-        <w:t>2</w:t>
+        <w:t>1</w:t>
       </w:r>
       <w:r>
         <w:rPr>
@@ -2783,34 +2783,7 @@
           <w:sz w:val="24"/>
           <w:szCs w:val="24"/>
         </w:rPr>
-        <w:t xml:space="preserve">Gambar </w:t>
-      </w:r>
-      <w:r>
-        <w:rPr>
-          <w:b/>
-          <w:bCs/>
-          <w:sz w:val="24"/>
-          <w:szCs w:val="24"/>
-        </w:rPr>
-        <w:t>2</w:t>
-      </w:r>
-      <w:r>
-        <w:rPr>
-          <w:b/>
-          <w:bCs/>
-          <w:sz w:val="24"/>
-          <w:szCs w:val="24"/>
-        </w:rPr>
-        <w:t>-</w:t>
-      </w:r>
-      <w:r>
-        <w:rPr>
-          <w:b/>
-          <w:bCs/>
-          <w:sz w:val="24"/>
-          <w:szCs w:val="24"/>
-        </w:rPr>
-        <w:t>4</w:t>
+        <w:t>Gambar 2-4</w:t>
       </w:r>
       <w:r>
         <w:rPr>
@@ -5763,28 +5736,7 @@
                 <w:sz w:val="24"/>
                 <w:szCs w:val="24"/>
               </w:rPr>
-              <w:t>Pegaw</w:t>
-            </w:r>
-            <w:r>
-              <w:rPr>
-                <w:sz w:val="24"/>
-                <w:szCs w:val="24"/>
-              </w:rPr>
-              <w:t>a</w:t>
-            </w:r>
-            <w:r>
-              <w:rPr>
-                <w:sz w:val="24"/>
-                <w:szCs w:val="24"/>
-              </w:rPr>
-              <w:t xml:space="preserve">i </w:t>
-            </w:r>
-            <w:r>
-              <w:rPr>
-                <w:sz w:val="24"/>
-                <w:szCs w:val="24"/>
-              </w:rPr>
-              <w:t>yang Dinilai</w:t>
+              <w:t>Pegawai yang Dinilai</w:t>
             </w:r>
           </w:p>
         </w:tc>
@@ -6175,7 +6127,7 @@
           <v:shape id="_x0000_i1026" type="#_x0000_t75" style="width:467.8pt;height:228.6pt" o:ole="">
             <v:imagedata r:id="rId21" o:title=""/>
           </v:shape>
-          <o:OLEObject Type="Embed" ProgID="Visio.Drawing.15" ShapeID="_x0000_i1026" DrawAspect="Content" ObjectID="_1740656852" r:id="rId22"/>
+          <o:OLEObject Type="Embed" ProgID="Visio.Drawing.15" ShapeID="_x0000_i1026" DrawAspect="Content" ObjectID="_1740915689" r:id="rId22"/>
         </w:object>
       </w:r>
     </w:p>
@@ -6332,10 +6284,10 @@
       </w:pPr>
       <w:r>
         <w:object w:dxaOrig="10951" w:dyaOrig="16126" w14:anchorId="26BE33BC">
-          <v:shape id="_x0000_i1097" type="#_x0000_t75" style="width:380pt;height:559.55pt" o:ole="">
+          <v:shape id="_x0000_i1027" type="#_x0000_t75" style="width:380pt;height:559.55pt" o:ole="">
             <v:imagedata r:id="rId23" o:title=""/>
           </v:shape>
-          <o:OLEObject Type="Embed" ProgID="Visio.Drawing.15" ShapeID="_x0000_i1097" DrawAspect="Content" ObjectID="_1740656853" r:id="rId24"/>
+          <o:OLEObject Type="Embed" ProgID="Visio.Drawing.15" ShapeID="_x0000_i1027" DrawAspect="Content" ObjectID="_1740915690" r:id="rId24"/>
         </w:object>
       </w:r>
     </w:p>
@@ -6428,10 +6380,10 @@
       </w:pPr>
       <w:r>
         <w:object w:dxaOrig="10951" w:dyaOrig="16126" w14:anchorId="69D37D53">
-          <v:shape id="_x0000_i1098" type="#_x0000_t75" style="width:421.6pt;height:620.05pt" o:ole="">
+          <v:shape id="_x0000_i1028" type="#_x0000_t75" style="width:421.6pt;height:620.05pt" o:ole="">
             <v:imagedata r:id="rId25" o:title=""/>
           </v:shape>
-          <o:OLEObject Type="Embed" ProgID="Visio.Drawing.15" ShapeID="_x0000_i1098" DrawAspect="Content" ObjectID="_1740656854" r:id="rId26"/>
+          <o:OLEObject Type="Embed" ProgID="Visio.Drawing.15" ShapeID="_x0000_i1028" DrawAspect="Content" ObjectID="_1740915691" r:id="rId26"/>
         </w:object>
       </w:r>
     </w:p>
@@ -6524,10 +6476,10 @@
       </w:pPr>
       <w:r>
         <w:object w:dxaOrig="10950" w:dyaOrig="16125" w14:anchorId="717BC4AC">
-          <v:shape id="_x0000_i1099" type="#_x0000_t75" style="width:421.55pt;height:620.8pt" o:ole="">
+          <v:shape id="_x0000_i1029" type="#_x0000_t75" style="width:421.55pt;height:620.8pt" o:ole="">
             <v:imagedata r:id="rId27" o:title=""/>
           </v:shape>
-          <o:OLEObject Type="Embed" ProgID="Visio.Drawing.15" ShapeID="_x0000_i1099" DrawAspect="Content" ObjectID="_1740656855" r:id="rId28"/>
+          <o:OLEObject Type="Embed" ProgID="Visio.Drawing.15" ShapeID="_x0000_i1029" DrawAspect="Content" ObjectID="_1740915692" r:id="rId28"/>
         </w:object>
       </w:r>
     </w:p>
@@ -6620,10 +6572,10 @@
       </w:pPr>
       <w:r>
         <w:object w:dxaOrig="10951" w:dyaOrig="16126" w14:anchorId="3434ED6D">
-          <v:shape id="_x0000_i1100" type="#_x0000_t75" style="width:423.8pt;height:625.7pt" o:ole="">
+          <v:shape id="_x0000_i1030" type="#_x0000_t75" style="width:423.8pt;height:625.7pt" o:ole="">
             <v:imagedata r:id="rId29" o:title=""/>
           </v:shape>
-          <o:OLEObject Type="Embed" ProgID="Visio.Drawing.15" ShapeID="_x0000_i1100" DrawAspect="Content" ObjectID="_1740656856" r:id="rId30"/>
+          <o:OLEObject Type="Embed" ProgID="Visio.Drawing.15" ShapeID="_x0000_i1030" DrawAspect="Content" ObjectID="_1740915693" r:id="rId30"/>
         </w:object>
       </w:r>
     </w:p>
@@ -6725,10 +6677,10 @@
       </w:pPr>
       <w:r>
         <w:object w:dxaOrig="10951" w:dyaOrig="16126" w14:anchorId="6D853AA6">
-          <v:shape id="_x0000_i1101" type="#_x0000_t75" style="width:429.3pt;height:632.15pt" o:ole="">
+          <v:shape id="_x0000_i1031" type="#_x0000_t75" style="width:429.3pt;height:632.15pt" o:ole="">
             <v:imagedata r:id="rId31" o:title=""/>
           </v:shape>
-          <o:OLEObject Type="Embed" ProgID="Visio.Drawing.15" ShapeID="_x0000_i1101" DrawAspect="Content" ObjectID="_1740656857" r:id="rId32"/>
+          <o:OLEObject Type="Embed" ProgID="Visio.Drawing.15" ShapeID="_x0000_i1031" DrawAspect="Content" ObjectID="_1740915694" r:id="rId32"/>
         </w:object>
       </w:r>
       <w:r>
@@ -6842,10 +6794,10 @@
       </w:pPr>
       <w:r>
         <w:object w:dxaOrig="16126" w:dyaOrig="6901" w14:anchorId="75927BF6">
-          <v:shape id="_x0000_i1369" type="#_x0000_t75" style="width:623.7pt;height:266.5pt" o:ole="">
+          <v:shape id="_x0000_i1032" type="#_x0000_t75" style="width:624.1pt;height:266.4pt" o:ole="">
             <v:imagedata r:id="rId33" o:title=""/>
           </v:shape>
-          <o:OLEObject Type="Embed" ProgID="Visio.Drawing.15" ShapeID="_x0000_i1369" DrawAspect="Content" ObjectID="_1740656858" r:id="rId34"/>
+          <o:OLEObject Type="Embed" ProgID="Visio.Drawing.15" ShapeID="_x0000_i1032" DrawAspect="Content" ObjectID="_1740915695" r:id="rId34"/>
         </w:object>
       </w:r>
     </w:p>
@@ -6922,10 +6874,10 @@
       </w:pPr>
       <w:r>
         <w:object w:dxaOrig="16125" w:dyaOrig="7110" w14:anchorId="0FAA8E25">
-          <v:shape id="_x0000_i1370" type="#_x0000_t75" style="width:647.05pt;height:285.2pt" o:ole="">
+          <v:shape id="_x0000_i1033" type="#_x0000_t75" style="width:647.4pt;height:285.1pt" o:ole="">
             <v:imagedata r:id="rId35" o:title=""/>
           </v:shape>
-          <o:OLEObject Type="Embed" ProgID="Visio.Drawing.15" ShapeID="_x0000_i1370" DrawAspect="Content" ObjectID="_1740656859" r:id="rId36"/>
+          <o:OLEObject Type="Embed" ProgID="Visio.Drawing.15" ShapeID="_x0000_i1033" DrawAspect="Content" ObjectID="_1740915696" r:id="rId36"/>
         </w:object>
       </w:r>
     </w:p>
@@ -6991,10 +6943,10 @@
       </w:pPr>
       <w:r>
         <w:object w:dxaOrig="14775" w:dyaOrig="8580" w14:anchorId="1D1BEBFF">
-          <v:shape id="_x0000_i1371" type="#_x0000_t75" style="width:9in;height:375.9pt" o:ole="">
+          <v:shape id="_x0000_i1034" type="#_x0000_t75" style="width:647.9pt;height:375.8pt" o:ole="">
             <v:imagedata r:id="rId37" o:title=""/>
           </v:shape>
-          <o:OLEObject Type="Embed" ProgID="Visio.Drawing.15" ShapeID="_x0000_i1371" DrawAspect="Content" ObjectID="_1740656860" r:id="rId38"/>
+          <o:OLEObject Type="Embed" ProgID="Visio.Drawing.15" ShapeID="_x0000_i1034" DrawAspect="Content" ObjectID="_1740915697" r:id="rId38"/>
         </w:object>
       </w:r>
     </w:p>
@@ -7071,10 +7023,10 @@
       </w:pPr>
       <w:r>
         <w:object w:dxaOrig="13771" w:dyaOrig="7755" w14:anchorId="53396536">
-          <v:shape id="_x0000_i1372" type="#_x0000_t75" style="width:9in;height:364.7pt" o:ole="">
+          <v:shape id="_x0000_i1035" type="#_x0000_t75" style="width:647.95pt;height:364.85pt" o:ole="">
             <v:imagedata r:id="rId39" o:title=""/>
           </v:shape>
-          <o:OLEObject Type="Embed" ProgID="Visio.Drawing.15" ShapeID="_x0000_i1372" DrawAspect="Content" ObjectID="_1740656861" r:id="rId40"/>
+          <o:OLEObject Type="Embed" ProgID="Visio.Drawing.15" ShapeID="_x0000_i1035" DrawAspect="Content" ObjectID="_1740915698" r:id="rId40"/>
         </w:object>
       </w:r>
     </w:p>
@@ -7144,10 +7096,10 @@
       </w:pPr>
       <w:r>
         <w:object w:dxaOrig="13936" w:dyaOrig="9421" w14:anchorId="5BEC9EB5">
-          <v:shape id="_x0000_i1373" type="#_x0000_t75" style="width:647.05pt;height:437.6pt" o:ole="">
+          <v:shape id="_x0000_i1036" type="#_x0000_t75" style="width:647.35pt;height:437.6pt" o:ole="">
             <v:imagedata r:id="rId41" o:title=""/>
           </v:shape>
-          <o:OLEObject Type="Embed" ProgID="Visio.Drawing.15" ShapeID="_x0000_i1373" DrawAspect="Content" ObjectID="_1740656862" r:id="rId42"/>
+          <o:OLEObject Type="Embed" ProgID="Visio.Drawing.15" ShapeID="_x0000_i1036" DrawAspect="Content" ObjectID="_1740915699" r:id="rId42"/>
         </w:object>
       </w:r>
     </w:p>
